--- a/МСЗИ_18_В_1_Сорокин_Евгений_Александрович_ЛР_3.docx
+++ b/МСЗИ_18_В_1_Сорокин_Евгений_Александрович_ЛР_3.docx
@@ -468,7 +468,27 @@
           <w:sz w:val="20"/>
           <w:szCs w:val="20"/>
         </w:rPr>
-        <w:t>(фамилия, и.,о.)</w:t>
+        <w:t xml:space="preserve">(фамилия, </w:t>
+      </w:r>
+      <w:proofErr w:type="gramStart"/>
+      <w:r>
+        <w:rPr>
+          <w:rFonts w:ascii="Times New Roman" w:eastAsia="Calibri" w:hAnsi="Times New Roman" w:cs="Times New Roman"/>
+          <w:color w:val="7F7F7F"/>
+          <w:sz w:val="20"/>
+          <w:szCs w:val="20"/>
+        </w:rPr>
+        <w:t>и.,о.</w:t>
+      </w:r>
+      <w:proofErr w:type="gramEnd"/>
+      <w:r>
+        <w:rPr>
+          <w:rFonts w:ascii="Times New Roman" w:eastAsia="Calibri" w:hAnsi="Times New Roman" w:cs="Times New Roman"/>
+          <w:color w:val="7F7F7F"/>
+          <w:sz w:val="20"/>
+          <w:szCs w:val="20"/>
+        </w:rPr>
+        <w:t>)</w:t>
       </w:r>
     </w:p>
     <w:p>
@@ -590,7 +610,27 @@
           <w:szCs w:val="20"/>
         </w:rPr>
         <w:tab/>
-        <w:t xml:space="preserve">(фамилия, и.,о.) </w:t>
+        <w:t xml:space="preserve">(фамилия, </w:t>
+      </w:r>
+      <w:proofErr w:type="gramStart"/>
+      <w:r>
+        <w:rPr>
+          <w:rFonts w:ascii="Times New Roman" w:eastAsia="Calibri" w:hAnsi="Times New Roman" w:cs="Times New Roman"/>
+          <w:color w:val="7F7F7F"/>
+          <w:sz w:val="20"/>
+          <w:szCs w:val="20"/>
+        </w:rPr>
+        <w:t>и.,о.</w:t>
+      </w:r>
+      <w:proofErr w:type="gramEnd"/>
+      <w:r>
+        <w:rPr>
+          <w:rFonts w:ascii="Times New Roman" w:eastAsia="Calibri" w:hAnsi="Times New Roman" w:cs="Times New Roman"/>
+          <w:color w:val="7F7F7F"/>
+          <w:sz w:val="20"/>
+          <w:szCs w:val="20"/>
+        </w:rPr>
+        <w:t xml:space="preserve">) </w:t>
       </w:r>
       <w:r>
         <w:rPr>
@@ -1811,8 +1851,21 @@
           <w:shd w:val="clear" w:color="auto" w:fill="FFFFFF"/>
           <w:lang w:val="en-US"/>
         </w:rPr>
-        <w:t xml:space="preserve"> XOR f(</w:t>
-      </w:r>
+        <w:t xml:space="preserve"> XOR </w:t>
+      </w:r>
+      <w:proofErr w:type="gramStart"/>
+      <w:r>
+        <w:rPr>
+          <w:rFonts w:ascii="Times New Roman" w:hAnsi="Times New Roman" w:cs="Times New Roman"/>
+          <w:color w:val="000000"/>
+          <w:sz w:val="28"/>
+          <w:szCs w:val="28"/>
+          <w:shd w:val="clear" w:color="auto" w:fill="FFFFFF"/>
+          <w:lang w:val="en-US"/>
+        </w:rPr>
+        <w:t>f(</w:t>
+      </w:r>
+      <w:proofErr w:type="gramEnd"/>
       <w:r>
         <w:rPr>
           <w:rFonts w:ascii="Times New Roman" w:hAnsi="Times New Roman" w:cs="Times New Roman"/>
@@ -2374,6 +2427,7 @@
         </w:rPr>
         <w:t xml:space="preserve"> </w:t>
       </w:r>
+      <w:proofErr w:type="gramStart"/>
       <w:r>
         <w:rPr>
           <w:rFonts w:ascii="Times New Roman" w:hAnsi="Times New Roman" w:cs="Times New Roman"/>
@@ -2395,6 +2449,7 @@
         </w:rPr>
         <w:t>(</w:t>
       </w:r>
+      <w:proofErr w:type="gramEnd"/>
       <w:r>
         <w:rPr>
           <w:rFonts w:ascii="Times New Roman" w:hAnsi="Times New Roman" w:cs="Times New Roman"/>
@@ -3881,6 +3936,7 @@
       </w:pPr>
       <w:r>
         <w:rPr>
+          <w:noProof/>
           <w:lang w:val="en-US"/>
         </w:rPr>
         <w:lastRenderedPageBreak/>
@@ -3920,8 +3976,6 @@
           </wp:inline>
         </w:drawing>
       </w:r>
-      <w:bookmarkStart w:id="0" w:name="_GoBack"/>
-      <w:bookmarkEnd w:id="0"/>
     </w:p>
     <w:p>
       <w:pPr>
@@ -3969,13 +4023,16 @@
           <w:rFonts w:ascii="Consolas" w:hAnsi="Consolas"/>
           <w:sz w:val="20"/>
           <w:szCs w:val="20"/>
+          <w:lang w:val="en-US"/>
         </w:rPr>
       </w:pPr>
-      <w:r>
-        <w:rPr>
-          <w:rFonts w:ascii="Consolas" w:hAnsi="Consolas"/>
-          <w:sz w:val="20"/>
-          <w:szCs w:val="20"/>
+      <w:proofErr w:type="gramStart"/>
+      <w:r>
+        <w:rPr>
+          <w:rFonts w:ascii="Consolas" w:hAnsi="Consolas"/>
+          <w:sz w:val="20"/>
+          <w:szCs w:val="20"/>
+          <w:lang w:val="en-US"/>
         </w:rPr>
         <w:t>import java.nio.charset.StandardCharsets;</w:t>
       </w:r>
@@ -3984,6 +4041,7 @@
           <w:rFonts w:ascii="Consolas" w:hAnsi="Consolas"/>
           <w:sz w:val="20"/>
           <w:szCs w:val="20"/>
+          <w:lang w:val="en-US"/>
         </w:rPr>
         <w:br/>
         <w:t>import java.util.ArrayList;</w:t>
@@ -3993,6 +4051,7 @@
           <w:rFonts w:ascii="Consolas" w:hAnsi="Consolas"/>
           <w:sz w:val="20"/>
           <w:szCs w:val="20"/>
+          <w:lang w:val="en-US"/>
         </w:rPr>
         <w:br/>
         <w:t>import java.util.Collections;</w:t>
@@ -4002,6 +4061,7 @@
           <w:rFonts w:ascii="Consolas" w:hAnsi="Consolas"/>
           <w:sz w:val="20"/>
           <w:szCs w:val="20"/>
+          <w:lang w:val="en-US"/>
         </w:rPr>
         <w:br/>
         <w:t>import java.util.Scanner;</w:t>
@@ -4011,14 +4071,16 @@
           <w:rFonts w:ascii="Consolas" w:hAnsi="Consolas"/>
           <w:sz w:val="20"/>
           <w:szCs w:val="20"/>
-        </w:rPr>
-        <w:br/>
-      </w:r>
-      <w:r>
-        <w:rPr>
-          <w:rFonts w:ascii="Consolas" w:hAnsi="Consolas"/>
-          <w:sz w:val="20"/>
-          <w:szCs w:val="20"/>
+          <w:lang w:val="en-US"/>
+        </w:rPr>
+        <w:br/>
+      </w:r>
+      <w:r>
+        <w:rPr>
+          <w:rFonts w:ascii="Consolas" w:hAnsi="Consolas"/>
+          <w:sz w:val="20"/>
+          <w:szCs w:val="20"/>
+          <w:lang w:val="en-US"/>
         </w:rPr>
         <w:br/>
         <w:t>public class Main {</w:t>
@@ -4028,23 +4090,85 @@
           <w:rFonts w:ascii="Consolas" w:hAnsi="Consolas"/>
           <w:sz w:val="20"/>
           <w:szCs w:val="20"/>
-        </w:rPr>
-        <w:br/>
-        <w:t xml:space="preserve">    // создадим необходимы константные таблицы</w:t>
-      </w:r>
-      <w:r>
-        <w:rPr>
-          <w:rFonts w:ascii="Consolas" w:hAnsi="Consolas"/>
-          <w:sz w:val="20"/>
-          <w:szCs w:val="20"/>
-        </w:rPr>
-        <w:br/>
-      </w:r>
-      <w:r>
-        <w:rPr>
-          <w:rFonts w:ascii="Consolas" w:hAnsi="Consolas"/>
-          <w:sz w:val="20"/>
-          <w:szCs w:val="20"/>
+          <w:lang w:val="en-US"/>
+        </w:rPr>
+        <w:br/>
+        <w:t xml:space="preserve">    // </w:t>
+      </w:r>
+      <w:r>
+        <w:rPr>
+          <w:rFonts w:ascii="Consolas" w:hAnsi="Consolas"/>
+          <w:sz w:val="20"/>
+          <w:szCs w:val="20"/>
+        </w:rPr>
+        <w:t>создадим</w:t>
+      </w:r>
+      <w:r>
+        <w:rPr>
+          <w:rFonts w:ascii="Consolas" w:hAnsi="Consolas"/>
+          <w:sz w:val="20"/>
+          <w:szCs w:val="20"/>
+          <w:lang w:val="en-US"/>
+        </w:rPr>
+        <w:t xml:space="preserve"> </w:t>
+      </w:r>
+      <w:r>
+        <w:rPr>
+          <w:rFonts w:ascii="Consolas" w:hAnsi="Consolas"/>
+          <w:sz w:val="20"/>
+          <w:szCs w:val="20"/>
+        </w:rPr>
+        <w:t>необходимы</w:t>
+      </w:r>
+      <w:r>
+        <w:rPr>
+          <w:rFonts w:ascii="Consolas" w:hAnsi="Consolas"/>
+          <w:sz w:val="20"/>
+          <w:szCs w:val="20"/>
+          <w:lang w:val="en-US"/>
+        </w:rPr>
+        <w:t xml:space="preserve"> </w:t>
+      </w:r>
+      <w:r>
+        <w:rPr>
+          <w:rFonts w:ascii="Consolas" w:hAnsi="Consolas"/>
+          <w:sz w:val="20"/>
+          <w:szCs w:val="20"/>
+        </w:rPr>
+        <w:t>константные</w:t>
+      </w:r>
+      <w:r>
+        <w:rPr>
+          <w:rFonts w:ascii="Consolas" w:hAnsi="Consolas"/>
+          <w:sz w:val="20"/>
+          <w:szCs w:val="20"/>
+          <w:lang w:val="en-US"/>
+        </w:rPr>
+        <w:t xml:space="preserve"> </w:t>
+      </w:r>
+      <w:r>
+        <w:rPr>
+          <w:rFonts w:ascii="Consolas" w:hAnsi="Consolas"/>
+          <w:sz w:val="20"/>
+          <w:szCs w:val="20"/>
+        </w:rPr>
+        <w:t>таблицы</w:t>
+      </w:r>
+      <w:r>
+        <w:rPr>
+          <w:rFonts w:ascii="Consolas" w:hAnsi="Consolas"/>
+          <w:sz w:val="20"/>
+          <w:szCs w:val="20"/>
+          <w:lang w:val="en-US"/>
+        </w:rPr>
+        <w:br/>
+      </w:r>
+      <w:r>
+        <w:rPr>
+          <w:rFonts w:ascii="Consolas" w:hAnsi="Consolas"/>
+          <w:sz w:val="20"/>
+          <w:szCs w:val="20"/>
+          <w:lang w:val="en-US"/>
         </w:rPr>
         <w:lastRenderedPageBreak/>
         <w:t xml:space="preserve">    public static final int[] IP = new int[] {</w:t>
@@ -4054,6 +4178,7 @@
           <w:rFonts w:ascii="Consolas" w:hAnsi="Consolas"/>
           <w:sz w:val="20"/>
           <w:szCs w:val="20"/>
+          <w:lang w:val="en-US"/>
         </w:rPr>
         <w:br/>
         <w:t xml:space="preserve">        58, 50, 42, 34, 26, 18, 10, 2, 60, 52, 44, 36, 28, 20, 12, 4,</w:t>
@@ -4063,6 +4188,7 @@
           <w:rFonts w:ascii="Consolas" w:hAnsi="Consolas"/>
           <w:sz w:val="20"/>
           <w:szCs w:val="20"/>
+          <w:lang w:val="en-US"/>
         </w:rPr>
         <w:br/>
         <w:t xml:space="preserve">        62, 54, 46, 38, 30, 22, 14, 6, 64, 56, 48, 40, 32, 24, 16, 8,</w:t>
@@ -4072,6 +4198,7 @@
           <w:rFonts w:ascii="Consolas" w:hAnsi="Consolas"/>
           <w:sz w:val="20"/>
           <w:szCs w:val="20"/>
+          <w:lang w:val="en-US"/>
         </w:rPr>
         <w:br/>
         <w:t xml:space="preserve">        57, 49, 41, 33, 25, 17, 9 , 1, 59, 51, 43, 35, 27, 19, 11, 3,</w:t>
@@ -4081,6 +4208,7 @@
           <w:rFonts w:ascii="Consolas" w:hAnsi="Consolas"/>
           <w:sz w:val="20"/>
           <w:szCs w:val="20"/>
+          <w:lang w:val="en-US"/>
         </w:rPr>
         <w:br/>
         <w:t xml:space="preserve">        61, 53, 45, 37, 29, 21, 13, 5, 63, 55, 47, 39, 31, 23, 15, 7</w:t>
@@ -4090,6 +4218,7 @@
           <w:rFonts w:ascii="Consolas" w:hAnsi="Consolas"/>
           <w:sz w:val="20"/>
           <w:szCs w:val="20"/>
+          <w:lang w:val="en-US"/>
         </w:rPr>
         <w:br/>
         <w:t xml:space="preserve">    };</w:t>
@@ -4099,14 +4228,16 @@
           <w:rFonts w:ascii="Consolas" w:hAnsi="Consolas"/>
           <w:sz w:val="20"/>
           <w:szCs w:val="20"/>
-        </w:rPr>
-        <w:br/>
-      </w:r>
-      <w:r>
-        <w:rPr>
-          <w:rFonts w:ascii="Consolas" w:hAnsi="Consolas"/>
-          <w:sz w:val="20"/>
-          <w:szCs w:val="20"/>
+          <w:lang w:val="en-US"/>
+        </w:rPr>
+        <w:br/>
+      </w:r>
+      <w:r>
+        <w:rPr>
+          <w:rFonts w:ascii="Consolas" w:hAnsi="Consolas"/>
+          <w:sz w:val="20"/>
+          <w:szCs w:val="20"/>
+          <w:lang w:val="en-US"/>
         </w:rPr>
         <w:br/>
         <w:t xml:space="preserve">    public static final int[] FP = new int[] {</w:t>
@@ -4116,6 +4247,7 @@
           <w:rFonts w:ascii="Consolas" w:hAnsi="Consolas"/>
           <w:sz w:val="20"/>
           <w:szCs w:val="20"/>
+          <w:lang w:val="en-US"/>
         </w:rPr>
         <w:br/>
         <w:t xml:space="preserve">        40, 8, 48, 16, 56, 24, 64, 32, 39, 7, 47, 15, 55, 23, 63, 31,</w:t>
@@ -4125,6 +4257,7 @@
           <w:rFonts w:ascii="Consolas" w:hAnsi="Consolas"/>
           <w:sz w:val="20"/>
           <w:szCs w:val="20"/>
+          <w:lang w:val="en-US"/>
         </w:rPr>
         <w:br/>
         <w:t xml:space="preserve">        38, 6, 46, 14, 54, 22, 62, 30, 37, 5, 45, 13, 53, 21, 61, 29,</w:t>
@@ -4134,6 +4267,7 @@
           <w:rFonts w:ascii="Consolas" w:hAnsi="Consolas"/>
           <w:sz w:val="20"/>
           <w:szCs w:val="20"/>
+          <w:lang w:val="en-US"/>
         </w:rPr>
         <w:br/>
         <w:t xml:space="preserve">        36, 4, 44, 12, 52, 20, 60, 28, 35, 3, 43, 11, 51, 19, 59, 27,</w:t>
@@ -4143,6 +4277,7 @@
           <w:rFonts w:ascii="Consolas" w:hAnsi="Consolas"/>
           <w:sz w:val="20"/>
           <w:szCs w:val="20"/>
+          <w:lang w:val="en-US"/>
         </w:rPr>
         <w:br/>
         <w:t xml:space="preserve">        34, 2, 42, 10, 50, 18, 58, 26, 33, 1, 41, 9 , 49, 17, 57, 25</w:t>
@@ -4152,6 +4287,7 @@
           <w:rFonts w:ascii="Consolas" w:hAnsi="Consolas"/>
           <w:sz w:val="20"/>
           <w:szCs w:val="20"/>
+          <w:lang w:val="en-US"/>
         </w:rPr>
         <w:br/>
         <w:t xml:space="preserve">    };</w:t>
@@ -4161,14 +4297,16 @@
           <w:rFonts w:ascii="Consolas" w:hAnsi="Consolas"/>
           <w:sz w:val="20"/>
           <w:szCs w:val="20"/>
-        </w:rPr>
-        <w:br/>
-      </w:r>
-      <w:r>
-        <w:rPr>
-          <w:rFonts w:ascii="Consolas" w:hAnsi="Consolas"/>
-          <w:sz w:val="20"/>
-          <w:szCs w:val="20"/>
+          <w:lang w:val="en-US"/>
+        </w:rPr>
+        <w:br/>
+      </w:r>
+      <w:r>
+        <w:rPr>
+          <w:rFonts w:ascii="Consolas" w:hAnsi="Consolas"/>
+          <w:sz w:val="20"/>
+          <w:szCs w:val="20"/>
+          <w:lang w:val="en-US"/>
         </w:rPr>
         <w:br/>
         <w:t xml:space="preserve">    public static final int[] EP = new int[] {</w:t>
@@ -4178,6 +4316,7 @@
           <w:rFonts w:ascii="Consolas" w:hAnsi="Consolas"/>
           <w:sz w:val="20"/>
           <w:szCs w:val="20"/>
+          <w:lang w:val="en-US"/>
         </w:rPr>
         <w:br/>
         <w:t xml:space="preserve">        32, 1 , 2 , 3 , 4 , 5 , 4 , 5 , 6 , 7 , 8 , 9 ,</w:t>
@@ -4187,6 +4326,7 @@
           <w:rFonts w:ascii="Consolas" w:hAnsi="Consolas"/>
           <w:sz w:val="20"/>
           <w:szCs w:val="20"/>
+          <w:lang w:val="en-US"/>
         </w:rPr>
         <w:br/>
         <w:t xml:space="preserve">        8 , 9 , 10, 11, 12, 13, 12, 13, 14, 15, 16, 17,</w:t>
@@ -4196,6 +4336,7 @@
           <w:rFonts w:ascii="Consolas" w:hAnsi="Consolas"/>
           <w:sz w:val="20"/>
           <w:szCs w:val="20"/>
+          <w:lang w:val="en-US"/>
         </w:rPr>
         <w:br/>
         <w:t xml:space="preserve">        16, 17, 18, 19, 20, 21, 20, 21, 22, 23, 24, 25,</w:t>
@@ -4205,6 +4346,7 @@
           <w:rFonts w:ascii="Consolas" w:hAnsi="Consolas"/>
           <w:sz w:val="20"/>
           <w:szCs w:val="20"/>
+          <w:lang w:val="en-US"/>
         </w:rPr>
         <w:br/>
         <w:t xml:space="preserve">        24, 25, 26, 27, 28, 29, 28, 29, 30, 31, 32, 1</w:t>
@@ -4214,6 +4356,7 @@
           <w:rFonts w:ascii="Consolas" w:hAnsi="Consolas"/>
           <w:sz w:val="20"/>
           <w:szCs w:val="20"/>
+          <w:lang w:val="en-US"/>
         </w:rPr>
         <w:br/>
         <w:t xml:space="preserve">    };</w:t>
@@ -4223,14 +4366,16 @@
           <w:rFonts w:ascii="Consolas" w:hAnsi="Consolas"/>
           <w:sz w:val="20"/>
           <w:szCs w:val="20"/>
-        </w:rPr>
-        <w:br/>
-      </w:r>
-      <w:r>
-        <w:rPr>
-          <w:rFonts w:ascii="Consolas" w:hAnsi="Consolas"/>
-          <w:sz w:val="20"/>
-          <w:szCs w:val="20"/>
+          <w:lang w:val="en-US"/>
+        </w:rPr>
+        <w:br/>
+      </w:r>
+      <w:r>
+        <w:rPr>
+          <w:rFonts w:ascii="Consolas" w:hAnsi="Consolas"/>
+          <w:sz w:val="20"/>
+          <w:szCs w:val="20"/>
+          <w:lang w:val="en-US"/>
         </w:rPr>
         <w:br/>
         <w:t xml:space="preserve">    public static final int[] P = new int[] {</w:t>
@@ -4240,6 +4385,7 @@
           <w:rFonts w:ascii="Consolas" w:hAnsi="Consolas"/>
           <w:sz w:val="20"/>
           <w:szCs w:val="20"/>
+          <w:lang w:val="en-US"/>
         </w:rPr>
         <w:br/>
         <w:t xml:space="preserve">        16, 7 , 20, 21, 29, 12, 28, 17, 1 , 15, 23, 26, 5 , 18, 31, 10,</w:t>
@@ -4249,6 +4395,7 @@
           <w:rFonts w:ascii="Consolas" w:hAnsi="Consolas"/>
           <w:sz w:val="20"/>
           <w:szCs w:val="20"/>
+          <w:lang w:val="en-US"/>
         </w:rPr>
         <w:br/>
         <w:t xml:space="preserve">        2 , 8 , 24, 14, 32, 27, 3 , 9 , 19, 13, 30, 6 , 22, 11, 4 , 25</w:t>
@@ -4258,6 +4405,7 @@
           <w:rFonts w:ascii="Consolas" w:hAnsi="Consolas"/>
           <w:sz w:val="20"/>
           <w:szCs w:val="20"/>
+          <w:lang w:val="en-US"/>
         </w:rPr>
         <w:br/>
         <w:t xml:space="preserve">    };</w:t>
@@ -4267,14 +4415,16 @@
           <w:rFonts w:ascii="Consolas" w:hAnsi="Consolas"/>
           <w:sz w:val="20"/>
           <w:szCs w:val="20"/>
-        </w:rPr>
-        <w:br/>
-      </w:r>
-      <w:r>
-        <w:rPr>
-          <w:rFonts w:ascii="Consolas" w:hAnsi="Consolas"/>
-          <w:sz w:val="20"/>
-          <w:szCs w:val="20"/>
+          <w:lang w:val="en-US"/>
+        </w:rPr>
+        <w:br/>
+      </w:r>
+      <w:r>
+        <w:rPr>
+          <w:rFonts w:ascii="Consolas" w:hAnsi="Consolas"/>
+          <w:sz w:val="20"/>
+          <w:szCs w:val="20"/>
+          <w:lang w:val="en-US"/>
         </w:rPr>
         <w:br/>
         <w:t xml:space="preserve">    public static final int[] K1P = new int[] {</w:t>
@@ -4284,6 +4434,7 @@
           <w:rFonts w:ascii="Consolas" w:hAnsi="Consolas"/>
           <w:sz w:val="20"/>
           <w:szCs w:val="20"/>
+          <w:lang w:val="en-US"/>
         </w:rPr>
         <w:br/>
         <w:t xml:space="preserve">        57, 49, 41, 33, 25, 17, 9 , 1 , 58, 50, 42, 34, 26, 18,</w:t>
@@ -4293,6 +4444,7 @@
           <w:rFonts w:ascii="Consolas" w:hAnsi="Consolas"/>
           <w:sz w:val="20"/>
           <w:szCs w:val="20"/>
+          <w:lang w:val="en-US"/>
         </w:rPr>
         <w:br/>
         <w:t xml:space="preserve">        10, 2 , 59, 51, 43, 35, 27, 19, 11, 3 , 60, 52, 44, 36</w:t>
@@ -4302,6 +4454,7 @@
           <w:rFonts w:ascii="Consolas" w:hAnsi="Consolas"/>
           <w:sz w:val="20"/>
           <w:szCs w:val="20"/>
+          <w:lang w:val="en-US"/>
         </w:rPr>
         <w:br/>
         <w:t xml:space="preserve">    };</w:t>
@@ -4311,14 +4464,16 @@
           <w:rFonts w:ascii="Consolas" w:hAnsi="Consolas"/>
           <w:sz w:val="20"/>
           <w:szCs w:val="20"/>
-        </w:rPr>
-        <w:br/>
-      </w:r>
-      <w:r>
-        <w:rPr>
-          <w:rFonts w:ascii="Consolas" w:hAnsi="Consolas"/>
-          <w:sz w:val="20"/>
-          <w:szCs w:val="20"/>
+          <w:lang w:val="en-US"/>
+        </w:rPr>
+        <w:br/>
+      </w:r>
+      <w:r>
+        <w:rPr>
+          <w:rFonts w:ascii="Consolas" w:hAnsi="Consolas"/>
+          <w:sz w:val="20"/>
+          <w:szCs w:val="20"/>
+          <w:lang w:val="en-US"/>
         </w:rPr>
         <w:br/>
         <w:t xml:space="preserve">    public static final int[] K2P = new int[] {</w:t>
@@ -4328,6 +4483,7 @@
           <w:rFonts w:ascii="Consolas" w:hAnsi="Consolas"/>
           <w:sz w:val="20"/>
           <w:szCs w:val="20"/>
+          <w:lang w:val="en-US"/>
         </w:rPr>
         <w:br/>
         <w:t xml:space="preserve">        63, 55, 47, 39, 31, 23, 15, 7 , 62, 54, 46, 38, 30, 22,</w:t>
@@ -4337,6 +4493,7 @@
           <w:rFonts w:ascii="Consolas" w:hAnsi="Consolas"/>
           <w:sz w:val="20"/>
           <w:szCs w:val="20"/>
+          <w:lang w:val="en-US"/>
         </w:rPr>
         <w:br/>
         <w:t xml:space="preserve">        14, 6 , 61, 53, 45, 37, 29, 21, 13, 5 , 28, 20, 12, 4</w:t>
@@ -4346,6 +4503,7 @@
           <w:rFonts w:ascii="Consolas" w:hAnsi="Consolas"/>
           <w:sz w:val="20"/>
           <w:szCs w:val="20"/>
+          <w:lang w:val="en-US"/>
         </w:rPr>
         <w:br/>
         <w:t xml:space="preserve">    };</w:t>
@@ -4355,14 +4513,16 @@
           <w:rFonts w:ascii="Consolas" w:hAnsi="Consolas"/>
           <w:sz w:val="20"/>
           <w:szCs w:val="20"/>
-        </w:rPr>
-        <w:br/>
-      </w:r>
-      <w:r>
-        <w:rPr>
-          <w:rFonts w:ascii="Consolas" w:hAnsi="Consolas"/>
-          <w:sz w:val="20"/>
-          <w:szCs w:val="20"/>
+          <w:lang w:val="en-US"/>
+        </w:rPr>
+        <w:br/>
+      </w:r>
+      <w:r>
+        <w:rPr>
+          <w:rFonts w:ascii="Consolas" w:hAnsi="Consolas"/>
+          <w:sz w:val="20"/>
+          <w:szCs w:val="20"/>
+          <w:lang w:val="en-US"/>
         </w:rPr>
         <w:br/>
         <w:t xml:space="preserve">    public static final int[] CP = new int[] {</w:t>
@@ -4372,6 +4532,7 @@
           <w:rFonts w:ascii="Consolas" w:hAnsi="Consolas"/>
           <w:sz w:val="20"/>
           <w:szCs w:val="20"/>
+          <w:lang w:val="en-US"/>
         </w:rPr>
         <w:br/>
         <w:t xml:space="preserve">        14, 17, 11, 24, 1 , 5 , 3 , 28, 15, 6 , 21, 10,</w:t>
@@ -4381,6 +4542,7 @@
           <w:rFonts w:ascii="Consolas" w:hAnsi="Consolas"/>
           <w:sz w:val="20"/>
           <w:szCs w:val="20"/>
+          <w:lang w:val="en-US"/>
         </w:rPr>
         <w:br/>
         <w:t xml:space="preserve">        23, 19, 12, 4 , 26, 8 , 16, 7 , 27, 20, 13, 2 ,</w:t>
@@ -4390,6 +4552,7 @@
           <w:rFonts w:ascii="Consolas" w:hAnsi="Consolas"/>
           <w:sz w:val="20"/>
           <w:szCs w:val="20"/>
+          <w:lang w:val="en-US"/>
         </w:rPr>
         <w:br/>
         <w:t xml:space="preserve">        41, 52, 31, 37, 47, 55, 30, 40, 51, 45, 33, 48,</w:t>
@@ -4399,6 +4562,7 @@
           <w:rFonts w:ascii="Consolas" w:hAnsi="Consolas"/>
           <w:sz w:val="20"/>
           <w:szCs w:val="20"/>
+          <w:lang w:val="en-US"/>
         </w:rPr>
         <w:br/>
         <w:t xml:space="preserve">        44, 49, 39, 56, 34, 53, 46, 42, 50, 36, 29, 32</w:t>
@@ -4408,6 +4572,7 @@
           <w:rFonts w:ascii="Consolas" w:hAnsi="Consolas"/>
           <w:sz w:val="20"/>
           <w:szCs w:val="20"/>
+          <w:lang w:val="en-US"/>
         </w:rPr>
         <w:br/>
         <w:t xml:space="preserve">    };</w:t>
@@ -4417,14 +4582,16 @@
           <w:rFonts w:ascii="Consolas" w:hAnsi="Consolas"/>
           <w:sz w:val="20"/>
           <w:szCs w:val="20"/>
-        </w:rPr>
-        <w:br/>
-      </w:r>
-      <w:r>
-        <w:rPr>
-          <w:rFonts w:ascii="Consolas" w:hAnsi="Consolas"/>
-          <w:sz w:val="20"/>
-          <w:szCs w:val="20"/>
+          <w:lang w:val="en-US"/>
+        </w:rPr>
+        <w:br/>
+      </w:r>
+      <w:r>
+        <w:rPr>
+          <w:rFonts w:ascii="Consolas" w:hAnsi="Consolas"/>
+          <w:sz w:val="20"/>
+          <w:szCs w:val="20"/>
+          <w:lang w:val="en-US"/>
         </w:rPr>
         <w:br/>
         <w:t xml:space="preserve">    public static final int[][][] Sbox = new int[][][] {</w:t>
@@ -4434,6 +4601,7 @@
           <w:rFonts w:ascii="Consolas" w:hAnsi="Consolas"/>
           <w:sz w:val="20"/>
           <w:szCs w:val="20"/>
+          <w:lang w:val="en-US"/>
         </w:rPr>
         <w:br/>
         <w:t xml:space="preserve">        { // 0</w:t>
@@ -4443,6 +4611,7 @@
           <w:rFonts w:ascii="Consolas" w:hAnsi="Consolas"/>
           <w:sz w:val="20"/>
           <w:szCs w:val="20"/>
+          <w:lang w:val="en-US"/>
         </w:rPr>
         <w:br/>
         <w:t xml:space="preserve">            {14, 4 , 13, 1 , 2 , 15, 11, 8 , 3 , 10, 6 , 12, 5 , 9 , 0 , 7 },</w:t>
@@ -4452,6 +4621,7 @@
           <w:rFonts w:ascii="Consolas" w:hAnsi="Consolas"/>
           <w:sz w:val="20"/>
           <w:szCs w:val="20"/>
+          <w:lang w:val="en-US"/>
         </w:rPr>
         <w:br/>
         <w:t xml:space="preserve">            {0 , 15, 7 , 4 , 14, 2 , 13, 1 , 10, 6 , 12, 11, 9 , 5 , 3 , 8 },</w:t>
@@ -4461,6 +4631,7 @@
           <w:rFonts w:ascii="Consolas" w:hAnsi="Consolas"/>
           <w:sz w:val="20"/>
           <w:szCs w:val="20"/>
+          <w:lang w:val="en-US"/>
         </w:rPr>
         <w:br/>
         <w:t xml:space="preserve">            {4 , 1 , 14, 8 , 13, 6 , 2 , 11, 15, 12, 9 , 7 , 3 , 10, 5 , 0 },</w:t>
@@ -4470,6 +4641,7 @@
           <w:rFonts w:ascii="Consolas" w:hAnsi="Consolas"/>
           <w:sz w:val="20"/>
           <w:szCs w:val="20"/>
+          <w:lang w:val="en-US"/>
         </w:rPr>
         <w:br/>
         <w:t xml:space="preserve">            {15, 12, 8 , 2 , 4 , 9 , 1 , 7 , 5 , 11, 3 , 14, 10, 0 , 6 , 13}</w:t>
@@ -4479,6 +4651,7 @@
           <w:rFonts w:ascii="Consolas" w:hAnsi="Consolas"/>
           <w:sz w:val="20"/>
           <w:szCs w:val="20"/>
+          <w:lang w:val="en-US"/>
         </w:rPr>
         <w:br/>
         <w:t xml:space="preserve">        },</w:t>
@@ -4488,6 +4661,7 @@
           <w:rFonts w:ascii="Consolas" w:hAnsi="Consolas"/>
           <w:sz w:val="20"/>
           <w:szCs w:val="20"/>
+          <w:lang w:val="en-US"/>
         </w:rPr>
         <w:br/>
         <w:t xml:space="preserve">        { // 1</w:t>
@@ -4497,6 +4671,7 @@
           <w:rFonts w:ascii="Consolas" w:hAnsi="Consolas"/>
           <w:sz w:val="20"/>
           <w:szCs w:val="20"/>
+          <w:lang w:val="en-US"/>
         </w:rPr>
         <w:br/>
         <w:t xml:space="preserve">            {15, 1 , 8 , 14, 6 , 11, 3 , 4 , 9 , 7 , 2 , 13, 12, 0 , 5 , 10},</w:t>
@@ -4506,6 +4681,7 @@
           <w:rFonts w:ascii="Consolas" w:hAnsi="Consolas"/>
           <w:sz w:val="20"/>
           <w:szCs w:val="20"/>
+          <w:lang w:val="en-US"/>
         </w:rPr>
         <w:br/>
         <w:t xml:space="preserve">            {3 , 13, 4 , 7 , 15, 2 , 8 , 14, 12, 0 , 1 , 10, 6 , 9 , 11, 5 },</w:t>
@@ -4515,6 +4691,7 @@
           <w:rFonts w:ascii="Consolas" w:hAnsi="Consolas"/>
           <w:sz w:val="20"/>
           <w:szCs w:val="20"/>
+          <w:lang w:val="en-US"/>
         </w:rPr>
         <w:br/>
         <w:t xml:space="preserve">            {0 , 14, 7 , 11, 10, 4 , 13, 1 , 5 , 8 , 12, 6 , 9 , 3 , 2 , 15},</w:t>
@@ -4524,6 +4701,7 @@
           <w:rFonts w:ascii="Consolas" w:hAnsi="Consolas"/>
           <w:sz w:val="20"/>
           <w:szCs w:val="20"/>
+          <w:lang w:val="en-US"/>
         </w:rPr>
         <w:br/>
         <w:t xml:space="preserve">            {13, 8 , 10, 1 , 3 , 15, 4 , 2 , 11, 6 , 7 , 12, 0 , 5 , 14, 9 }</w:t>
@@ -4533,6 +4711,7 @@
           <w:rFonts w:ascii="Consolas" w:hAnsi="Consolas"/>
           <w:sz w:val="20"/>
           <w:szCs w:val="20"/>
+          <w:lang w:val="en-US"/>
         </w:rPr>
         <w:br/>
         <w:t xml:space="preserve">        },</w:t>
@@ -4542,6 +4721,7 @@
           <w:rFonts w:ascii="Consolas" w:hAnsi="Consolas"/>
           <w:sz w:val="20"/>
           <w:szCs w:val="20"/>
+          <w:lang w:val="en-US"/>
         </w:rPr>
         <w:br/>
         <w:t xml:space="preserve">        { // 2</w:t>
@@ -4551,14 +4731,16 @@
           <w:rFonts w:ascii="Consolas" w:hAnsi="Consolas"/>
           <w:sz w:val="20"/>
           <w:szCs w:val="20"/>
-        </w:rPr>
-        <w:br/>
-      </w:r>
-      <w:r>
-        <w:rPr>
-          <w:rFonts w:ascii="Consolas" w:hAnsi="Consolas"/>
-          <w:sz w:val="20"/>
-          <w:szCs w:val="20"/>
+          <w:lang w:val="en-US"/>
+        </w:rPr>
+        <w:br/>
+      </w:r>
+      <w:r>
+        <w:rPr>
+          <w:rFonts w:ascii="Consolas" w:hAnsi="Consolas"/>
+          <w:sz w:val="20"/>
+          <w:szCs w:val="20"/>
+          <w:lang w:val="en-US"/>
         </w:rPr>
         <w:lastRenderedPageBreak/>
         <w:t xml:space="preserve">            {10, 0 , 9 , 14, 6 , 3 , 15, 5 , 1 , 13, 12, 7 , 11, 4 , 2 , 8 },</w:t>
@@ -4568,6 +4750,7 @@
           <w:rFonts w:ascii="Consolas" w:hAnsi="Consolas"/>
           <w:sz w:val="20"/>
           <w:szCs w:val="20"/>
+          <w:lang w:val="en-US"/>
         </w:rPr>
         <w:br/>
         <w:t xml:space="preserve">            {13, 7 , 0 , 9 , 3 , 4 , 6 , 10, 2 , 8 , 5 , 14, 12, 11, 15, 1 },</w:t>
@@ -4577,6 +4760,7 @@
           <w:rFonts w:ascii="Consolas" w:hAnsi="Consolas"/>
           <w:sz w:val="20"/>
           <w:szCs w:val="20"/>
+          <w:lang w:val="en-US"/>
         </w:rPr>
         <w:br/>
         <w:t xml:space="preserve">            {13, 6 , 4 , 9 , 8 , 15, 3 , 0 , 11, 1 , 2 , 12, 5 , 10, 14, 7 },</w:t>
@@ -4586,6 +4770,7 @@
           <w:rFonts w:ascii="Consolas" w:hAnsi="Consolas"/>
           <w:sz w:val="20"/>
           <w:szCs w:val="20"/>
+          <w:lang w:val="en-US"/>
         </w:rPr>
         <w:br/>
         <w:t xml:space="preserve">            {1 , 10, 13, 0 , 6 , 9 , 8 , 7 , 4 , 15, 14, 3 , 11, 5 , 2 , 12}</w:t>
@@ -4595,6 +4780,7 @@
           <w:rFonts w:ascii="Consolas" w:hAnsi="Consolas"/>
           <w:sz w:val="20"/>
           <w:szCs w:val="20"/>
+          <w:lang w:val="en-US"/>
         </w:rPr>
         <w:br/>
         <w:t xml:space="preserve">        },</w:t>
@@ -4604,6 +4790,7 @@
           <w:rFonts w:ascii="Consolas" w:hAnsi="Consolas"/>
           <w:sz w:val="20"/>
           <w:szCs w:val="20"/>
+          <w:lang w:val="en-US"/>
         </w:rPr>
         <w:br/>
         <w:t xml:space="preserve">        { // 3</w:t>
@@ -4613,6 +4800,7 @@
           <w:rFonts w:ascii="Consolas" w:hAnsi="Consolas"/>
           <w:sz w:val="20"/>
           <w:szCs w:val="20"/>
+          <w:lang w:val="en-US"/>
         </w:rPr>
         <w:br/>
         <w:t xml:space="preserve">            {7 , 13, 14, 3 , 0 , 6 , 9 , 10, 1 , 2 , 8 , 5 , 11, 12, 4 , 15},</w:t>
@@ -4622,6 +4810,7 @@
           <w:rFonts w:ascii="Consolas" w:hAnsi="Consolas"/>
           <w:sz w:val="20"/>
           <w:szCs w:val="20"/>
+          <w:lang w:val="en-US"/>
         </w:rPr>
         <w:br/>
         <w:t xml:space="preserve">            {13, 8 , 11, 5 , 6 , 15, 0 , 3 , 4 , 7 , 2 , 12, 1 , 10, 14, 9 },</w:t>
@@ -4631,6 +4820,7 @@
           <w:rFonts w:ascii="Consolas" w:hAnsi="Consolas"/>
           <w:sz w:val="20"/>
           <w:szCs w:val="20"/>
+          <w:lang w:val="en-US"/>
         </w:rPr>
         <w:br/>
         <w:t xml:space="preserve">            {10, 6 , 9 , 0 , 12, 11, 7 , 13, 15, 1 , 3 , 14, 5 , 2 , 8 , 4 },</w:t>
@@ -4640,6 +4830,7 @@
           <w:rFonts w:ascii="Consolas" w:hAnsi="Consolas"/>
           <w:sz w:val="20"/>
           <w:szCs w:val="20"/>
+          <w:lang w:val="en-US"/>
         </w:rPr>
         <w:br/>
         <w:t xml:space="preserve">            {3 , 15, 0 , 6 , 10, 1 , 13, 8 , 9 , 4 , 5 , 11, 12, 7 , 2 , 14}</w:t>
@@ -4649,6 +4840,7 @@
           <w:rFonts w:ascii="Consolas" w:hAnsi="Consolas"/>
           <w:sz w:val="20"/>
           <w:szCs w:val="20"/>
+          <w:lang w:val="en-US"/>
         </w:rPr>
         <w:br/>
         <w:t xml:space="preserve">        },</w:t>
@@ -4658,6 +4850,7 @@
           <w:rFonts w:ascii="Consolas" w:hAnsi="Consolas"/>
           <w:sz w:val="20"/>
           <w:szCs w:val="20"/>
+          <w:lang w:val="en-US"/>
         </w:rPr>
         <w:br/>
         <w:t xml:space="preserve">        { // 4</w:t>
@@ -4667,6 +4860,7 @@
           <w:rFonts w:ascii="Consolas" w:hAnsi="Consolas"/>
           <w:sz w:val="20"/>
           <w:szCs w:val="20"/>
+          <w:lang w:val="en-US"/>
         </w:rPr>
         <w:br/>
         <w:t xml:space="preserve">            {2 , 12, 4 , 1 , 7 , 10, 11, 6 , 8 , 5 , 3 , 15, 13, 0 , 14, 9 },</w:t>
@@ -4676,6 +4870,7 @@
           <w:rFonts w:ascii="Consolas" w:hAnsi="Consolas"/>
           <w:sz w:val="20"/>
           <w:szCs w:val="20"/>
+          <w:lang w:val="en-US"/>
         </w:rPr>
         <w:br/>
         <w:t xml:space="preserve">            {14, 11, 2 , 12, 4 , 7 , 13, 1 , 5 , 0 , 15, 10, 3 , 9 , 8 , 6 },</w:t>
@@ -4685,6 +4880,7 @@
           <w:rFonts w:ascii="Consolas" w:hAnsi="Consolas"/>
           <w:sz w:val="20"/>
           <w:szCs w:val="20"/>
+          <w:lang w:val="en-US"/>
         </w:rPr>
         <w:br/>
         <w:t xml:space="preserve">            {4 , 2 , 1 , 11, 10, 13, 7 , 8 , 15, 9 , 12, 5 , 6 , 3 , 0 , 14},</w:t>
@@ -4694,6 +4890,7 @@
           <w:rFonts w:ascii="Consolas" w:hAnsi="Consolas"/>
           <w:sz w:val="20"/>
           <w:szCs w:val="20"/>
+          <w:lang w:val="en-US"/>
         </w:rPr>
         <w:br/>
         <w:t xml:space="preserve">            {11, 8 , 12, 7 , 1 , 14, 2 , 13, 6 , 15, 0 , 9 , 10, 4 , 5 , 3 }</w:t>
@@ -4703,6 +4900,7 @@
           <w:rFonts w:ascii="Consolas" w:hAnsi="Consolas"/>
           <w:sz w:val="20"/>
           <w:szCs w:val="20"/>
+          <w:lang w:val="en-US"/>
         </w:rPr>
         <w:br/>
         <w:t xml:space="preserve">        },</w:t>
@@ -4712,6 +4910,7 @@
           <w:rFonts w:ascii="Consolas" w:hAnsi="Consolas"/>
           <w:sz w:val="20"/>
           <w:szCs w:val="20"/>
+          <w:lang w:val="en-US"/>
         </w:rPr>
         <w:br/>
         <w:t xml:space="preserve">        { // 5</w:t>
@@ -4721,6 +4920,7 @@
           <w:rFonts w:ascii="Consolas" w:hAnsi="Consolas"/>
           <w:sz w:val="20"/>
           <w:szCs w:val="20"/>
+          <w:lang w:val="en-US"/>
         </w:rPr>
         <w:br/>
         <w:t xml:space="preserve">            {12, 1 , 10, 15, 9 , 2 , 6 , 8 , 0 , 13, 3 , 4 , 14, 7 , 5 , 11},</w:t>
@@ -4730,6 +4930,7 @@
           <w:rFonts w:ascii="Consolas" w:hAnsi="Consolas"/>
           <w:sz w:val="20"/>
           <w:szCs w:val="20"/>
+          <w:lang w:val="en-US"/>
         </w:rPr>
         <w:br/>
         <w:t xml:space="preserve">            {10, 15, 4 , 2 , 7 , 12, 9 , 5 , 6 , 1 , 13, 14, 0 , 11, 3 , 8 },</w:t>
@@ -4739,6 +4940,7 @@
           <w:rFonts w:ascii="Consolas" w:hAnsi="Consolas"/>
           <w:sz w:val="20"/>
           <w:szCs w:val="20"/>
+          <w:lang w:val="en-US"/>
         </w:rPr>
         <w:br/>
         <w:t xml:space="preserve">            {9 , 14, 15, 5 , 2 , 8 , 12, 3 , 7 , 0 , 4 , 10, 1 , 13, 11, 6 },</w:t>
@@ -4748,6 +4950,7 @@
           <w:rFonts w:ascii="Consolas" w:hAnsi="Consolas"/>
           <w:sz w:val="20"/>
           <w:szCs w:val="20"/>
+          <w:lang w:val="en-US"/>
         </w:rPr>
         <w:br/>
         <w:t xml:space="preserve">            {4 , 3 , 2 , 12, 9 , 5 , 15, 10, 11, 14, 1 , 7 , 6 , 0 , 8 , 13}</w:t>
@@ -4757,6 +4960,7 @@
           <w:rFonts w:ascii="Consolas" w:hAnsi="Consolas"/>
           <w:sz w:val="20"/>
           <w:szCs w:val="20"/>
+          <w:lang w:val="en-US"/>
         </w:rPr>
         <w:br/>
         <w:t xml:space="preserve">        },</w:t>
@@ -4766,6 +4970,7 @@
           <w:rFonts w:ascii="Consolas" w:hAnsi="Consolas"/>
           <w:sz w:val="20"/>
           <w:szCs w:val="20"/>
+          <w:lang w:val="en-US"/>
         </w:rPr>
         <w:br/>
         <w:t xml:space="preserve">        { // 6</w:t>
@@ -4775,6 +4980,7 @@
           <w:rFonts w:ascii="Consolas" w:hAnsi="Consolas"/>
           <w:sz w:val="20"/>
           <w:szCs w:val="20"/>
+          <w:lang w:val="en-US"/>
         </w:rPr>
         <w:br/>
         <w:t xml:space="preserve">            {4 , 11, 2 , 14, 15, 0 , 8 , 13, 3 , 12, 9 , 7 , 5 , 10, 6 , 1 },</w:t>
@@ -4784,6 +4990,7 @@
           <w:rFonts w:ascii="Consolas" w:hAnsi="Consolas"/>
           <w:sz w:val="20"/>
           <w:szCs w:val="20"/>
+          <w:lang w:val="en-US"/>
         </w:rPr>
         <w:br/>
         <w:t xml:space="preserve">            {13, 0 , 11, 7 , 4 , 9 , 1 , 10, 14, 3 , 5 , 12, 2 , 15, 8 , 6 },</w:t>
@@ -4793,6 +5000,7 @@
           <w:rFonts w:ascii="Consolas" w:hAnsi="Consolas"/>
           <w:sz w:val="20"/>
           <w:szCs w:val="20"/>
+          <w:lang w:val="en-US"/>
         </w:rPr>
         <w:br/>
         <w:t xml:space="preserve">            {1 , 4 , 11, 13, 12, 3 , 7 , 14, 10, 15, 6 , 8 , 0 , 5 , 9 , 2 },</w:t>
@@ -4802,6 +5010,7 @@
           <w:rFonts w:ascii="Consolas" w:hAnsi="Consolas"/>
           <w:sz w:val="20"/>
           <w:szCs w:val="20"/>
+          <w:lang w:val="en-US"/>
         </w:rPr>
         <w:br/>
         <w:t xml:space="preserve">            {6 , 11, 13, 8 , 1 , 4 , 10, 7 , 9 , 5 , 0 , 15, 14, 2 , 3 , 12}</w:t>
@@ -4811,6 +5020,7 @@
           <w:rFonts w:ascii="Consolas" w:hAnsi="Consolas"/>
           <w:sz w:val="20"/>
           <w:szCs w:val="20"/>
+          <w:lang w:val="en-US"/>
         </w:rPr>
         <w:br/>
         <w:t xml:space="preserve">        },</w:t>
@@ -4820,6 +5030,7 @@
           <w:rFonts w:ascii="Consolas" w:hAnsi="Consolas"/>
           <w:sz w:val="20"/>
           <w:szCs w:val="20"/>
+          <w:lang w:val="en-US"/>
         </w:rPr>
         <w:br/>
         <w:t xml:space="preserve">        { // 7</w:t>
@@ -4829,6 +5040,7 @@
           <w:rFonts w:ascii="Consolas" w:hAnsi="Consolas"/>
           <w:sz w:val="20"/>
           <w:szCs w:val="20"/>
+          <w:lang w:val="en-US"/>
         </w:rPr>
         <w:br/>
         <w:t xml:space="preserve">            {13, 2 , 8 , 4 , 6 , 15, 11, 1 , 10, 9 , 3 , 14, 5 , 0 , 12, 7 },</w:t>
@@ -4838,6 +5050,7 @@
           <w:rFonts w:ascii="Consolas" w:hAnsi="Consolas"/>
           <w:sz w:val="20"/>
           <w:szCs w:val="20"/>
+          <w:lang w:val="en-US"/>
         </w:rPr>
         <w:br/>
         <w:t xml:space="preserve">            {1 , 15, 13, 8 , 10, 3 , 7 , 4 , 12, 5 , 6 , 11, 0 , 14, 9 , 2 },</w:t>
@@ -4847,6 +5060,7 @@
           <w:rFonts w:ascii="Consolas" w:hAnsi="Consolas"/>
           <w:sz w:val="20"/>
           <w:szCs w:val="20"/>
+          <w:lang w:val="en-US"/>
         </w:rPr>
         <w:br/>
         <w:t xml:space="preserve">            {7 , 11, 4 , 1 , 9 , 12, 14, 2 , 0 , 6 , 10, 13, 15, 3 , 5 , 8 },</w:t>
@@ -4856,6 +5070,7 @@
           <w:rFonts w:ascii="Consolas" w:hAnsi="Consolas"/>
           <w:sz w:val="20"/>
           <w:szCs w:val="20"/>
+          <w:lang w:val="en-US"/>
         </w:rPr>
         <w:br/>
         <w:t xml:space="preserve">            {2 , 1 , 14, 7 , 4 , 10, 8 , 13, 15, 12, 9 , 0 , 3 , 5 , 6 , 11}</w:t>
@@ -4865,6 +5080,7 @@
           <w:rFonts w:ascii="Consolas" w:hAnsi="Consolas"/>
           <w:sz w:val="20"/>
           <w:szCs w:val="20"/>
+          <w:lang w:val="en-US"/>
         </w:rPr>
         <w:br/>
         <w:t xml:space="preserve">        }</w:t>
@@ -4874,6 +5090,7 @@
           <w:rFonts w:ascii="Consolas" w:hAnsi="Consolas"/>
           <w:sz w:val="20"/>
           <w:szCs w:val="20"/>
+          <w:lang w:val="en-US"/>
         </w:rPr>
         <w:br/>
         <w:t xml:space="preserve">    };</w:t>
@@ -4883,23 +5100,136 @@
           <w:rFonts w:ascii="Consolas" w:hAnsi="Consolas"/>
           <w:sz w:val="20"/>
           <w:szCs w:val="20"/>
-        </w:rPr>
-        <w:br/>
-      </w:r>
-      <w:r>
-        <w:rPr>
-          <w:rFonts w:ascii="Consolas" w:hAnsi="Consolas"/>
-          <w:sz w:val="20"/>
-          <w:szCs w:val="20"/>
-        </w:rPr>
-        <w:br/>
-        <w:t xml:space="preserve">    // преобразуем исходную строку в список бинарных значений</w:t>
-      </w:r>
-      <w:r>
-        <w:rPr>
-          <w:rFonts w:ascii="Consolas" w:hAnsi="Consolas"/>
-          <w:sz w:val="20"/>
-          <w:szCs w:val="20"/>
+          <w:lang w:val="en-US"/>
+        </w:rPr>
+        <w:br/>
+      </w:r>
+      <w:r>
+        <w:rPr>
+          <w:rFonts w:ascii="Consolas" w:hAnsi="Consolas"/>
+          <w:sz w:val="20"/>
+          <w:szCs w:val="20"/>
+          <w:lang w:val="en-US"/>
+        </w:rPr>
+        <w:br/>
+        <w:t xml:space="preserve">    // </w:t>
+      </w:r>
+      <w:r>
+        <w:rPr>
+          <w:rFonts w:ascii="Consolas" w:hAnsi="Consolas"/>
+          <w:sz w:val="20"/>
+          <w:szCs w:val="20"/>
+        </w:rPr>
+        <w:t>преобразуем</w:t>
+      </w:r>
+      <w:r>
+        <w:rPr>
+          <w:rFonts w:ascii="Consolas" w:hAnsi="Consolas"/>
+          <w:sz w:val="20"/>
+          <w:szCs w:val="20"/>
+          <w:lang w:val="en-US"/>
+        </w:rPr>
+        <w:t xml:space="preserve"> </w:t>
+      </w:r>
+      <w:r>
+        <w:rPr>
+          <w:rFonts w:ascii="Consolas" w:hAnsi="Consolas"/>
+          <w:sz w:val="20"/>
+          <w:szCs w:val="20"/>
+        </w:rPr>
+        <w:t>исходную</w:t>
+      </w:r>
+      <w:r>
+        <w:rPr>
+          <w:rFonts w:ascii="Consolas" w:hAnsi="Consolas"/>
+          <w:sz w:val="20"/>
+          <w:szCs w:val="20"/>
+          <w:lang w:val="en-US"/>
+        </w:rPr>
+        <w:t xml:space="preserve"> </w:t>
+      </w:r>
+      <w:r>
+        <w:rPr>
+          <w:rFonts w:ascii="Consolas" w:hAnsi="Consolas"/>
+          <w:sz w:val="20"/>
+          <w:szCs w:val="20"/>
+        </w:rPr>
+        <w:t>строку</w:t>
+      </w:r>
+      <w:r>
+        <w:rPr>
+          <w:rFonts w:ascii="Consolas" w:hAnsi="Consolas"/>
+          <w:sz w:val="20"/>
+          <w:szCs w:val="20"/>
+          <w:lang w:val="en-US"/>
+        </w:rPr>
+        <w:t xml:space="preserve"> </w:t>
+      </w:r>
+      <w:r>
+        <w:rPr>
+          <w:rFonts w:ascii="Consolas" w:hAnsi="Consolas"/>
+          <w:sz w:val="20"/>
+          <w:szCs w:val="20"/>
+        </w:rPr>
+        <w:t>в</w:t>
+      </w:r>
+      <w:r>
+        <w:rPr>
+          <w:rFonts w:ascii="Consolas" w:hAnsi="Consolas"/>
+          <w:sz w:val="20"/>
+          <w:szCs w:val="20"/>
+          <w:lang w:val="en-US"/>
+        </w:rPr>
+        <w:t xml:space="preserve"> </w:t>
+      </w:r>
+      <w:r>
+        <w:rPr>
+          <w:rFonts w:ascii="Consolas" w:hAnsi="Consolas"/>
+          <w:sz w:val="20"/>
+          <w:szCs w:val="20"/>
+        </w:rPr>
+        <w:t>список</w:t>
+      </w:r>
+      <w:r>
+        <w:rPr>
+          <w:rFonts w:ascii="Consolas" w:hAnsi="Consolas"/>
+          <w:sz w:val="20"/>
+          <w:szCs w:val="20"/>
+          <w:lang w:val="en-US"/>
+        </w:rPr>
+        <w:t xml:space="preserve"> </w:t>
+      </w:r>
+      <w:r>
+        <w:rPr>
+          <w:rFonts w:ascii="Consolas" w:hAnsi="Consolas"/>
+          <w:sz w:val="20"/>
+          <w:szCs w:val="20"/>
+        </w:rPr>
+        <w:t>бинарных</w:t>
+      </w:r>
+      <w:r>
+        <w:rPr>
+          <w:rFonts w:ascii="Consolas" w:hAnsi="Consolas"/>
+          <w:sz w:val="20"/>
+          <w:szCs w:val="20"/>
+          <w:lang w:val="en-US"/>
+        </w:rPr>
+        <w:t xml:space="preserve"> </w:t>
+      </w:r>
+      <w:r>
+        <w:rPr>
+          <w:rFonts w:ascii="Consolas" w:hAnsi="Consolas"/>
+          <w:sz w:val="20"/>
+          <w:szCs w:val="20"/>
+        </w:rPr>
+        <w:t>значений</w:t>
+      </w:r>
+      <w:r>
+        <w:rPr>
+          <w:rFonts w:ascii="Consolas" w:hAnsi="Consolas"/>
+          <w:sz w:val="20"/>
+          <w:szCs w:val="20"/>
+          <w:lang w:val="en-US"/>
         </w:rPr>
         <w:br/>
         <w:t xml:space="preserve">    public static ArrayList&lt;Integer&gt; convertToBinaryStr(String phrase) {</w:t>
@@ -4909,14 +5239,16 @@
           <w:rFonts w:ascii="Consolas" w:hAnsi="Consolas"/>
           <w:sz w:val="20"/>
           <w:szCs w:val="20"/>
-        </w:rPr>
-        <w:br/>
-      </w:r>
-      <w:r>
-        <w:rPr>
-          <w:rFonts w:ascii="Consolas" w:hAnsi="Consolas"/>
-          <w:sz w:val="20"/>
-          <w:szCs w:val="20"/>
+          <w:lang w:val="en-US"/>
+        </w:rPr>
+        <w:br/>
+      </w:r>
+      <w:r>
+        <w:rPr>
+          <w:rFonts w:ascii="Consolas" w:hAnsi="Consolas"/>
+          <w:sz w:val="20"/>
+          <w:szCs w:val="20"/>
+          <w:lang w:val="en-US"/>
         </w:rPr>
         <w:br/>
         <w:t xml:space="preserve">        StringBuilder binStr = new StringBuilder(phrase);</w:t>
@@ -4926,6 +5258,7 @@
           <w:rFonts w:ascii="Consolas" w:hAnsi="Consolas"/>
           <w:sz w:val="20"/>
           <w:szCs w:val="20"/>
+          <w:lang w:val="en-US"/>
         </w:rPr>
         <w:br/>
         <w:t xml:space="preserve">        byte[] bstr = phrase.getBytes(StandardCharsets.UTF_8);</w:t>
@@ -4935,6 +5268,7 @@
           <w:rFonts w:ascii="Consolas" w:hAnsi="Consolas"/>
           <w:sz w:val="20"/>
           <w:szCs w:val="20"/>
+          <w:lang w:val="en-US"/>
         </w:rPr>
         <w:br/>
         <w:t xml:space="preserve">        ArrayList&lt;Integer&gt; binCode = new ArrayList&lt;&gt;();</w:t>
@@ -4944,6 +5278,7 @@
           <w:rFonts w:ascii="Consolas" w:hAnsi="Consolas"/>
           <w:sz w:val="20"/>
           <w:szCs w:val="20"/>
+          <w:lang w:val="en-US"/>
         </w:rPr>
         <w:br/>
         <w:t xml:space="preserve">        for (int i = binStr.length()-1; i &gt;= 0 ; i--) {</w:t>
@@ -4953,33 +5288,274 @@
           <w:rFonts w:ascii="Consolas" w:hAnsi="Consolas"/>
           <w:sz w:val="20"/>
           <w:szCs w:val="20"/>
-        </w:rPr>
-        <w:br/>
-        <w:t xml:space="preserve">            int temp = Integer.parseInt(Integer.toBinaryString(bstr[i])); // двоичное число</w:t>
-      </w:r>
-      <w:r>
-        <w:rPr>
-          <w:rFonts w:ascii="Consolas" w:hAnsi="Consolas"/>
-          <w:sz w:val="20"/>
-          <w:szCs w:val="20"/>
-        </w:rPr>
-        <w:br/>
-        <w:t xml:space="preserve">            // теперь нужно преобразовать число в массив цифр</w:t>
-      </w:r>
-      <w:r>
-        <w:rPr>
-          <w:rFonts w:ascii="Consolas" w:hAnsi="Consolas"/>
-          <w:sz w:val="20"/>
-          <w:szCs w:val="20"/>
-        </w:rPr>
-        <w:br/>
-        <w:t xml:space="preserve">            // и записать этот массив посимвольно в ArrayList</w:t>
-      </w:r>
-      <w:r>
-        <w:rPr>
-          <w:rFonts w:ascii="Consolas" w:hAnsi="Consolas"/>
-          <w:sz w:val="20"/>
-          <w:szCs w:val="20"/>
+          <w:lang w:val="en-US"/>
+        </w:rPr>
+        <w:br/>
+        <w:t xml:space="preserve">            int temp = Integer.parseInt(Integer.toBinaryString(bstr[i])); // </w:t>
+      </w:r>
+      <w:r>
+        <w:rPr>
+          <w:rFonts w:ascii="Consolas" w:hAnsi="Consolas"/>
+          <w:sz w:val="20"/>
+          <w:szCs w:val="20"/>
+        </w:rPr>
+        <w:t>двоичное</w:t>
+      </w:r>
+      <w:r>
+        <w:rPr>
+          <w:rFonts w:ascii="Consolas" w:hAnsi="Consolas"/>
+          <w:sz w:val="20"/>
+          <w:szCs w:val="20"/>
+          <w:lang w:val="en-US"/>
+        </w:rPr>
+        <w:t xml:space="preserve"> </w:t>
+      </w:r>
+      <w:r>
+        <w:rPr>
+          <w:rFonts w:ascii="Consolas" w:hAnsi="Consolas"/>
+          <w:sz w:val="20"/>
+          <w:szCs w:val="20"/>
+        </w:rPr>
+        <w:t>число</w:t>
+      </w:r>
+      <w:r>
+        <w:rPr>
+          <w:rFonts w:ascii="Consolas" w:hAnsi="Consolas"/>
+          <w:sz w:val="20"/>
+          <w:szCs w:val="20"/>
+          <w:lang w:val="en-US"/>
+        </w:rPr>
+        <w:br/>
+        <w:t xml:space="preserve">            // </w:t>
+      </w:r>
+      <w:r>
+        <w:rPr>
+          <w:rFonts w:ascii="Consolas" w:hAnsi="Consolas"/>
+          <w:sz w:val="20"/>
+          <w:szCs w:val="20"/>
+        </w:rPr>
+        <w:t>теперь</w:t>
+      </w:r>
+      <w:r>
+        <w:rPr>
+          <w:rFonts w:ascii="Consolas" w:hAnsi="Consolas"/>
+          <w:sz w:val="20"/>
+          <w:szCs w:val="20"/>
+          <w:lang w:val="en-US"/>
+        </w:rPr>
+        <w:t xml:space="preserve"> </w:t>
+      </w:r>
+      <w:r>
+        <w:rPr>
+          <w:rFonts w:ascii="Consolas" w:hAnsi="Consolas"/>
+          <w:sz w:val="20"/>
+          <w:szCs w:val="20"/>
+        </w:rPr>
+        <w:t>нужно</w:t>
+      </w:r>
+      <w:r>
+        <w:rPr>
+          <w:rFonts w:ascii="Consolas" w:hAnsi="Consolas"/>
+          <w:sz w:val="20"/>
+          <w:szCs w:val="20"/>
+          <w:lang w:val="en-US"/>
+        </w:rPr>
+        <w:t xml:space="preserve"> </w:t>
+      </w:r>
+      <w:r>
+        <w:rPr>
+          <w:rFonts w:ascii="Consolas" w:hAnsi="Consolas"/>
+          <w:sz w:val="20"/>
+          <w:szCs w:val="20"/>
+        </w:rPr>
+        <w:t>преобразовать</w:t>
+      </w:r>
+      <w:r>
+        <w:rPr>
+          <w:rFonts w:ascii="Consolas" w:hAnsi="Consolas"/>
+          <w:sz w:val="20"/>
+          <w:szCs w:val="20"/>
+          <w:lang w:val="en-US"/>
+        </w:rPr>
+        <w:t xml:space="preserve"> </w:t>
+      </w:r>
+      <w:r>
+        <w:rPr>
+          <w:rFonts w:ascii="Consolas" w:hAnsi="Consolas"/>
+          <w:sz w:val="20"/>
+          <w:szCs w:val="20"/>
+        </w:rPr>
+        <w:t>число</w:t>
+      </w:r>
+      <w:r>
+        <w:rPr>
+          <w:rFonts w:ascii="Consolas" w:hAnsi="Consolas"/>
+          <w:sz w:val="20"/>
+          <w:szCs w:val="20"/>
+          <w:lang w:val="en-US"/>
+        </w:rPr>
+        <w:t xml:space="preserve"> </w:t>
+      </w:r>
+      <w:r>
+        <w:rPr>
+          <w:rFonts w:ascii="Consolas" w:hAnsi="Consolas"/>
+          <w:sz w:val="20"/>
+          <w:szCs w:val="20"/>
+        </w:rPr>
+        <w:t>в</w:t>
+      </w:r>
+      <w:r>
+        <w:rPr>
+          <w:rFonts w:ascii="Consolas" w:hAnsi="Consolas"/>
+          <w:sz w:val="20"/>
+          <w:szCs w:val="20"/>
+          <w:lang w:val="en-US"/>
+        </w:rPr>
+        <w:t xml:space="preserve"> </w:t>
+      </w:r>
+      <w:r>
+        <w:rPr>
+          <w:rFonts w:ascii="Consolas" w:hAnsi="Consolas"/>
+          <w:sz w:val="20"/>
+          <w:szCs w:val="20"/>
+        </w:rPr>
+        <w:t>массив</w:t>
+      </w:r>
+      <w:r>
+        <w:rPr>
+          <w:rFonts w:ascii="Consolas" w:hAnsi="Consolas"/>
+          <w:sz w:val="20"/>
+          <w:szCs w:val="20"/>
+          <w:lang w:val="en-US"/>
+        </w:rPr>
+        <w:t xml:space="preserve"> </w:t>
+      </w:r>
+      <w:r>
+        <w:rPr>
+          <w:rFonts w:ascii="Consolas" w:hAnsi="Consolas"/>
+          <w:sz w:val="20"/>
+          <w:szCs w:val="20"/>
+        </w:rPr>
+        <w:t>цифр</w:t>
+      </w:r>
+      <w:r>
+        <w:rPr>
+          <w:rFonts w:ascii="Consolas" w:hAnsi="Consolas"/>
+          <w:sz w:val="20"/>
+          <w:szCs w:val="20"/>
+          <w:lang w:val="en-US"/>
+        </w:rPr>
+        <w:br/>
+        <w:t xml:space="preserve">            // </w:t>
+      </w:r>
+      <w:r>
+        <w:rPr>
+          <w:rFonts w:ascii="Consolas" w:hAnsi="Consolas"/>
+          <w:sz w:val="20"/>
+          <w:szCs w:val="20"/>
+        </w:rPr>
+        <w:t>и</w:t>
+      </w:r>
+      <w:r>
+        <w:rPr>
+          <w:rFonts w:ascii="Consolas" w:hAnsi="Consolas"/>
+          <w:sz w:val="20"/>
+          <w:szCs w:val="20"/>
+          <w:lang w:val="en-US"/>
+        </w:rPr>
+        <w:t xml:space="preserve"> </w:t>
+      </w:r>
+      <w:r>
+        <w:rPr>
+          <w:rFonts w:ascii="Consolas" w:hAnsi="Consolas"/>
+          <w:sz w:val="20"/>
+          <w:szCs w:val="20"/>
+        </w:rPr>
+        <w:t>записать</w:t>
+      </w:r>
+      <w:r>
+        <w:rPr>
+          <w:rFonts w:ascii="Consolas" w:hAnsi="Consolas"/>
+          <w:sz w:val="20"/>
+          <w:szCs w:val="20"/>
+          <w:lang w:val="en-US"/>
+        </w:rPr>
+        <w:t xml:space="preserve"> </w:t>
+      </w:r>
+      <w:r>
+        <w:rPr>
+          <w:rFonts w:ascii="Consolas" w:hAnsi="Consolas"/>
+          <w:sz w:val="20"/>
+          <w:szCs w:val="20"/>
+        </w:rPr>
+        <w:t>этот</w:t>
+      </w:r>
+      <w:r>
+        <w:rPr>
+          <w:rFonts w:ascii="Consolas" w:hAnsi="Consolas"/>
+          <w:sz w:val="20"/>
+          <w:szCs w:val="20"/>
+          <w:lang w:val="en-US"/>
+        </w:rPr>
+        <w:t xml:space="preserve"> </w:t>
+      </w:r>
+      <w:r>
+        <w:rPr>
+          <w:rFonts w:ascii="Consolas" w:hAnsi="Consolas"/>
+          <w:sz w:val="20"/>
+          <w:szCs w:val="20"/>
+        </w:rPr>
+        <w:t>массив</w:t>
+      </w:r>
+      <w:r>
+        <w:rPr>
+          <w:rFonts w:ascii="Consolas" w:hAnsi="Consolas"/>
+          <w:sz w:val="20"/>
+          <w:szCs w:val="20"/>
+          <w:lang w:val="en-US"/>
+        </w:rPr>
+        <w:t xml:space="preserve"> </w:t>
+      </w:r>
+      <w:r>
+        <w:rPr>
+          <w:rFonts w:ascii="Consolas" w:hAnsi="Consolas"/>
+          <w:sz w:val="20"/>
+          <w:szCs w:val="20"/>
+        </w:rPr>
+        <w:t>посимвольно</w:t>
+      </w:r>
+      <w:r>
+        <w:rPr>
+          <w:rFonts w:ascii="Consolas" w:hAnsi="Consolas"/>
+          <w:sz w:val="20"/>
+          <w:szCs w:val="20"/>
+          <w:lang w:val="en-US"/>
+        </w:rPr>
+        <w:t xml:space="preserve"> </w:t>
+      </w:r>
+      <w:r>
+        <w:rPr>
+          <w:rFonts w:ascii="Consolas" w:hAnsi="Consolas"/>
+          <w:sz w:val="20"/>
+          <w:szCs w:val="20"/>
+        </w:rPr>
+        <w:t>в</w:t>
+      </w:r>
+      <w:r>
+        <w:rPr>
+          <w:rFonts w:ascii="Consolas" w:hAnsi="Consolas"/>
+          <w:sz w:val="20"/>
+          <w:szCs w:val="20"/>
+          <w:lang w:val="en-US"/>
+        </w:rPr>
+        <w:t xml:space="preserve"> ArrayList</w:t>
+      </w:r>
+      <w:r>
+        <w:rPr>
+          <w:rFonts w:ascii="Consolas" w:hAnsi="Consolas"/>
+          <w:sz w:val="20"/>
+          <w:szCs w:val="20"/>
+          <w:lang w:val="en-US"/>
         </w:rPr>
         <w:br/>
         <w:t xml:space="preserve">            while (temp != 0) {</w:t>
@@ -4989,6 +5565,7 @@
           <w:rFonts w:ascii="Consolas" w:hAnsi="Consolas"/>
           <w:sz w:val="20"/>
           <w:szCs w:val="20"/>
+          <w:lang w:val="en-US"/>
         </w:rPr>
         <w:br/>
         <w:t xml:space="preserve">                binCode.add(temp%10);</w:t>
@@ -4998,6 +5575,7 @@
           <w:rFonts w:ascii="Consolas" w:hAnsi="Consolas"/>
           <w:sz w:val="20"/>
           <w:szCs w:val="20"/>
+          <w:lang w:val="en-US"/>
         </w:rPr>
         <w:br/>
         <w:t xml:space="preserve">                temp /= 10;</w:t>
@@ -5007,6 +5585,7 @@
           <w:rFonts w:ascii="Consolas" w:hAnsi="Consolas"/>
           <w:sz w:val="20"/>
           <w:szCs w:val="20"/>
+          <w:lang w:val="en-US"/>
         </w:rPr>
         <w:br/>
         <w:t xml:space="preserve">            }</w:t>
@@ -5016,6 +5595,7 @@
           <w:rFonts w:ascii="Consolas" w:hAnsi="Consolas"/>
           <w:sz w:val="20"/>
           <w:szCs w:val="20"/>
+          <w:lang w:val="en-US"/>
         </w:rPr>
         <w:br/>
         <w:t xml:space="preserve">            if (binCode.size()%8 != 0) {</w:t>
@@ -5025,6 +5605,7 @@
           <w:rFonts w:ascii="Consolas" w:hAnsi="Consolas"/>
           <w:sz w:val="20"/>
           <w:szCs w:val="20"/>
+          <w:lang w:val="en-US"/>
         </w:rPr>
         <w:br/>
         <w:t xml:space="preserve">                while (binCode.size()%8 != 0) {</w:t>
@@ -5034,6 +5615,7 @@
           <w:rFonts w:ascii="Consolas" w:hAnsi="Consolas"/>
           <w:sz w:val="20"/>
           <w:szCs w:val="20"/>
+          <w:lang w:val="en-US"/>
         </w:rPr>
         <w:br/>
         <w:t xml:space="preserve">                    binCode.add(0);</w:t>
@@ -5043,6 +5625,7 @@
           <w:rFonts w:ascii="Consolas" w:hAnsi="Consolas"/>
           <w:sz w:val="20"/>
           <w:szCs w:val="20"/>
+          <w:lang w:val="en-US"/>
         </w:rPr>
         <w:br/>
         <w:t xml:space="preserve">                }</w:t>
@@ -5052,6 +5635,7 @@
           <w:rFonts w:ascii="Consolas" w:hAnsi="Consolas"/>
           <w:sz w:val="20"/>
           <w:szCs w:val="20"/>
+          <w:lang w:val="en-US"/>
         </w:rPr>
         <w:br/>
         <w:t xml:space="preserve">            }</w:t>
@@ -5061,6 +5645,7 @@
           <w:rFonts w:ascii="Consolas" w:hAnsi="Consolas"/>
           <w:sz w:val="20"/>
           <w:szCs w:val="20"/>
+          <w:lang w:val="en-US"/>
         </w:rPr>
         <w:br/>
         <w:t xml:space="preserve">        }</w:t>
@@ -5070,14 +5655,16 @@
           <w:rFonts w:ascii="Consolas" w:hAnsi="Consolas"/>
           <w:sz w:val="20"/>
           <w:szCs w:val="20"/>
-        </w:rPr>
-        <w:br/>
-      </w:r>
-      <w:r>
-        <w:rPr>
-          <w:rFonts w:ascii="Consolas" w:hAnsi="Consolas"/>
-          <w:sz w:val="20"/>
-          <w:szCs w:val="20"/>
+          <w:lang w:val="en-US"/>
+        </w:rPr>
+        <w:br/>
+      </w:r>
+      <w:r>
+        <w:rPr>
+          <w:rFonts w:ascii="Consolas" w:hAnsi="Consolas"/>
+          <w:sz w:val="20"/>
+          <w:szCs w:val="20"/>
+          <w:lang w:val="en-US"/>
         </w:rPr>
         <w:lastRenderedPageBreak/>
         <w:t xml:space="preserve">        Collections.reverse(binCode);</w:t>
@@ -5087,14 +5674,16 @@
           <w:rFonts w:ascii="Consolas" w:hAnsi="Consolas"/>
           <w:sz w:val="20"/>
           <w:szCs w:val="20"/>
-        </w:rPr>
-        <w:br/>
-      </w:r>
-      <w:r>
-        <w:rPr>
-          <w:rFonts w:ascii="Consolas" w:hAnsi="Consolas"/>
-          <w:sz w:val="20"/>
-          <w:szCs w:val="20"/>
+          <w:lang w:val="en-US"/>
+        </w:rPr>
+        <w:br/>
+      </w:r>
+      <w:r>
+        <w:rPr>
+          <w:rFonts w:ascii="Consolas" w:hAnsi="Consolas"/>
+          <w:sz w:val="20"/>
+          <w:szCs w:val="20"/>
+          <w:lang w:val="en-US"/>
         </w:rPr>
         <w:br/>
         <w:t xml:space="preserve">        return binCode;</w:t>
@@ -5104,6 +5693,7 @@
           <w:rFonts w:ascii="Consolas" w:hAnsi="Consolas"/>
           <w:sz w:val="20"/>
           <w:szCs w:val="20"/>
+          <w:lang w:val="en-US"/>
         </w:rPr>
         <w:br/>
         <w:t xml:space="preserve">    }</w:t>
@@ -5113,14 +5703,16 @@
           <w:rFonts w:ascii="Consolas" w:hAnsi="Consolas"/>
           <w:sz w:val="20"/>
           <w:szCs w:val="20"/>
-        </w:rPr>
-        <w:br/>
-      </w:r>
-      <w:r>
-        <w:rPr>
-          <w:rFonts w:ascii="Consolas" w:hAnsi="Consolas"/>
-          <w:sz w:val="20"/>
-          <w:szCs w:val="20"/>
+          <w:lang w:val="en-US"/>
+        </w:rPr>
+        <w:br/>
+      </w:r>
+      <w:r>
+        <w:rPr>
+          <w:rFonts w:ascii="Consolas" w:hAnsi="Consolas"/>
+          <w:sz w:val="20"/>
+          <w:szCs w:val="20"/>
+          <w:lang w:val="en-US"/>
         </w:rPr>
         <w:br/>
         <w:t xml:space="preserve">    public static void addUpTo64(ArrayList&lt;Integer&gt; list) {</w:t>
@@ -5130,6 +5722,7 @@
           <w:rFonts w:ascii="Consolas" w:hAnsi="Consolas"/>
           <w:sz w:val="20"/>
           <w:szCs w:val="20"/>
+          <w:lang w:val="en-US"/>
         </w:rPr>
         <w:br/>
         <w:t xml:space="preserve">        if (list.size()%64 != 0) {</w:t>
@@ -5139,6 +5732,7 @@
           <w:rFonts w:ascii="Consolas" w:hAnsi="Consolas"/>
           <w:sz w:val="20"/>
           <w:szCs w:val="20"/>
+          <w:lang w:val="en-US"/>
         </w:rPr>
         <w:br/>
         <w:t xml:space="preserve">            while (list.size()%64 != 0) {</w:t>
@@ -5148,6 +5742,7 @@
           <w:rFonts w:ascii="Consolas" w:hAnsi="Consolas"/>
           <w:sz w:val="20"/>
           <w:szCs w:val="20"/>
+          <w:lang w:val="en-US"/>
         </w:rPr>
         <w:br/>
         <w:t xml:space="preserve">                list.add(0);</w:t>
@@ -5157,6 +5752,7 @@
           <w:rFonts w:ascii="Consolas" w:hAnsi="Consolas"/>
           <w:sz w:val="20"/>
           <w:szCs w:val="20"/>
+          <w:lang w:val="en-US"/>
         </w:rPr>
         <w:br/>
         <w:t xml:space="preserve">            }</w:t>
@@ -5166,6 +5762,7 @@
           <w:rFonts w:ascii="Consolas" w:hAnsi="Consolas"/>
           <w:sz w:val="20"/>
           <w:szCs w:val="20"/>
+          <w:lang w:val="en-US"/>
         </w:rPr>
         <w:br/>
         <w:t xml:space="preserve">        }</w:t>
@@ -5175,6 +5772,7 @@
           <w:rFonts w:ascii="Consolas" w:hAnsi="Consolas"/>
           <w:sz w:val="20"/>
           <w:szCs w:val="20"/>
+          <w:lang w:val="en-US"/>
         </w:rPr>
         <w:br/>
         <w:t xml:space="preserve">    }</w:t>
@@ -5184,23 +5782,119 @@
           <w:rFonts w:ascii="Consolas" w:hAnsi="Consolas"/>
           <w:sz w:val="20"/>
           <w:szCs w:val="20"/>
-        </w:rPr>
-        <w:br/>
-      </w:r>
-      <w:r>
-        <w:rPr>
-          <w:rFonts w:ascii="Consolas" w:hAnsi="Consolas"/>
-          <w:sz w:val="20"/>
-          <w:szCs w:val="20"/>
-        </w:rPr>
-        <w:br/>
-        <w:t xml:space="preserve">    // преобразуем список бинарных значений в строку</w:t>
-      </w:r>
-      <w:r>
-        <w:rPr>
-          <w:rFonts w:ascii="Consolas" w:hAnsi="Consolas"/>
-          <w:sz w:val="20"/>
-          <w:szCs w:val="20"/>
+          <w:lang w:val="en-US"/>
+        </w:rPr>
+        <w:br/>
+      </w:r>
+      <w:r>
+        <w:rPr>
+          <w:rFonts w:ascii="Consolas" w:hAnsi="Consolas"/>
+          <w:sz w:val="20"/>
+          <w:szCs w:val="20"/>
+          <w:lang w:val="en-US"/>
+        </w:rPr>
+        <w:br/>
+        <w:t xml:space="preserve">    // </w:t>
+      </w:r>
+      <w:r>
+        <w:rPr>
+          <w:rFonts w:ascii="Consolas" w:hAnsi="Consolas"/>
+          <w:sz w:val="20"/>
+          <w:szCs w:val="20"/>
+        </w:rPr>
+        <w:t>преобразуем</w:t>
+      </w:r>
+      <w:r>
+        <w:rPr>
+          <w:rFonts w:ascii="Consolas" w:hAnsi="Consolas"/>
+          <w:sz w:val="20"/>
+          <w:szCs w:val="20"/>
+          <w:lang w:val="en-US"/>
+        </w:rPr>
+        <w:t xml:space="preserve"> </w:t>
+      </w:r>
+      <w:r>
+        <w:rPr>
+          <w:rFonts w:ascii="Consolas" w:hAnsi="Consolas"/>
+          <w:sz w:val="20"/>
+          <w:szCs w:val="20"/>
+        </w:rPr>
+        <w:t>список</w:t>
+      </w:r>
+      <w:r>
+        <w:rPr>
+          <w:rFonts w:ascii="Consolas" w:hAnsi="Consolas"/>
+          <w:sz w:val="20"/>
+          <w:szCs w:val="20"/>
+          <w:lang w:val="en-US"/>
+        </w:rPr>
+        <w:t xml:space="preserve"> </w:t>
+      </w:r>
+      <w:r>
+        <w:rPr>
+          <w:rFonts w:ascii="Consolas" w:hAnsi="Consolas"/>
+          <w:sz w:val="20"/>
+          <w:szCs w:val="20"/>
+        </w:rPr>
+        <w:t>бинарных</w:t>
+      </w:r>
+      <w:r>
+        <w:rPr>
+          <w:rFonts w:ascii="Consolas" w:hAnsi="Consolas"/>
+          <w:sz w:val="20"/>
+          <w:szCs w:val="20"/>
+          <w:lang w:val="en-US"/>
+        </w:rPr>
+        <w:t xml:space="preserve"> </w:t>
+      </w:r>
+      <w:r>
+        <w:rPr>
+          <w:rFonts w:ascii="Consolas" w:hAnsi="Consolas"/>
+          <w:sz w:val="20"/>
+          <w:szCs w:val="20"/>
+        </w:rPr>
+        <w:t>значений</w:t>
+      </w:r>
+      <w:r>
+        <w:rPr>
+          <w:rFonts w:ascii="Consolas" w:hAnsi="Consolas"/>
+          <w:sz w:val="20"/>
+          <w:szCs w:val="20"/>
+          <w:lang w:val="en-US"/>
+        </w:rPr>
+        <w:t xml:space="preserve"> </w:t>
+      </w:r>
+      <w:r>
+        <w:rPr>
+          <w:rFonts w:ascii="Consolas" w:hAnsi="Consolas"/>
+          <w:sz w:val="20"/>
+          <w:szCs w:val="20"/>
+        </w:rPr>
+        <w:t>в</w:t>
+      </w:r>
+      <w:r>
+        <w:rPr>
+          <w:rFonts w:ascii="Consolas" w:hAnsi="Consolas"/>
+          <w:sz w:val="20"/>
+          <w:szCs w:val="20"/>
+          <w:lang w:val="en-US"/>
+        </w:rPr>
+        <w:t xml:space="preserve"> </w:t>
+      </w:r>
+      <w:r>
+        <w:rPr>
+          <w:rFonts w:ascii="Consolas" w:hAnsi="Consolas"/>
+          <w:sz w:val="20"/>
+          <w:szCs w:val="20"/>
+        </w:rPr>
+        <w:t>строку</w:t>
+      </w:r>
+      <w:r>
+        <w:rPr>
+          <w:rFonts w:ascii="Consolas" w:hAnsi="Consolas"/>
+          <w:sz w:val="20"/>
+          <w:szCs w:val="20"/>
+          <w:lang w:val="en-US"/>
         </w:rPr>
         <w:br/>
         <w:t xml:space="preserve">    public static StringBuilder convertToCharStr(ArrayList&lt;Integer&gt; list) {</w:t>
@@ -5210,6 +5904,7 @@
           <w:rFonts w:ascii="Consolas" w:hAnsi="Consolas"/>
           <w:sz w:val="20"/>
           <w:szCs w:val="20"/>
+          <w:lang w:val="en-US"/>
         </w:rPr>
         <w:br/>
         <w:t xml:space="preserve">        StringBuilder temp = new StringBuilder(8);</w:t>
@@ -5219,6 +5914,7 @@
           <w:rFonts w:ascii="Consolas" w:hAnsi="Consolas"/>
           <w:sz w:val="20"/>
           <w:szCs w:val="20"/>
+          <w:lang w:val="en-US"/>
         </w:rPr>
         <w:br/>
         <w:t xml:space="preserve">        String temp2;</w:t>
@@ -5228,6 +5924,7 @@
           <w:rFonts w:ascii="Consolas" w:hAnsi="Consolas"/>
           <w:sz w:val="20"/>
           <w:szCs w:val="20"/>
+          <w:lang w:val="en-US"/>
         </w:rPr>
         <w:br/>
         <w:t xml:space="preserve">        StringBuilder result = new StringBuilder();</w:t>
@@ -5237,6 +5934,7 @@
           <w:rFonts w:ascii="Consolas" w:hAnsi="Consolas"/>
           <w:sz w:val="20"/>
           <w:szCs w:val="20"/>
+          <w:lang w:val="en-US"/>
         </w:rPr>
         <w:br/>
         <w:t xml:space="preserve">        for (int i = 0; i &lt; list.size(); i++) {</w:t>
@@ -5246,6 +5944,7 @@
           <w:rFonts w:ascii="Consolas" w:hAnsi="Consolas"/>
           <w:sz w:val="20"/>
           <w:szCs w:val="20"/>
+          <w:lang w:val="en-US"/>
         </w:rPr>
         <w:br/>
         <w:t xml:space="preserve">            temp.append(list.get(i));</w:t>
@@ -5255,6 +5954,7 @@
           <w:rFonts w:ascii="Consolas" w:hAnsi="Consolas"/>
           <w:sz w:val="20"/>
           <w:szCs w:val="20"/>
+          <w:lang w:val="en-US"/>
         </w:rPr>
         <w:br/>
         <w:t xml:space="preserve">            if ((i+1) % 8 == 0) {</w:t>
@@ -5264,6 +5964,7 @@
           <w:rFonts w:ascii="Consolas" w:hAnsi="Consolas"/>
           <w:sz w:val="20"/>
           <w:szCs w:val="20"/>
+          <w:lang w:val="en-US"/>
         </w:rPr>
         <w:br/>
         <w:t xml:space="preserve">                temp2 = temp.toString();</w:t>
@@ -5273,6 +5974,7 @@
           <w:rFonts w:ascii="Consolas" w:hAnsi="Consolas"/>
           <w:sz w:val="20"/>
           <w:szCs w:val="20"/>
+          <w:lang w:val="en-US"/>
         </w:rPr>
         <w:br/>
         <w:t xml:space="preserve">                result.append( (char)(Integer.parseInt(temp2, 2)) );</w:t>
@@ -5282,6 +5984,7 @@
           <w:rFonts w:ascii="Consolas" w:hAnsi="Consolas"/>
           <w:sz w:val="20"/>
           <w:szCs w:val="20"/>
+          <w:lang w:val="en-US"/>
         </w:rPr>
         <w:br/>
         <w:t xml:space="preserve">                temp = new StringBuilder(8);</w:t>
@@ -5291,6 +5994,7 @@
           <w:rFonts w:ascii="Consolas" w:hAnsi="Consolas"/>
           <w:sz w:val="20"/>
           <w:szCs w:val="20"/>
+          <w:lang w:val="en-US"/>
         </w:rPr>
         <w:br/>
         <w:t xml:space="preserve">            }</w:t>
@@ -5300,14 +6004,16 @@
           <w:rFonts w:ascii="Consolas" w:hAnsi="Consolas"/>
           <w:sz w:val="20"/>
           <w:szCs w:val="20"/>
-        </w:rPr>
-        <w:br/>
-      </w:r>
-      <w:r>
-        <w:rPr>
-          <w:rFonts w:ascii="Consolas" w:hAnsi="Consolas"/>
-          <w:sz w:val="20"/>
-          <w:szCs w:val="20"/>
+          <w:lang w:val="en-US"/>
+        </w:rPr>
+        <w:br/>
+      </w:r>
+      <w:r>
+        <w:rPr>
+          <w:rFonts w:ascii="Consolas" w:hAnsi="Consolas"/>
+          <w:sz w:val="20"/>
+          <w:szCs w:val="20"/>
+          <w:lang w:val="en-US"/>
         </w:rPr>
         <w:br/>
         <w:t xml:space="preserve">        }</w:t>
@@ -5317,6 +6023,7 @@
           <w:rFonts w:ascii="Consolas" w:hAnsi="Consolas"/>
           <w:sz w:val="20"/>
           <w:szCs w:val="20"/>
+          <w:lang w:val="en-US"/>
         </w:rPr>
         <w:br/>
         <w:t xml:space="preserve">        return result;</w:t>
@@ -5326,6 +6033,7 @@
           <w:rFonts w:ascii="Consolas" w:hAnsi="Consolas"/>
           <w:sz w:val="20"/>
           <w:szCs w:val="20"/>
+          <w:lang w:val="en-US"/>
         </w:rPr>
         <w:br/>
         <w:t xml:space="preserve">    }</w:t>
@@ -5335,14 +6043,16 @@
           <w:rFonts w:ascii="Consolas" w:hAnsi="Consolas"/>
           <w:sz w:val="20"/>
           <w:szCs w:val="20"/>
-        </w:rPr>
-        <w:br/>
-      </w:r>
-      <w:r>
-        <w:rPr>
-          <w:rFonts w:ascii="Consolas" w:hAnsi="Consolas"/>
-          <w:sz w:val="20"/>
-          <w:szCs w:val="20"/>
+          <w:lang w:val="en-US"/>
+        </w:rPr>
+        <w:br/>
+      </w:r>
+      <w:r>
+        <w:rPr>
+          <w:rFonts w:ascii="Consolas" w:hAnsi="Consolas"/>
+          <w:sz w:val="20"/>
+          <w:szCs w:val="20"/>
+          <w:lang w:val="en-US"/>
         </w:rPr>
         <w:br/>
         <w:t xml:space="preserve">    public static ArrayList&lt;Integer&gt; initialPermutation(ArrayList&lt;Integer&gt; list) {</w:t>
@@ -5352,6 +6062,7 @@
           <w:rFonts w:ascii="Consolas" w:hAnsi="Consolas"/>
           <w:sz w:val="20"/>
           <w:szCs w:val="20"/>
+          <w:lang w:val="en-US"/>
         </w:rPr>
         <w:br/>
         <w:t xml:space="preserve">        ArrayList&lt;Integer&gt; result= new ArrayList&lt;&gt;();</w:t>
@@ -5361,6 +6072,7 @@
           <w:rFonts w:ascii="Consolas" w:hAnsi="Consolas"/>
           <w:sz w:val="20"/>
           <w:szCs w:val="20"/>
+          <w:lang w:val="en-US"/>
         </w:rPr>
         <w:br/>
         <w:t xml:space="preserve">        for (int i = 0; i &lt; 64; i++) {</w:t>
@@ -5370,6 +6082,7 @@
           <w:rFonts w:ascii="Consolas" w:hAnsi="Consolas"/>
           <w:sz w:val="20"/>
           <w:szCs w:val="20"/>
+          <w:lang w:val="en-US"/>
         </w:rPr>
         <w:br/>
         <w:t xml:space="preserve">            result.add(list.get(IP[i]-1));</w:t>
@@ -5379,6 +6092,7 @@
           <w:rFonts w:ascii="Consolas" w:hAnsi="Consolas"/>
           <w:sz w:val="20"/>
           <w:szCs w:val="20"/>
+          <w:lang w:val="en-US"/>
         </w:rPr>
         <w:br/>
         <w:t xml:space="preserve">        }</w:t>
@@ -5388,6 +6102,7 @@
           <w:rFonts w:ascii="Consolas" w:hAnsi="Consolas"/>
           <w:sz w:val="20"/>
           <w:szCs w:val="20"/>
+          <w:lang w:val="en-US"/>
         </w:rPr>
         <w:br/>
         <w:t xml:space="preserve">        return result;</w:t>
@@ -5397,6 +6112,7 @@
           <w:rFonts w:ascii="Consolas" w:hAnsi="Consolas"/>
           <w:sz w:val="20"/>
           <w:szCs w:val="20"/>
+          <w:lang w:val="en-US"/>
         </w:rPr>
         <w:br/>
         <w:t xml:space="preserve">    }</w:t>
@@ -5406,14 +6122,16 @@
           <w:rFonts w:ascii="Consolas" w:hAnsi="Consolas"/>
           <w:sz w:val="20"/>
           <w:szCs w:val="20"/>
-        </w:rPr>
-        <w:br/>
-      </w:r>
-      <w:r>
-        <w:rPr>
-          <w:rFonts w:ascii="Consolas" w:hAnsi="Consolas"/>
-          <w:sz w:val="20"/>
-          <w:szCs w:val="20"/>
+          <w:lang w:val="en-US"/>
+        </w:rPr>
+        <w:br/>
+      </w:r>
+      <w:r>
+        <w:rPr>
+          <w:rFonts w:ascii="Consolas" w:hAnsi="Consolas"/>
+          <w:sz w:val="20"/>
+          <w:szCs w:val="20"/>
+          <w:lang w:val="en-US"/>
         </w:rPr>
         <w:br/>
         <w:t xml:space="preserve">    public static ArrayList&lt;Integer&gt; expansionPermutation(ArrayList&lt;Integer&gt; block32) {</w:t>
@@ -5423,6 +6141,7 @@
           <w:rFonts w:ascii="Consolas" w:hAnsi="Consolas"/>
           <w:sz w:val="20"/>
           <w:szCs w:val="20"/>
+          <w:lang w:val="en-US"/>
         </w:rPr>
         <w:br/>
         <w:t xml:space="preserve">        ArrayList&lt;Integer&gt; result = new ArrayList&lt;&gt;();</w:t>
@@ -5432,6 +6151,7 @@
           <w:rFonts w:ascii="Consolas" w:hAnsi="Consolas"/>
           <w:sz w:val="20"/>
           <w:szCs w:val="20"/>
+          <w:lang w:val="en-US"/>
         </w:rPr>
         <w:br/>
         <w:t xml:space="preserve">        for (int i = 0; i &lt; 48; i++ ) {</w:t>
@@ -5441,6 +6161,7 @@
           <w:rFonts w:ascii="Consolas" w:hAnsi="Consolas"/>
           <w:sz w:val="20"/>
           <w:szCs w:val="20"/>
+          <w:lang w:val="en-US"/>
         </w:rPr>
         <w:br/>
         <w:t xml:space="preserve">            result.add(block32.get(EP[i]-1));</w:t>
@@ -5450,6 +6171,7 @@
           <w:rFonts w:ascii="Consolas" w:hAnsi="Consolas"/>
           <w:sz w:val="20"/>
           <w:szCs w:val="20"/>
+          <w:lang w:val="en-US"/>
         </w:rPr>
         <w:br/>
         <w:t xml:space="preserve">        }</w:t>
@@ -5459,6 +6181,7 @@
           <w:rFonts w:ascii="Consolas" w:hAnsi="Consolas"/>
           <w:sz w:val="20"/>
           <w:szCs w:val="20"/>
+          <w:lang w:val="en-US"/>
         </w:rPr>
         <w:br/>
         <w:t xml:space="preserve">        return result;</w:t>
@@ -5468,6 +6191,7 @@
           <w:rFonts w:ascii="Consolas" w:hAnsi="Consolas"/>
           <w:sz w:val="20"/>
           <w:szCs w:val="20"/>
+          <w:lang w:val="en-US"/>
         </w:rPr>
         <w:br/>
         <w:t xml:space="preserve">    }</w:t>
@@ -5477,14 +6201,16 @@
           <w:rFonts w:ascii="Consolas" w:hAnsi="Consolas"/>
           <w:sz w:val="20"/>
           <w:szCs w:val="20"/>
-        </w:rPr>
-        <w:br/>
-      </w:r>
-      <w:r>
-        <w:rPr>
-          <w:rFonts w:ascii="Consolas" w:hAnsi="Consolas"/>
-          <w:sz w:val="20"/>
-          <w:szCs w:val="20"/>
+          <w:lang w:val="en-US"/>
+        </w:rPr>
+        <w:br/>
+      </w:r>
+      <w:r>
+        <w:rPr>
+          <w:rFonts w:ascii="Consolas" w:hAnsi="Consolas"/>
+          <w:sz w:val="20"/>
+          <w:szCs w:val="20"/>
+          <w:lang w:val="en-US"/>
         </w:rPr>
         <w:br/>
         <w:t xml:space="preserve">    public static void split48bitsTo6bits(</w:t>
@@ -5494,6 +6220,7 @@
           <w:rFonts w:ascii="Consolas" w:hAnsi="Consolas"/>
           <w:sz w:val="20"/>
           <w:szCs w:val="20"/>
+          <w:lang w:val="en-US"/>
         </w:rPr>
         <w:br/>
         <w:t xml:space="preserve">        ArrayList&lt;Integer&gt; block48, ArrayList&lt;ArrayList&lt;Integer&gt;&gt; blocks6b) {</w:t>
@@ -5503,6 +6230,7 @@
           <w:rFonts w:ascii="Consolas" w:hAnsi="Consolas"/>
           <w:sz w:val="20"/>
           <w:szCs w:val="20"/>
+          <w:lang w:val="en-US"/>
         </w:rPr>
         <w:br/>
         <w:t xml:space="preserve">        ArrayList&lt;Integer&gt; temp = new ArrayList&lt;&gt;();</w:t>
@@ -5512,6 +6240,7 @@
           <w:rFonts w:ascii="Consolas" w:hAnsi="Consolas"/>
           <w:sz w:val="20"/>
           <w:szCs w:val="20"/>
+          <w:lang w:val="en-US"/>
         </w:rPr>
         <w:br/>
         <w:t xml:space="preserve">        for (int i = 0; i &lt; 48; i++) {</w:t>
@@ -5521,6 +6250,7 @@
           <w:rFonts w:ascii="Consolas" w:hAnsi="Consolas"/>
           <w:sz w:val="20"/>
           <w:szCs w:val="20"/>
+          <w:lang w:val="en-US"/>
         </w:rPr>
         <w:br/>
         <w:t xml:space="preserve">            temp.add(block48.get(i));</w:t>
@@ -5530,6 +6260,7 @@
           <w:rFonts w:ascii="Consolas" w:hAnsi="Consolas"/>
           <w:sz w:val="20"/>
           <w:szCs w:val="20"/>
+          <w:lang w:val="en-US"/>
         </w:rPr>
         <w:br/>
         <w:t xml:space="preserve">            if ((i+1)%6 == 0) {</w:t>
@@ -5539,6 +6270,7 @@
           <w:rFonts w:ascii="Consolas" w:hAnsi="Consolas"/>
           <w:sz w:val="20"/>
           <w:szCs w:val="20"/>
+          <w:lang w:val="en-US"/>
         </w:rPr>
         <w:br/>
         <w:t xml:space="preserve">                blocks6b.add(temp);</w:t>
@@ -5548,6 +6280,7 @@
           <w:rFonts w:ascii="Consolas" w:hAnsi="Consolas"/>
           <w:sz w:val="20"/>
           <w:szCs w:val="20"/>
+          <w:lang w:val="en-US"/>
         </w:rPr>
         <w:br/>
         <w:t xml:space="preserve">                temp = new ArrayList&lt;&gt;();</w:t>
@@ -5557,6 +6290,7 @@
           <w:rFonts w:ascii="Consolas" w:hAnsi="Consolas"/>
           <w:sz w:val="20"/>
           <w:szCs w:val="20"/>
+          <w:lang w:val="en-US"/>
         </w:rPr>
         <w:br/>
         <w:t xml:space="preserve">            }</w:t>
@@ -5566,6 +6300,7 @@
           <w:rFonts w:ascii="Consolas" w:hAnsi="Consolas"/>
           <w:sz w:val="20"/>
           <w:szCs w:val="20"/>
+          <w:lang w:val="en-US"/>
         </w:rPr>
         <w:br/>
         <w:t xml:space="preserve">        }</w:t>
@@ -5575,6 +6310,7 @@
           <w:rFonts w:ascii="Consolas" w:hAnsi="Consolas"/>
           <w:sz w:val="20"/>
           <w:szCs w:val="20"/>
+          <w:lang w:val="en-US"/>
         </w:rPr>
         <w:br/>
         <w:t xml:space="preserve">    }</w:t>
@@ -5584,14 +6320,16 @@
           <w:rFonts w:ascii="Consolas" w:hAnsi="Consolas"/>
           <w:sz w:val="20"/>
           <w:szCs w:val="20"/>
-        </w:rPr>
-        <w:br/>
-      </w:r>
-      <w:r>
-        <w:rPr>
-          <w:rFonts w:ascii="Consolas" w:hAnsi="Consolas"/>
-          <w:sz w:val="20"/>
-          <w:szCs w:val="20"/>
+          <w:lang w:val="en-US"/>
+        </w:rPr>
+        <w:br/>
+      </w:r>
+      <w:r>
+        <w:rPr>
+          <w:rFonts w:ascii="Consolas" w:hAnsi="Consolas"/>
+          <w:sz w:val="20"/>
+          <w:szCs w:val="20"/>
+          <w:lang w:val="en-US"/>
         </w:rPr>
         <w:lastRenderedPageBreak/>
         <w:br/>
@@ -5602,6 +6340,7 @@
           <w:rFonts w:ascii="Consolas" w:hAnsi="Consolas"/>
           <w:sz w:val="20"/>
           <w:szCs w:val="20"/>
+          <w:lang w:val="en-US"/>
         </w:rPr>
         <w:br/>
         <w:t xml:space="preserve">        StringBuilder str = new StringBuilder();</w:t>
@@ -5611,6 +6350,7 @@
           <w:rFonts w:ascii="Consolas" w:hAnsi="Consolas"/>
           <w:sz w:val="20"/>
           <w:szCs w:val="20"/>
+          <w:lang w:val="en-US"/>
         </w:rPr>
         <w:br/>
         <w:t xml:space="preserve">        str.append(list.get(0));</w:t>
@@ -5620,6 +6360,7 @@
           <w:rFonts w:ascii="Consolas" w:hAnsi="Consolas"/>
           <w:sz w:val="20"/>
           <w:szCs w:val="20"/>
+          <w:lang w:val="en-US"/>
         </w:rPr>
         <w:br/>
         <w:t xml:space="preserve">        str.append(list.get(5));</w:t>
@@ -5629,6 +6370,7 @@
           <w:rFonts w:ascii="Consolas" w:hAnsi="Consolas"/>
           <w:sz w:val="20"/>
           <w:szCs w:val="20"/>
+          <w:lang w:val="en-US"/>
         </w:rPr>
         <w:br/>
         <w:t xml:space="preserve">        return Integer.parseInt(str.toString(),2);</w:t>
@@ -5638,6 +6380,7 @@
           <w:rFonts w:ascii="Consolas" w:hAnsi="Consolas"/>
           <w:sz w:val="20"/>
           <w:szCs w:val="20"/>
+          <w:lang w:val="en-US"/>
         </w:rPr>
         <w:br/>
         <w:t xml:space="preserve">    }</w:t>
@@ -5647,14 +6390,16 @@
           <w:rFonts w:ascii="Consolas" w:hAnsi="Consolas"/>
           <w:sz w:val="20"/>
           <w:szCs w:val="20"/>
-        </w:rPr>
-        <w:br/>
-      </w:r>
-      <w:r>
-        <w:rPr>
-          <w:rFonts w:ascii="Consolas" w:hAnsi="Consolas"/>
-          <w:sz w:val="20"/>
-          <w:szCs w:val="20"/>
+          <w:lang w:val="en-US"/>
+        </w:rPr>
+        <w:br/>
+      </w:r>
+      <w:r>
+        <w:rPr>
+          <w:rFonts w:ascii="Consolas" w:hAnsi="Consolas"/>
+          <w:sz w:val="20"/>
+          <w:szCs w:val="20"/>
+          <w:lang w:val="en-US"/>
         </w:rPr>
         <w:br/>
         <w:t xml:space="preserve">    public static int middleBits(ArrayList&lt;Integer&gt; list) {</w:t>
@@ -5664,6 +6409,7 @@
           <w:rFonts w:ascii="Consolas" w:hAnsi="Consolas"/>
           <w:sz w:val="20"/>
           <w:szCs w:val="20"/>
+          <w:lang w:val="en-US"/>
         </w:rPr>
         <w:br/>
         <w:t xml:space="preserve">        StringBuilder str = new StringBuilder();</w:t>
@@ -5673,6 +6419,7 @@
           <w:rFonts w:ascii="Consolas" w:hAnsi="Consolas"/>
           <w:sz w:val="20"/>
           <w:szCs w:val="20"/>
+          <w:lang w:val="en-US"/>
         </w:rPr>
         <w:br/>
         <w:t xml:space="preserve">        str.append(list.get(1));</w:t>
@@ -5682,6 +6429,7 @@
           <w:rFonts w:ascii="Consolas" w:hAnsi="Consolas"/>
           <w:sz w:val="20"/>
           <w:szCs w:val="20"/>
+          <w:lang w:val="en-US"/>
         </w:rPr>
         <w:br/>
         <w:t xml:space="preserve">        str.append(list.get(2));</w:t>
@@ -5691,6 +6439,7 @@
           <w:rFonts w:ascii="Consolas" w:hAnsi="Consolas"/>
           <w:sz w:val="20"/>
           <w:szCs w:val="20"/>
+          <w:lang w:val="en-US"/>
         </w:rPr>
         <w:br/>
         <w:t xml:space="preserve">        str.append(list.get(3));</w:t>
@@ -5700,6 +6449,7 @@
           <w:rFonts w:ascii="Consolas" w:hAnsi="Consolas"/>
           <w:sz w:val="20"/>
           <w:szCs w:val="20"/>
+          <w:lang w:val="en-US"/>
         </w:rPr>
         <w:br/>
         <w:t xml:space="preserve">        str.append(list.get(4));</w:t>
@@ -5709,6 +6459,7 @@
           <w:rFonts w:ascii="Consolas" w:hAnsi="Consolas"/>
           <w:sz w:val="20"/>
           <w:szCs w:val="20"/>
+          <w:lang w:val="en-US"/>
         </w:rPr>
         <w:br/>
         <w:t xml:space="preserve">        return Integer.parseInt(str.toString(),2);</w:t>
@@ -5718,6 +6469,7 @@
           <w:rFonts w:ascii="Consolas" w:hAnsi="Consolas"/>
           <w:sz w:val="20"/>
           <w:szCs w:val="20"/>
+          <w:lang w:val="en-US"/>
         </w:rPr>
         <w:br/>
         <w:t xml:space="preserve">    }</w:t>
@@ -5727,14 +6479,16 @@
           <w:rFonts w:ascii="Consolas" w:hAnsi="Consolas"/>
           <w:sz w:val="20"/>
           <w:szCs w:val="20"/>
-        </w:rPr>
-        <w:br/>
-      </w:r>
-      <w:r>
-        <w:rPr>
-          <w:rFonts w:ascii="Consolas" w:hAnsi="Consolas"/>
-          <w:sz w:val="20"/>
-          <w:szCs w:val="20"/>
+          <w:lang w:val="en-US"/>
+        </w:rPr>
+        <w:br/>
+      </w:r>
+      <w:r>
+        <w:rPr>
+          <w:rFonts w:ascii="Consolas" w:hAnsi="Consolas"/>
+          <w:sz w:val="20"/>
+          <w:szCs w:val="20"/>
+          <w:lang w:val="en-US"/>
         </w:rPr>
         <w:br/>
         <w:t xml:space="preserve">    public static void substitution6bitsTo4bits(</w:t>
@@ -5744,6 +6498,7 @@
           <w:rFonts w:ascii="Consolas" w:hAnsi="Consolas"/>
           <w:sz w:val="20"/>
           <w:szCs w:val="20"/>
+          <w:lang w:val="en-US"/>
         </w:rPr>
         <w:br/>
         <w:t xml:space="preserve">        ArrayList&lt;ArrayList&lt;Integer&gt;&gt; blocks6b, ArrayList&lt;ArrayList&lt;Integer&gt;&gt; blocks4b) {</w:t>
@@ -5753,6 +6508,7 @@
           <w:rFonts w:ascii="Consolas" w:hAnsi="Consolas"/>
           <w:sz w:val="20"/>
           <w:szCs w:val="20"/>
+          <w:lang w:val="en-US"/>
         </w:rPr>
         <w:br/>
         <w:t xml:space="preserve">        int block2b;</w:t>
@@ -5762,6 +6518,7 @@
           <w:rFonts w:ascii="Consolas" w:hAnsi="Consolas"/>
           <w:sz w:val="20"/>
           <w:szCs w:val="20"/>
+          <w:lang w:val="en-US"/>
         </w:rPr>
         <w:br/>
         <w:t xml:space="preserve">        int block4b;</w:t>
@@ -5771,6 +6528,7 @@
           <w:rFonts w:ascii="Consolas" w:hAnsi="Consolas"/>
           <w:sz w:val="20"/>
           <w:szCs w:val="20"/>
+          <w:lang w:val="en-US"/>
         </w:rPr>
         <w:br/>
         <w:t xml:space="preserve">        ArrayList&lt;Integer&gt; temp = new ArrayList&lt;&gt;();</w:t>
@@ -5780,6 +6538,7 @@
           <w:rFonts w:ascii="Consolas" w:hAnsi="Consolas"/>
           <w:sz w:val="20"/>
           <w:szCs w:val="20"/>
+          <w:lang w:val="en-US"/>
         </w:rPr>
         <w:br/>
         <w:t xml:space="preserve">        StringBuilder strb;</w:t>
@@ -5789,6 +6548,7 @@
           <w:rFonts w:ascii="Consolas" w:hAnsi="Consolas"/>
           <w:sz w:val="20"/>
           <w:szCs w:val="20"/>
+          <w:lang w:val="en-US"/>
         </w:rPr>
         <w:br/>
         <w:t xml:space="preserve">        for (int i = 0; i &lt; 8; i++) {</w:t>
@@ -5798,6 +6558,7 @@
           <w:rFonts w:ascii="Consolas" w:hAnsi="Consolas"/>
           <w:sz w:val="20"/>
           <w:szCs w:val="20"/>
+          <w:lang w:val="en-US"/>
         </w:rPr>
         <w:br/>
         <w:t xml:space="preserve">            block2b = extremeBits(blocks6b.get(i));</w:t>
@@ -5807,6 +6568,7 @@
           <w:rFonts w:ascii="Consolas" w:hAnsi="Consolas"/>
           <w:sz w:val="20"/>
           <w:szCs w:val="20"/>
+          <w:lang w:val="en-US"/>
         </w:rPr>
         <w:br/>
         <w:t xml:space="preserve">            block4b = middleBits(blocks6b.get(i));</w:t>
@@ -5816,6 +6578,7 @@
           <w:rFonts w:ascii="Consolas" w:hAnsi="Consolas"/>
           <w:sz w:val="20"/>
           <w:szCs w:val="20"/>
+          <w:lang w:val="en-US"/>
         </w:rPr>
         <w:br/>
         <w:t xml:space="preserve">            strb = new StringBuilder(Integer.toBinaryString(Sbox[i][block2b][block4b]));</w:t>
@@ -5825,24 +6588,196 @@
           <w:rFonts w:ascii="Consolas" w:hAnsi="Consolas"/>
           <w:sz w:val="20"/>
           <w:szCs w:val="20"/>
-        </w:rPr>
-        <w:br/>
-        <w:t xml:space="preserve">            //не всегда мы получим именно 4 цифры</w:t>
-      </w:r>
-      <w:r>
-        <w:rPr>
-          <w:rFonts w:ascii="Consolas" w:hAnsi="Consolas"/>
-          <w:sz w:val="20"/>
-          <w:szCs w:val="20"/>
-        </w:rPr>
-        <w:br/>
-        <w:t xml:space="preserve">            //старшие нули нужно дописать вручную</w:t>
-      </w:r>
-      <w:r>
-        <w:rPr>
-          <w:rFonts w:ascii="Consolas" w:hAnsi="Consolas"/>
-          <w:sz w:val="20"/>
-          <w:szCs w:val="20"/>
+          <w:lang w:val="en-US"/>
+        </w:rPr>
+        <w:br/>
+        <w:t xml:space="preserve">            //</w:t>
+      </w:r>
+      <w:r>
+        <w:rPr>
+          <w:rFonts w:ascii="Consolas" w:hAnsi="Consolas"/>
+          <w:sz w:val="20"/>
+          <w:szCs w:val="20"/>
+        </w:rPr>
+        <w:t>не</w:t>
+      </w:r>
+      <w:r>
+        <w:rPr>
+          <w:rFonts w:ascii="Consolas" w:hAnsi="Consolas"/>
+          <w:sz w:val="20"/>
+          <w:szCs w:val="20"/>
+          <w:lang w:val="en-US"/>
+        </w:rPr>
+        <w:t xml:space="preserve"> </w:t>
+      </w:r>
+      <w:r>
+        <w:rPr>
+          <w:rFonts w:ascii="Consolas" w:hAnsi="Consolas"/>
+          <w:sz w:val="20"/>
+          <w:szCs w:val="20"/>
+        </w:rPr>
+        <w:t>всегда</w:t>
+      </w:r>
+      <w:r>
+        <w:rPr>
+          <w:rFonts w:ascii="Consolas" w:hAnsi="Consolas"/>
+          <w:sz w:val="20"/>
+          <w:szCs w:val="20"/>
+          <w:lang w:val="en-US"/>
+        </w:rPr>
+        <w:t xml:space="preserve"> </w:t>
+      </w:r>
+      <w:r>
+        <w:rPr>
+          <w:rFonts w:ascii="Consolas" w:hAnsi="Consolas"/>
+          <w:sz w:val="20"/>
+          <w:szCs w:val="20"/>
+        </w:rPr>
+        <w:t>мы</w:t>
+      </w:r>
+      <w:r>
+        <w:rPr>
+          <w:rFonts w:ascii="Consolas" w:hAnsi="Consolas"/>
+          <w:sz w:val="20"/>
+          <w:szCs w:val="20"/>
+          <w:lang w:val="en-US"/>
+        </w:rPr>
+        <w:t xml:space="preserve"> </w:t>
+      </w:r>
+      <w:r>
+        <w:rPr>
+          <w:rFonts w:ascii="Consolas" w:hAnsi="Consolas"/>
+          <w:sz w:val="20"/>
+          <w:szCs w:val="20"/>
+        </w:rPr>
+        <w:t>получим</w:t>
+      </w:r>
+      <w:r>
+        <w:rPr>
+          <w:rFonts w:ascii="Consolas" w:hAnsi="Consolas"/>
+          <w:sz w:val="20"/>
+          <w:szCs w:val="20"/>
+          <w:lang w:val="en-US"/>
+        </w:rPr>
+        <w:t xml:space="preserve"> </w:t>
+      </w:r>
+      <w:r>
+        <w:rPr>
+          <w:rFonts w:ascii="Consolas" w:hAnsi="Consolas"/>
+          <w:sz w:val="20"/>
+          <w:szCs w:val="20"/>
+        </w:rPr>
+        <w:t>именно</w:t>
+      </w:r>
+      <w:r>
+        <w:rPr>
+          <w:rFonts w:ascii="Consolas" w:hAnsi="Consolas"/>
+          <w:sz w:val="20"/>
+          <w:szCs w:val="20"/>
+          <w:lang w:val="en-US"/>
+        </w:rPr>
+        <w:t xml:space="preserve"> 4 </w:t>
+      </w:r>
+      <w:r>
+        <w:rPr>
+          <w:rFonts w:ascii="Consolas" w:hAnsi="Consolas"/>
+          <w:sz w:val="20"/>
+          <w:szCs w:val="20"/>
+        </w:rPr>
+        <w:t>цифры</w:t>
+      </w:r>
+      <w:r>
+        <w:rPr>
+          <w:rFonts w:ascii="Consolas" w:hAnsi="Consolas"/>
+          <w:sz w:val="20"/>
+          <w:szCs w:val="20"/>
+          <w:lang w:val="en-US"/>
+        </w:rPr>
+        <w:br/>
+        <w:t xml:space="preserve">            //</w:t>
+      </w:r>
+      <w:r>
+        <w:rPr>
+          <w:rFonts w:ascii="Consolas" w:hAnsi="Consolas"/>
+          <w:sz w:val="20"/>
+          <w:szCs w:val="20"/>
+        </w:rPr>
+        <w:t>старшие</w:t>
+      </w:r>
+      <w:r>
+        <w:rPr>
+          <w:rFonts w:ascii="Consolas" w:hAnsi="Consolas"/>
+          <w:sz w:val="20"/>
+          <w:szCs w:val="20"/>
+          <w:lang w:val="en-US"/>
+        </w:rPr>
+        <w:t xml:space="preserve"> </w:t>
+      </w:r>
+      <w:r>
+        <w:rPr>
+          <w:rFonts w:ascii="Consolas" w:hAnsi="Consolas"/>
+          <w:sz w:val="20"/>
+          <w:szCs w:val="20"/>
+        </w:rPr>
+        <w:t>нули</w:t>
+      </w:r>
+      <w:r>
+        <w:rPr>
+          <w:rFonts w:ascii="Consolas" w:hAnsi="Consolas"/>
+          <w:sz w:val="20"/>
+          <w:szCs w:val="20"/>
+          <w:lang w:val="en-US"/>
+        </w:rPr>
+        <w:t xml:space="preserve"> </w:t>
+      </w:r>
+      <w:r>
+        <w:rPr>
+          <w:rFonts w:ascii="Consolas" w:hAnsi="Consolas"/>
+          <w:sz w:val="20"/>
+          <w:szCs w:val="20"/>
+        </w:rPr>
+        <w:t>нужно</w:t>
+      </w:r>
+      <w:r>
+        <w:rPr>
+          <w:rFonts w:ascii="Consolas" w:hAnsi="Consolas"/>
+          <w:sz w:val="20"/>
+          <w:szCs w:val="20"/>
+          <w:lang w:val="en-US"/>
+        </w:rPr>
+        <w:t xml:space="preserve"> </w:t>
+      </w:r>
+      <w:r>
+        <w:rPr>
+          <w:rFonts w:ascii="Consolas" w:hAnsi="Consolas"/>
+          <w:sz w:val="20"/>
+          <w:szCs w:val="20"/>
+        </w:rPr>
+        <w:t>дописать</w:t>
+      </w:r>
+      <w:r>
+        <w:rPr>
+          <w:rFonts w:ascii="Consolas" w:hAnsi="Consolas"/>
+          <w:sz w:val="20"/>
+          <w:szCs w:val="20"/>
+          <w:lang w:val="en-US"/>
+        </w:rPr>
+        <w:t xml:space="preserve"> </w:t>
+      </w:r>
+      <w:r>
+        <w:rPr>
+          <w:rFonts w:ascii="Consolas" w:hAnsi="Consolas"/>
+          <w:sz w:val="20"/>
+          <w:szCs w:val="20"/>
+        </w:rPr>
+        <w:t>вручную</w:t>
+      </w:r>
+      <w:r>
+        <w:rPr>
+          <w:rFonts w:ascii="Consolas" w:hAnsi="Consolas"/>
+          <w:sz w:val="20"/>
+          <w:szCs w:val="20"/>
+          <w:lang w:val="en-US"/>
         </w:rPr>
         <w:br/>
         <w:t xml:space="preserve">            StringBuilder newstr = new StringBuilder();</w:t>
@@ -5852,6 +6787,7 @@
           <w:rFonts w:ascii="Consolas" w:hAnsi="Consolas"/>
           <w:sz w:val="20"/>
           <w:szCs w:val="20"/>
+          <w:lang w:val="en-US"/>
         </w:rPr>
         <w:br/>
         <w:t xml:space="preserve">            for (int k = 0; k &lt; (4-strb.length()); k++) {</w:t>
@@ -5861,6 +6797,7 @@
           <w:rFonts w:ascii="Consolas" w:hAnsi="Consolas"/>
           <w:sz w:val="20"/>
           <w:szCs w:val="20"/>
+          <w:lang w:val="en-US"/>
         </w:rPr>
         <w:br/>
         <w:t xml:space="preserve">                newstr.append(0);</w:t>
@@ -5870,6 +6807,7 @@
           <w:rFonts w:ascii="Consolas" w:hAnsi="Consolas"/>
           <w:sz w:val="20"/>
           <w:szCs w:val="20"/>
+          <w:lang w:val="en-US"/>
         </w:rPr>
         <w:br/>
         <w:t xml:space="preserve">            }</w:t>
@@ -5879,6 +6817,7 @@
           <w:rFonts w:ascii="Consolas" w:hAnsi="Consolas"/>
           <w:sz w:val="20"/>
           <w:szCs w:val="20"/>
+          <w:lang w:val="en-US"/>
         </w:rPr>
         <w:br/>
         <w:t xml:space="preserve">            newstr.append(strb);</w:t>
@@ -5888,6 +6827,7 @@
           <w:rFonts w:ascii="Consolas" w:hAnsi="Consolas"/>
           <w:sz w:val="20"/>
           <w:szCs w:val="20"/>
+          <w:lang w:val="en-US"/>
         </w:rPr>
         <w:br/>
         <w:t xml:space="preserve">            for (int j = 0; j &lt; 4; j++) {</w:t>
@@ -5897,6 +6837,7 @@
           <w:rFonts w:ascii="Consolas" w:hAnsi="Consolas"/>
           <w:sz w:val="20"/>
           <w:szCs w:val="20"/>
+          <w:lang w:val="en-US"/>
         </w:rPr>
         <w:br/>
         <w:t xml:space="preserve">                temp.add(Integer.parseInt(newstr.charAt(j) + ""));</w:t>
@@ -5906,6 +6847,7 @@
           <w:rFonts w:ascii="Consolas" w:hAnsi="Consolas"/>
           <w:sz w:val="20"/>
           <w:szCs w:val="20"/>
+          <w:lang w:val="en-US"/>
         </w:rPr>
         <w:br/>
         <w:t xml:space="preserve">            }</w:t>
@@ -5915,6 +6857,7 @@
           <w:rFonts w:ascii="Consolas" w:hAnsi="Consolas"/>
           <w:sz w:val="20"/>
           <w:szCs w:val="20"/>
+          <w:lang w:val="en-US"/>
         </w:rPr>
         <w:br/>
         <w:t xml:space="preserve">            blocks4b.add(temp);</w:t>
@@ -5924,6 +6867,7 @@
           <w:rFonts w:ascii="Consolas" w:hAnsi="Consolas"/>
           <w:sz w:val="20"/>
           <w:szCs w:val="20"/>
+          <w:lang w:val="en-US"/>
         </w:rPr>
         <w:br/>
         <w:t xml:space="preserve">            temp = new ArrayList&lt;&gt;();</w:t>
@@ -5933,6 +6877,7 @@
           <w:rFonts w:ascii="Consolas" w:hAnsi="Consolas"/>
           <w:sz w:val="20"/>
           <w:szCs w:val="20"/>
+          <w:lang w:val="en-US"/>
         </w:rPr>
         <w:br/>
         <w:t xml:space="preserve">        }</w:t>
@@ -5942,6 +6887,7 @@
           <w:rFonts w:ascii="Consolas" w:hAnsi="Consolas"/>
           <w:sz w:val="20"/>
           <w:szCs w:val="20"/>
+          <w:lang w:val="en-US"/>
         </w:rPr>
         <w:br/>
         <w:t xml:space="preserve">    }</w:t>
@@ -5951,14 +6897,16 @@
           <w:rFonts w:ascii="Consolas" w:hAnsi="Consolas"/>
           <w:sz w:val="20"/>
           <w:szCs w:val="20"/>
-        </w:rPr>
-        <w:br/>
-      </w:r>
-      <w:r>
-        <w:rPr>
-          <w:rFonts w:ascii="Consolas" w:hAnsi="Consolas"/>
-          <w:sz w:val="20"/>
-          <w:szCs w:val="20"/>
+          <w:lang w:val="en-US"/>
+        </w:rPr>
+        <w:br/>
+      </w:r>
+      <w:r>
+        <w:rPr>
+          <w:rFonts w:ascii="Consolas" w:hAnsi="Consolas"/>
+          <w:sz w:val="20"/>
+          <w:szCs w:val="20"/>
+          <w:lang w:val="en-US"/>
         </w:rPr>
         <w:br/>
         <w:t xml:space="preserve">    public static ArrayList&lt;Integer&gt; join4bitsTo32bits(ArrayList&lt;ArrayList&lt;Integer&gt;&gt; blocks4b) {</w:t>
@@ -5968,6 +6916,7 @@
           <w:rFonts w:ascii="Consolas" w:hAnsi="Consolas"/>
           <w:sz w:val="20"/>
           <w:szCs w:val="20"/>
+          <w:lang w:val="en-US"/>
         </w:rPr>
         <w:br/>
         <w:t xml:space="preserve">        ArrayList&lt;Integer&gt; result = new ArrayList&lt;&gt;();</w:t>
@@ -5977,6 +6926,7 @@
           <w:rFonts w:ascii="Consolas" w:hAnsi="Consolas"/>
           <w:sz w:val="20"/>
           <w:szCs w:val="20"/>
+          <w:lang w:val="en-US"/>
         </w:rPr>
         <w:br/>
         <w:t xml:space="preserve">        for (ArrayList&lt;Integer&gt; list : blocks4b) {</w:t>
@@ -5986,6 +6936,7 @@
           <w:rFonts w:ascii="Consolas" w:hAnsi="Consolas"/>
           <w:sz w:val="20"/>
           <w:szCs w:val="20"/>
+          <w:lang w:val="en-US"/>
         </w:rPr>
         <w:br/>
         <w:t xml:space="preserve">            for (int i = 0; i &lt; 4; i++) {</w:t>
@@ -5995,6 +6946,7 @@
           <w:rFonts w:ascii="Consolas" w:hAnsi="Consolas"/>
           <w:sz w:val="20"/>
           <w:szCs w:val="20"/>
+          <w:lang w:val="en-US"/>
         </w:rPr>
         <w:br/>
         <w:t xml:space="preserve">                result.add(list.get(i));</w:t>
@@ -6004,6 +6956,7 @@
           <w:rFonts w:ascii="Consolas" w:hAnsi="Consolas"/>
           <w:sz w:val="20"/>
           <w:szCs w:val="20"/>
+          <w:lang w:val="en-US"/>
         </w:rPr>
         <w:br/>
         <w:t xml:space="preserve">            }</w:t>
@@ -6013,6 +6966,7 @@
           <w:rFonts w:ascii="Consolas" w:hAnsi="Consolas"/>
           <w:sz w:val="20"/>
           <w:szCs w:val="20"/>
+          <w:lang w:val="en-US"/>
         </w:rPr>
         <w:br/>
         <w:t xml:space="preserve">        }</w:t>
@@ -6022,6 +6976,7 @@
           <w:rFonts w:ascii="Consolas" w:hAnsi="Consolas"/>
           <w:sz w:val="20"/>
           <w:szCs w:val="20"/>
+          <w:lang w:val="en-US"/>
         </w:rPr>
         <w:br/>
         <w:t xml:space="preserve">        return result;</w:t>
@@ -6031,6 +6986,7 @@
           <w:rFonts w:ascii="Consolas" w:hAnsi="Consolas"/>
           <w:sz w:val="20"/>
           <w:szCs w:val="20"/>
+          <w:lang w:val="en-US"/>
         </w:rPr>
         <w:br/>
         <w:t xml:space="preserve">    }</w:t>
@@ -6040,14 +6996,16 @@
           <w:rFonts w:ascii="Consolas" w:hAnsi="Consolas"/>
           <w:sz w:val="20"/>
           <w:szCs w:val="20"/>
-        </w:rPr>
-        <w:br/>
-      </w:r>
-      <w:r>
-        <w:rPr>
-          <w:rFonts w:ascii="Consolas" w:hAnsi="Consolas"/>
-          <w:sz w:val="20"/>
-          <w:szCs w:val="20"/>
+          <w:lang w:val="en-US"/>
+        </w:rPr>
+        <w:br/>
+      </w:r>
+      <w:r>
+        <w:rPr>
+          <w:rFonts w:ascii="Consolas" w:hAnsi="Consolas"/>
+          <w:sz w:val="20"/>
+          <w:szCs w:val="20"/>
+          <w:lang w:val="en-US"/>
         </w:rPr>
         <w:br/>
         <w:t xml:space="preserve">    public static ArrayList&lt;Integer&gt; substitutions(ArrayList&lt;Integer&gt; block48) {</w:t>
@@ -6057,6 +7015,7 @@
           <w:rFonts w:ascii="Consolas" w:hAnsi="Consolas"/>
           <w:sz w:val="20"/>
           <w:szCs w:val="20"/>
+          <w:lang w:val="en-US"/>
         </w:rPr>
         <w:br/>
         <w:t xml:space="preserve">        ArrayList&lt;ArrayList&lt;Integer&gt;&gt; blocks6b = new ArrayList&lt;&gt;();</w:t>
@@ -6066,6 +7025,7 @@
           <w:rFonts w:ascii="Consolas" w:hAnsi="Consolas"/>
           <w:sz w:val="20"/>
           <w:szCs w:val="20"/>
+          <w:lang w:val="en-US"/>
         </w:rPr>
         <w:br/>
         <w:t xml:space="preserve">        ArrayList&lt;ArrayList&lt;Integer&gt;&gt; blocks4b = new ArrayList&lt;&gt;();</w:t>
@@ -6075,6 +7035,7 @@
           <w:rFonts w:ascii="Consolas" w:hAnsi="Consolas"/>
           <w:sz w:val="20"/>
           <w:szCs w:val="20"/>
+          <w:lang w:val="en-US"/>
         </w:rPr>
         <w:br/>
         <w:t xml:space="preserve">        split48bitsTo6bits(block48, blocks6b);</w:t>
@@ -6084,6 +7045,7 @@
           <w:rFonts w:ascii="Consolas" w:hAnsi="Consolas"/>
           <w:sz w:val="20"/>
           <w:szCs w:val="20"/>
+          <w:lang w:val="en-US"/>
         </w:rPr>
         <w:br/>
         <w:t xml:space="preserve">        substitution6bitsTo4bits(blocks6b, blocks4b);</w:t>
@@ -6093,14 +7055,16 @@
           <w:rFonts w:ascii="Consolas" w:hAnsi="Consolas"/>
           <w:sz w:val="20"/>
           <w:szCs w:val="20"/>
-        </w:rPr>
-        <w:br/>
-      </w:r>
-      <w:r>
-        <w:rPr>
-          <w:rFonts w:ascii="Consolas" w:hAnsi="Consolas"/>
-          <w:sz w:val="20"/>
-          <w:szCs w:val="20"/>
+          <w:lang w:val="en-US"/>
+        </w:rPr>
+        <w:br/>
+      </w:r>
+      <w:r>
+        <w:rPr>
+          <w:rFonts w:ascii="Consolas" w:hAnsi="Consolas"/>
+          <w:sz w:val="20"/>
+          <w:szCs w:val="20"/>
+          <w:lang w:val="en-US"/>
         </w:rPr>
         <w:lastRenderedPageBreak/>
         <w:t xml:space="preserve">        return join4bitsTo32bits(blocks4b);</w:t>
@@ -6110,6 +7074,7 @@
           <w:rFonts w:ascii="Consolas" w:hAnsi="Consolas"/>
           <w:sz w:val="20"/>
           <w:szCs w:val="20"/>
+          <w:lang w:val="en-US"/>
         </w:rPr>
         <w:br/>
         <w:t xml:space="preserve">    }</w:t>
@@ -6119,14 +7084,16 @@
           <w:rFonts w:ascii="Consolas" w:hAnsi="Consolas"/>
           <w:sz w:val="20"/>
           <w:szCs w:val="20"/>
-        </w:rPr>
-        <w:br/>
-      </w:r>
-      <w:r>
-        <w:rPr>
-          <w:rFonts w:ascii="Consolas" w:hAnsi="Consolas"/>
-          <w:sz w:val="20"/>
-          <w:szCs w:val="20"/>
+          <w:lang w:val="en-US"/>
+        </w:rPr>
+        <w:br/>
+      </w:r>
+      <w:r>
+        <w:rPr>
+          <w:rFonts w:ascii="Consolas" w:hAnsi="Consolas"/>
+          <w:sz w:val="20"/>
+          <w:szCs w:val="20"/>
+          <w:lang w:val="en-US"/>
         </w:rPr>
         <w:br/>
         <w:t xml:space="preserve">    public static ArrayList&lt;Integer&gt; permutation(ArrayList&lt;Integer&gt; block32) {</w:t>
@@ -6136,6 +7103,7 @@
           <w:rFonts w:ascii="Consolas" w:hAnsi="Consolas"/>
           <w:sz w:val="20"/>
           <w:szCs w:val="20"/>
+          <w:lang w:val="en-US"/>
         </w:rPr>
         <w:br/>
         <w:t xml:space="preserve">        ArrayList&lt;Integer&gt; result = new ArrayList&lt;&gt;();</w:t>
@@ -6145,6 +7113,7 @@
           <w:rFonts w:ascii="Consolas" w:hAnsi="Consolas"/>
           <w:sz w:val="20"/>
           <w:szCs w:val="20"/>
+          <w:lang w:val="en-US"/>
         </w:rPr>
         <w:br/>
         <w:t xml:space="preserve">        for (int i = 0; i &lt; 32; i++) {</w:t>
@@ -6154,6 +7123,7 @@
           <w:rFonts w:ascii="Consolas" w:hAnsi="Consolas"/>
           <w:sz w:val="20"/>
           <w:szCs w:val="20"/>
+          <w:lang w:val="en-US"/>
         </w:rPr>
         <w:br/>
         <w:t xml:space="preserve">            result.add(block32.get(P[i]-1));</w:t>
@@ -6163,6 +7133,7 @@
           <w:rFonts w:ascii="Consolas" w:hAnsi="Consolas"/>
           <w:sz w:val="20"/>
           <w:szCs w:val="20"/>
+          <w:lang w:val="en-US"/>
         </w:rPr>
         <w:br/>
         <w:t xml:space="preserve">        }</w:t>
@@ -6172,6 +7143,7 @@
           <w:rFonts w:ascii="Consolas" w:hAnsi="Consolas"/>
           <w:sz w:val="20"/>
           <w:szCs w:val="20"/>
+          <w:lang w:val="en-US"/>
         </w:rPr>
         <w:br/>
         <w:t xml:space="preserve">        return result;</w:t>
@@ -6181,6 +7153,7 @@
           <w:rFonts w:ascii="Consolas" w:hAnsi="Consolas"/>
           <w:sz w:val="20"/>
           <w:szCs w:val="20"/>
+          <w:lang w:val="en-US"/>
         </w:rPr>
         <w:br/>
         <w:t xml:space="preserve">    }</w:t>
@@ -6190,14 +7163,16 @@
           <w:rFonts w:ascii="Consolas" w:hAnsi="Consolas"/>
           <w:sz w:val="20"/>
           <w:szCs w:val="20"/>
-        </w:rPr>
-        <w:br/>
-      </w:r>
-      <w:r>
-        <w:rPr>
-          <w:rFonts w:ascii="Consolas" w:hAnsi="Consolas"/>
-          <w:sz w:val="20"/>
-          <w:szCs w:val="20"/>
+          <w:lang w:val="en-US"/>
+        </w:rPr>
+        <w:br/>
+      </w:r>
+      <w:r>
+        <w:rPr>
+          <w:rFonts w:ascii="Consolas" w:hAnsi="Consolas"/>
+          <w:sz w:val="20"/>
+          <w:szCs w:val="20"/>
+          <w:lang w:val="en-US"/>
         </w:rPr>
         <w:br/>
         <w:t xml:space="preserve">    public static ArrayList&lt;Integer&gt; XOR(ArrayList&lt;Integer&gt; list1, ArrayList&lt;Integer&gt; list2) {</w:t>
@@ -6207,6 +7182,7 @@
           <w:rFonts w:ascii="Consolas" w:hAnsi="Consolas"/>
           <w:sz w:val="20"/>
           <w:szCs w:val="20"/>
+          <w:lang w:val="en-US"/>
         </w:rPr>
         <w:br/>
         <w:t xml:space="preserve">        ArrayList&lt;Integer&gt; result = new ArrayList&lt;&gt;();</w:t>
@@ -6216,6 +7192,7 @@
           <w:rFonts w:ascii="Consolas" w:hAnsi="Consolas"/>
           <w:sz w:val="20"/>
           <w:szCs w:val="20"/>
+          <w:lang w:val="en-US"/>
         </w:rPr>
         <w:br/>
         <w:t xml:space="preserve">        for (int i = 0; i &lt; list1.size(); i++) {</w:t>
@@ -6225,6 +7202,7 @@
           <w:rFonts w:ascii="Consolas" w:hAnsi="Consolas"/>
           <w:sz w:val="20"/>
           <w:szCs w:val="20"/>
+          <w:lang w:val="en-US"/>
         </w:rPr>
         <w:br/>
         <w:t xml:space="preserve">            if ((!list1.get(i).equals(list2.get(i)))) {</w:t>
@@ -6234,6 +7212,7 @@
           <w:rFonts w:ascii="Consolas" w:hAnsi="Consolas"/>
           <w:sz w:val="20"/>
           <w:szCs w:val="20"/>
+          <w:lang w:val="en-US"/>
         </w:rPr>
         <w:br/>
         <w:t xml:space="preserve">                result.add(1);</w:t>
@@ -6243,6 +7222,7 @@
           <w:rFonts w:ascii="Consolas" w:hAnsi="Consolas"/>
           <w:sz w:val="20"/>
           <w:szCs w:val="20"/>
+          <w:lang w:val="en-US"/>
         </w:rPr>
         <w:br/>
         <w:t xml:space="preserve">            } else {</w:t>
@@ -6252,6 +7232,7 @@
           <w:rFonts w:ascii="Consolas" w:hAnsi="Consolas"/>
           <w:sz w:val="20"/>
           <w:szCs w:val="20"/>
+          <w:lang w:val="en-US"/>
         </w:rPr>
         <w:br/>
         <w:t xml:space="preserve">                result.add(0);</w:t>
@@ -6261,6 +7242,7 @@
           <w:rFonts w:ascii="Consolas" w:hAnsi="Consolas"/>
           <w:sz w:val="20"/>
           <w:szCs w:val="20"/>
+          <w:lang w:val="en-US"/>
         </w:rPr>
         <w:br/>
         <w:t xml:space="preserve">            }</w:t>
@@ -6270,6 +7252,7 @@
           <w:rFonts w:ascii="Consolas" w:hAnsi="Consolas"/>
           <w:sz w:val="20"/>
           <w:szCs w:val="20"/>
+          <w:lang w:val="en-US"/>
         </w:rPr>
         <w:br/>
         <w:t xml:space="preserve">        }</w:t>
@@ -6279,6 +7262,7 @@
           <w:rFonts w:ascii="Consolas" w:hAnsi="Consolas"/>
           <w:sz w:val="20"/>
           <w:szCs w:val="20"/>
+          <w:lang w:val="en-US"/>
         </w:rPr>
         <w:br/>
         <w:t xml:space="preserve">        return result;</w:t>
@@ -6288,6 +7272,7 @@
           <w:rFonts w:ascii="Consolas" w:hAnsi="Consolas"/>
           <w:sz w:val="20"/>
           <w:szCs w:val="20"/>
+          <w:lang w:val="en-US"/>
         </w:rPr>
         <w:br/>
         <w:t xml:space="preserve">    }</w:t>
@@ -6297,14 +7282,16 @@
           <w:rFonts w:ascii="Consolas" w:hAnsi="Consolas"/>
           <w:sz w:val="20"/>
           <w:szCs w:val="20"/>
-        </w:rPr>
-        <w:br/>
-      </w:r>
-      <w:r>
-        <w:rPr>
-          <w:rFonts w:ascii="Consolas" w:hAnsi="Consolas"/>
-          <w:sz w:val="20"/>
-          <w:szCs w:val="20"/>
+          <w:lang w:val="en-US"/>
+        </w:rPr>
+        <w:br/>
+      </w:r>
+      <w:r>
+        <w:rPr>
+          <w:rFonts w:ascii="Consolas" w:hAnsi="Consolas"/>
+          <w:sz w:val="20"/>
+          <w:szCs w:val="20"/>
+          <w:lang w:val="en-US"/>
         </w:rPr>
         <w:br/>
         <w:t xml:space="preserve">    public static ArrayList&lt;Integer&gt; funcF(ArrayList&lt;Integer&gt; block32, ArrayList&lt;Integer&gt; key48) {</w:t>
@@ -6314,6 +7301,7 @@
           <w:rFonts w:ascii="Consolas" w:hAnsi="Consolas"/>
           <w:sz w:val="20"/>
           <w:szCs w:val="20"/>
+          <w:lang w:val="en-US"/>
         </w:rPr>
         <w:br/>
         <w:t xml:space="preserve">        ArrayList&lt;Integer&gt; block48 = expansionPermutation(block32);</w:t>
@@ -6323,6 +7311,7 @@
           <w:rFonts w:ascii="Consolas" w:hAnsi="Consolas"/>
           <w:sz w:val="20"/>
           <w:szCs w:val="20"/>
+          <w:lang w:val="en-US"/>
         </w:rPr>
         <w:br/>
         <w:t xml:space="preserve">        block48 = XOR(block48, key48);</w:t>
@@ -6332,6 +7321,7 @@
           <w:rFonts w:ascii="Consolas" w:hAnsi="Consolas"/>
           <w:sz w:val="20"/>
           <w:szCs w:val="20"/>
+          <w:lang w:val="en-US"/>
         </w:rPr>
         <w:br/>
         <w:t xml:space="preserve">        block32 = substitutions(block48);</w:t>
@@ -6341,6 +7331,7 @@
           <w:rFonts w:ascii="Consolas" w:hAnsi="Consolas"/>
           <w:sz w:val="20"/>
           <w:szCs w:val="20"/>
+          <w:lang w:val="en-US"/>
         </w:rPr>
         <w:br/>
         <w:t xml:space="preserve">        return permutation(block32);</w:t>
@@ -6350,6 +7341,7 @@
           <w:rFonts w:ascii="Consolas" w:hAnsi="Consolas"/>
           <w:sz w:val="20"/>
           <w:szCs w:val="20"/>
+          <w:lang w:val="en-US"/>
         </w:rPr>
         <w:br/>
         <w:t xml:space="preserve">    }</w:t>
@@ -6359,14 +7351,16 @@
           <w:rFonts w:ascii="Consolas" w:hAnsi="Consolas"/>
           <w:sz w:val="20"/>
           <w:szCs w:val="20"/>
-        </w:rPr>
-        <w:br/>
-      </w:r>
-      <w:r>
-        <w:rPr>
-          <w:rFonts w:ascii="Consolas" w:hAnsi="Consolas"/>
-          <w:sz w:val="20"/>
-          <w:szCs w:val="20"/>
+          <w:lang w:val="en-US"/>
+        </w:rPr>
+        <w:br/>
+      </w:r>
+      <w:r>
+        <w:rPr>
+          <w:rFonts w:ascii="Consolas" w:hAnsi="Consolas"/>
+          <w:sz w:val="20"/>
+          <w:szCs w:val="20"/>
+          <w:lang w:val="en-US"/>
         </w:rPr>
         <w:br/>
         <w:t xml:space="preserve">    public static ArrayList&lt;ArrayList&lt;Integer&gt;&gt; roundFeistelCipher(</w:t>
@@ -6376,6 +7370,7 @@
           <w:rFonts w:ascii="Consolas" w:hAnsi="Consolas"/>
           <w:sz w:val="20"/>
           <w:szCs w:val="20"/>
+          <w:lang w:val="en-US"/>
         </w:rPr>
         <w:br/>
         <w:t xml:space="preserve">        ArrayList&lt;ArrayList&lt;Integer&gt;&gt; block, ArrayList&lt;Integer&gt; key48) {</w:t>
@@ -6385,6 +7380,7 @@
           <w:rFonts w:ascii="Consolas" w:hAnsi="Consolas"/>
           <w:sz w:val="20"/>
           <w:szCs w:val="20"/>
+          <w:lang w:val="en-US"/>
         </w:rPr>
         <w:br/>
         <w:t xml:space="preserve">        ArrayList&lt;Integer&gt; temp = new ArrayList&lt;&gt;();</w:t>
@@ -6394,15 +7390,51 @@
           <w:rFonts w:ascii="Consolas" w:hAnsi="Consolas"/>
           <w:sz w:val="20"/>
           <w:szCs w:val="20"/>
-        </w:rPr>
-        <w:br/>
-        <w:t xml:space="preserve">        // запишем N2 в temp</w:t>
-      </w:r>
-      <w:r>
-        <w:rPr>
-          <w:rFonts w:ascii="Consolas" w:hAnsi="Consolas"/>
-          <w:sz w:val="20"/>
-          <w:szCs w:val="20"/>
+          <w:lang w:val="en-US"/>
+        </w:rPr>
+        <w:br/>
+        <w:t xml:space="preserve">        // </w:t>
+      </w:r>
+      <w:r>
+        <w:rPr>
+          <w:rFonts w:ascii="Consolas" w:hAnsi="Consolas"/>
+          <w:sz w:val="20"/>
+          <w:szCs w:val="20"/>
+        </w:rPr>
+        <w:t>запишем</w:t>
+      </w:r>
+      <w:r>
+        <w:rPr>
+          <w:rFonts w:ascii="Consolas" w:hAnsi="Consolas"/>
+          <w:sz w:val="20"/>
+          <w:szCs w:val="20"/>
+          <w:lang w:val="en-US"/>
+        </w:rPr>
+        <w:t xml:space="preserve"> N2 </w:t>
+      </w:r>
+      <w:r>
+        <w:rPr>
+          <w:rFonts w:ascii="Consolas" w:hAnsi="Consolas"/>
+          <w:sz w:val="20"/>
+          <w:szCs w:val="20"/>
+        </w:rPr>
+        <w:t>в</w:t>
+      </w:r>
+      <w:r>
+        <w:rPr>
+          <w:rFonts w:ascii="Consolas" w:hAnsi="Consolas"/>
+          <w:sz w:val="20"/>
+          <w:szCs w:val="20"/>
+          <w:lang w:val="en-US"/>
+        </w:rPr>
+        <w:t xml:space="preserve"> temp</w:t>
+      </w:r>
+      <w:r>
+        <w:rPr>
+          <w:rFonts w:ascii="Consolas" w:hAnsi="Consolas"/>
+          <w:sz w:val="20"/>
+          <w:szCs w:val="20"/>
+          <w:lang w:val="en-US"/>
         </w:rPr>
         <w:br/>
         <w:t xml:space="preserve">        for (int i = 0; i &lt; 32; i++) {</w:t>
@@ -6412,6 +7444,7 @@
           <w:rFonts w:ascii="Consolas" w:hAnsi="Consolas"/>
           <w:sz w:val="20"/>
           <w:szCs w:val="20"/>
+          <w:lang w:val="en-US"/>
         </w:rPr>
         <w:br/>
         <w:t xml:space="preserve">            temp.add(block.get(1).get(i));</w:t>
@@ -6421,6 +7454,7 @@
           <w:rFonts w:ascii="Consolas" w:hAnsi="Consolas"/>
           <w:sz w:val="20"/>
           <w:szCs w:val="20"/>
+          <w:lang w:val="en-US"/>
         </w:rPr>
         <w:br/>
         <w:t xml:space="preserve">        }</w:t>
@@ -6430,14 +7464,16 @@
           <w:rFonts w:ascii="Consolas" w:hAnsi="Consolas"/>
           <w:sz w:val="20"/>
           <w:szCs w:val="20"/>
-        </w:rPr>
-        <w:br/>
-      </w:r>
-      <w:r>
-        <w:rPr>
-          <w:rFonts w:ascii="Consolas" w:hAnsi="Consolas"/>
-          <w:sz w:val="20"/>
-          <w:szCs w:val="20"/>
+          <w:lang w:val="en-US"/>
+        </w:rPr>
+        <w:br/>
+      </w:r>
+      <w:r>
+        <w:rPr>
+          <w:rFonts w:ascii="Consolas" w:hAnsi="Consolas"/>
+          <w:sz w:val="20"/>
+          <w:szCs w:val="20"/>
+          <w:lang w:val="en-US"/>
         </w:rPr>
         <w:br/>
         <w:t xml:space="preserve">        block.set(1, XOR(funcF(block.get(1), key48), block.get(0)));</w:t>
@@ -6447,14 +7483,16 @@
           <w:rFonts w:ascii="Consolas" w:hAnsi="Consolas"/>
           <w:sz w:val="20"/>
           <w:szCs w:val="20"/>
-        </w:rPr>
-        <w:br/>
-      </w:r>
-      <w:r>
-        <w:rPr>
-          <w:rFonts w:ascii="Consolas" w:hAnsi="Consolas"/>
-          <w:sz w:val="20"/>
-          <w:szCs w:val="20"/>
+          <w:lang w:val="en-US"/>
+        </w:rPr>
+        <w:br/>
+      </w:r>
+      <w:r>
+        <w:rPr>
+          <w:rFonts w:ascii="Consolas" w:hAnsi="Consolas"/>
+          <w:sz w:val="20"/>
+          <w:szCs w:val="20"/>
+          <w:lang w:val="en-US"/>
         </w:rPr>
         <w:br/>
         <w:t xml:space="preserve">        for (int i = 0; i &lt; 32; i++) {</w:t>
@@ -6464,6 +7502,7 @@
           <w:rFonts w:ascii="Consolas" w:hAnsi="Consolas"/>
           <w:sz w:val="20"/>
           <w:szCs w:val="20"/>
+          <w:lang w:val="en-US"/>
         </w:rPr>
         <w:br/>
         <w:t xml:space="preserve">            block.get(0).set(i, temp.get(i));</w:t>
@@ -6473,6 +7512,7 @@
           <w:rFonts w:ascii="Consolas" w:hAnsi="Consolas"/>
           <w:sz w:val="20"/>
           <w:szCs w:val="20"/>
+          <w:lang w:val="en-US"/>
         </w:rPr>
         <w:br/>
         <w:t xml:space="preserve">        }</w:t>
@@ -6482,14 +7522,16 @@
           <w:rFonts w:ascii="Consolas" w:hAnsi="Consolas"/>
           <w:sz w:val="20"/>
           <w:szCs w:val="20"/>
-        </w:rPr>
-        <w:br/>
-      </w:r>
-      <w:r>
-        <w:rPr>
-          <w:rFonts w:ascii="Consolas" w:hAnsi="Consolas"/>
-          <w:sz w:val="20"/>
-          <w:szCs w:val="20"/>
+          <w:lang w:val="en-US"/>
+        </w:rPr>
+        <w:br/>
+      </w:r>
+      <w:r>
+        <w:rPr>
+          <w:rFonts w:ascii="Consolas" w:hAnsi="Consolas"/>
+          <w:sz w:val="20"/>
+          <w:szCs w:val="20"/>
+          <w:lang w:val="en-US"/>
         </w:rPr>
         <w:br/>
         <w:t xml:space="preserve">        return block;</w:t>
@@ -6499,6 +7541,7 @@
           <w:rFonts w:ascii="Consolas" w:hAnsi="Consolas"/>
           <w:sz w:val="20"/>
           <w:szCs w:val="20"/>
+          <w:lang w:val="en-US"/>
         </w:rPr>
         <w:br/>
         <w:t xml:space="preserve">    }</w:t>
@@ -6508,14 +7551,16 @@
           <w:rFonts w:ascii="Consolas" w:hAnsi="Consolas"/>
           <w:sz w:val="20"/>
           <w:szCs w:val="20"/>
-        </w:rPr>
-        <w:br/>
-      </w:r>
-      <w:r>
-        <w:rPr>
-          <w:rFonts w:ascii="Consolas" w:hAnsi="Consolas"/>
-          <w:sz w:val="20"/>
-          <w:szCs w:val="20"/>
+          <w:lang w:val="en-US"/>
+        </w:rPr>
+        <w:br/>
+      </w:r>
+      <w:r>
+        <w:rPr>
+          <w:rFonts w:ascii="Consolas" w:hAnsi="Consolas"/>
+          <w:sz w:val="20"/>
+          <w:szCs w:val="20"/>
+          <w:lang w:val="en-US"/>
         </w:rPr>
         <w:br/>
         <w:t xml:space="preserve">    public static void swap(ArrayList&lt;Integer&gt; N1, ArrayList&lt;Integer&gt; N2) {</w:t>
@@ -6525,6 +7570,7 @@
           <w:rFonts w:ascii="Consolas" w:hAnsi="Consolas"/>
           <w:sz w:val="20"/>
           <w:szCs w:val="20"/>
+          <w:lang w:val="en-US"/>
         </w:rPr>
         <w:br/>
         <w:t xml:space="preserve">        ArrayList&lt;Integer&gt; temp = new ArrayList&lt;&gt;();</w:t>
@@ -6534,6 +7580,7 @@
           <w:rFonts w:ascii="Consolas" w:hAnsi="Consolas"/>
           <w:sz w:val="20"/>
           <w:szCs w:val="20"/>
+          <w:lang w:val="en-US"/>
         </w:rPr>
         <w:br/>
         <w:t xml:space="preserve">        for (int i = 0; i &lt; 32; i++) {</w:t>
@@ -6543,6 +7590,7 @@
           <w:rFonts w:ascii="Consolas" w:hAnsi="Consolas"/>
           <w:sz w:val="20"/>
           <w:szCs w:val="20"/>
+          <w:lang w:val="en-US"/>
         </w:rPr>
         <w:br/>
         <w:t xml:space="preserve">            temp.add(N1.get(i));</w:t>
@@ -6552,6 +7600,7 @@
           <w:rFonts w:ascii="Consolas" w:hAnsi="Consolas"/>
           <w:sz w:val="20"/>
           <w:szCs w:val="20"/>
+          <w:lang w:val="en-US"/>
         </w:rPr>
         <w:br/>
         <w:t xml:space="preserve">        }</w:t>
@@ -6561,6 +7610,7 @@
           <w:rFonts w:ascii="Consolas" w:hAnsi="Consolas"/>
           <w:sz w:val="20"/>
           <w:szCs w:val="20"/>
+          <w:lang w:val="en-US"/>
         </w:rPr>
         <w:br/>
         <w:t xml:space="preserve">        for (int i = 0; i &lt; 32; i++) {</w:t>
@@ -6570,6 +7620,7 @@
           <w:rFonts w:ascii="Consolas" w:hAnsi="Consolas"/>
           <w:sz w:val="20"/>
           <w:szCs w:val="20"/>
+          <w:lang w:val="en-US"/>
         </w:rPr>
         <w:br/>
         <w:t xml:space="preserve">            N1.set(i, N2.get(i));</w:t>
@@ -6579,6 +7630,7 @@
           <w:rFonts w:ascii="Consolas" w:hAnsi="Consolas"/>
           <w:sz w:val="20"/>
           <w:szCs w:val="20"/>
+          <w:lang w:val="en-US"/>
         </w:rPr>
         <w:br/>
         <w:t xml:space="preserve">            N2.set(i, temp.get(i));</w:t>
@@ -6588,6 +7640,7 @@
           <w:rFonts w:ascii="Consolas" w:hAnsi="Consolas"/>
           <w:sz w:val="20"/>
           <w:szCs w:val="20"/>
+          <w:lang w:val="en-US"/>
         </w:rPr>
         <w:br/>
         <w:t xml:space="preserve">        }</w:t>
@@ -6597,6 +7650,7 @@
           <w:rFonts w:ascii="Consolas" w:hAnsi="Consolas"/>
           <w:sz w:val="20"/>
           <w:szCs w:val="20"/>
+          <w:lang w:val="en-US"/>
         </w:rPr>
         <w:br/>
         <w:t xml:space="preserve">    }</w:t>
@@ -6606,14 +7660,16 @@
           <w:rFonts w:ascii="Consolas" w:hAnsi="Consolas"/>
           <w:sz w:val="20"/>
           <w:szCs w:val="20"/>
-        </w:rPr>
-        <w:br/>
-      </w:r>
-      <w:r>
-        <w:rPr>
-          <w:rFonts w:ascii="Consolas" w:hAnsi="Consolas"/>
-          <w:sz w:val="20"/>
-          <w:szCs w:val="20"/>
+          <w:lang w:val="en-US"/>
+        </w:rPr>
+        <w:br/>
+      </w:r>
+      <w:r>
+        <w:rPr>
+          <w:rFonts w:ascii="Consolas" w:hAnsi="Consolas"/>
+          <w:sz w:val="20"/>
+          <w:szCs w:val="20"/>
+          <w:lang w:val="en-US"/>
         </w:rPr>
         <w:lastRenderedPageBreak/>
         <w:br/>
@@ -6624,6 +7680,7 @@
           <w:rFonts w:ascii="Consolas" w:hAnsi="Consolas"/>
           <w:sz w:val="20"/>
           <w:szCs w:val="20"/>
+          <w:lang w:val="en-US"/>
         </w:rPr>
         <w:br/>
         <w:t xml:space="preserve">        ArrayList&lt;Integer&gt; list, ArrayList&lt;ArrayList&lt;Integer&gt;&gt; keys, char mode) {</w:t>
@@ -6633,15 +7690,110 @@
           <w:rFonts w:ascii="Consolas" w:hAnsi="Consolas"/>
           <w:sz w:val="20"/>
           <w:szCs w:val="20"/>
-        </w:rPr>
-        <w:br/>
-        <w:t xml:space="preserve">        // разобьём на два блока по 32 бита</w:t>
-      </w:r>
-      <w:r>
-        <w:rPr>
-          <w:rFonts w:ascii="Consolas" w:hAnsi="Consolas"/>
-          <w:sz w:val="20"/>
-          <w:szCs w:val="20"/>
+          <w:lang w:val="en-US"/>
+        </w:rPr>
+        <w:br/>
+        <w:t xml:space="preserve">        // </w:t>
+      </w:r>
+      <w:r>
+        <w:rPr>
+          <w:rFonts w:ascii="Consolas" w:hAnsi="Consolas"/>
+          <w:sz w:val="20"/>
+          <w:szCs w:val="20"/>
+        </w:rPr>
+        <w:t>разобьём</w:t>
+      </w:r>
+      <w:r>
+        <w:rPr>
+          <w:rFonts w:ascii="Consolas" w:hAnsi="Consolas"/>
+          <w:sz w:val="20"/>
+          <w:szCs w:val="20"/>
+          <w:lang w:val="en-US"/>
+        </w:rPr>
+        <w:t xml:space="preserve"> </w:t>
+      </w:r>
+      <w:r>
+        <w:rPr>
+          <w:rFonts w:ascii="Consolas" w:hAnsi="Consolas"/>
+          <w:sz w:val="20"/>
+          <w:szCs w:val="20"/>
+        </w:rPr>
+        <w:t>на</w:t>
+      </w:r>
+      <w:r>
+        <w:rPr>
+          <w:rFonts w:ascii="Consolas" w:hAnsi="Consolas"/>
+          <w:sz w:val="20"/>
+          <w:szCs w:val="20"/>
+          <w:lang w:val="en-US"/>
+        </w:rPr>
+        <w:t xml:space="preserve"> </w:t>
+      </w:r>
+      <w:r>
+        <w:rPr>
+          <w:rFonts w:ascii="Consolas" w:hAnsi="Consolas"/>
+          <w:sz w:val="20"/>
+          <w:szCs w:val="20"/>
+        </w:rPr>
+        <w:t>два</w:t>
+      </w:r>
+      <w:r>
+        <w:rPr>
+          <w:rFonts w:ascii="Consolas" w:hAnsi="Consolas"/>
+          <w:sz w:val="20"/>
+          <w:szCs w:val="20"/>
+          <w:lang w:val="en-US"/>
+        </w:rPr>
+        <w:t xml:space="preserve"> </w:t>
+      </w:r>
+      <w:r>
+        <w:rPr>
+          <w:rFonts w:ascii="Consolas" w:hAnsi="Consolas"/>
+          <w:sz w:val="20"/>
+          <w:szCs w:val="20"/>
+        </w:rPr>
+        <w:t>блока</w:t>
+      </w:r>
+      <w:r>
+        <w:rPr>
+          <w:rFonts w:ascii="Consolas" w:hAnsi="Consolas"/>
+          <w:sz w:val="20"/>
+          <w:szCs w:val="20"/>
+          <w:lang w:val="en-US"/>
+        </w:rPr>
+        <w:t xml:space="preserve"> </w:t>
+      </w:r>
+      <w:r>
+        <w:rPr>
+          <w:rFonts w:ascii="Consolas" w:hAnsi="Consolas"/>
+          <w:sz w:val="20"/>
+          <w:szCs w:val="20"/>
+        </w:rPr>
+        <w:t>по</w:t>
+      </w:r>
+      <w:r>
+        <w:rPr>
+          <w:rFonts w:ascii="Consolas" w:hAnsi="Consolas"/>
+          <w:sz w:val="20"/>
+          <w:szCs w:val="20"/>
+          <w:lang w:val="en-US"/>
+        </w:rPr>
+        <w:t xml:space="preserve"> 32 </w:t>
+      </w:r>
+      <w:r>
+        <w:rPr>
+          <w:rFonts w:ascii="Consolas" w:hAnsi="Consolas"/>
+          <w:sz w:val="20"/>
+          <w:szCs w:val="20"/>
+        </w:rPr>
+        <w:t>бита</w:t>
+      </w:r>
+      <w:r>
+        <w:rPr>
+          <w:rFonts w:ascii="Consolas" w:hAnsi="Consolas"/>
+          <w:sz w:val="20"/>
+          <w:szCs w:val="20"/>
+          <w:lang w:val="en-US"/>
         </w:rPr>
         <w:br/>
         <w:t xml:space="preserve">        ArrayList&lt;Integer&gt; N1 = new ArrayList&lt;&gt;();</w:t>
@@ -6651,6 +7803,7 @@
           <w:rFonts w:ascii="Consolas" w:hAnsi="Consolas"/>
           <w:sz w:val="20"/>
           <w:szCs w:val="20"/>
+          <w:lang w:val="en-US"/>
         </w:rPr>
         <w:br/>
         <w:t xml:space="preserve">        ArrayList&lt;Integer&gt; N2 = new ArrayList&lt;&gt;();</w:t>
@@ -6660,6 +7813,7 @@
           <w:rFonts w:ascii="Consolas" w:hAnsi="Consolas"/>
           <w:sz w:val="20"/>
           <w:szCs w:val="20"/>
+          <w:lang w:val="en-US"/>
         </w:rPr>
         <w:br/>
         <w:t xml:space="preserve">        for (int i = 0; i &lt; 64; i++) {</w:t>
@@ -6669,6 +7823,7 @@
           <w:rFonts w:ascii="Consolas" w:hAnsi="Consolas"/>
           <w:sz w:val="20"/>
           <w:szCs w:val="20"/>
+          <w:lang w:val="en-US"/>
         </w:rPr>
         <w:br/>
         <w:t xml:space="preserve">            if (i &lt; 32) {</w:t>
@@ -6678,6 +7833,7 @@
           <w:rFonts w:ascii="Consolas" w:hAnsi="Consolas"/>
           <w:sz w:val="20"/>
           <w:szCs w:val="20"/>
+          <w:lang w:val="en-US"/>
         </w:rPr>
         <w:br/>
         <w:t xml:space="preserve">                N1.add(list.get(i));</w:t>
@@ -6687,6 +7843,7 @@
           <w:rFonts w:ascii="Consolas" w:hAnsi="Consolas"/>
           <w:sz w:val="20"/>
           <w:szCs w:val="20"/>
+          <w:lang w:val="en-US"/>
         </w:rPr>
         <w:br/>
         <w:t xml:space="preserve">            } else {</w:t>
@@ -6696,6 +7853,7 @@
           <w:rFonts w:ascii="Consolas" w:hAnsi="Consolas"/>
           <w:sz w:val="20"/>
           <w:szCs w:val="20"/>
+          <w:lang w:val="en-US"/>
         </w:rPr>
         <w:br/>
         <w:t xml:space="preserve">                N2.add(list.get(i));</w:t>
@@ -6705,6 +7863,7 @@
           <w:rFonts w:ascii="Consolas" w:hAnsi="Consolas"/>
           <w:sz w:val="20"/>
           <w:szCs w:val="20"/>
+          <w:lang w:val="en-US"/>
         </w:rPr>
         <w:br/>
         <w:t xml:space="preserve">            }</w:t>
@@ -6714,6 +7873,7 @@
           <w:rFonts w:ascii="Consolas" w:hAnsi="Consolas"/>
           <w:sz w:val="20"/>
           <w:szCs w:val="20"/>
+          <w:lang w:val="en-US"/>
         </w:rPr>
         <w:br/>
         <w:t xml:space="preserve">        }</w:t>
@@ -6723,15 +7883,76 @@
           <w:rFonts w:ascii="Consolas" w:hAnsi="Consolas"/>
           <w:sz w:val="20"/>
           <w:szCs w:val="20"/>
-        </w:rPr>
-        <w:br/>
-        <w:t xml:space="preserve">        // основной цикл в 16 эпох</w:t>
-      </w:r>
-      <w:r>
-        <w:rPr>
-          <w:rFonts w:ascii="Consolas" w:hAnsi="Consolas"/>
-          <w:sz w:val="20"/>
-          <w:szCs w:val="20"/>
+          <w:lang w:val="en-US"/>
+        </w:rPr>
+        <w:br/>
+        <w:t xml:space="preserve">        // </w:t>
+      </w:r>
+      <w:r>
+        <w:rPr>
+          <w:rFonts w:ascii="Consolas" w:hAnsi="Consolas"/>
+          <w:sz w:val="20"/>
+          <w:szCs w:val="20"/>
+        </w:rPr>
+        <w:t>основной</w:t>
+      </w:r>
+      <w:r>
+        <w:rPr>
+          <w:rFonts w:ascii="Consolas" w:hAnsi="Consolas"/>
+          <w:sz w:val="20"/>
+          <w:szCs w:val="20"/>
+          <w:lang w:val="en-US"/>
+        </w:rPr>
+        <w:t xml:space="preserve"> </w:t>
+      </w:r>
+      <w:r>
+        <w:rPr>
+          <w:rFonts w:ascii="Consolas" w:hAnsi="Consolas"/>
+          <w:sz w:val="20"/>
+          <w:szCs w:val="20"/>
+        </w:rPr>
+        <w:t>цикл</w:t>
+      </w:r>
+      <w:r>
+        <w:rPr>
+          <w:rFonts w:ascii="Consolas" w:hAnsi="Consolas"/>
+          <w:sz w:val="20"/>
+          <w:szCs w:val="20"/>
+          <w:lang w:val="en-US"/>
+        </w:rPr>
+        <w:t xml:space="preserve"> </w:t>
+      </w:r>
+      <w:r>
+        <w:rPr>
+          <w:rFonts w:ascii="Consolas" w:hAnsi="Consolas"/>
+          <w:sz w:val="20"/>
+          <w:szCs w:val="20"/>
+        </w:rPr>
+        <w:t>в</w:t>
+      </w:r>
+      <w:r>
+        <w:rPr>
+          <w:rFonts w:ascii="Consolas" w:hAnsi="Consolas"/>
+          <w:sz w:val="20"/>
+          <w:szCs w:val="20"/>
+          <w:lang w:val="en-US"/>
+        </w:rPr>
+        <w:t xml:space="preserve"> 16 </w:t>
+      </w:r>
+      <w:r>
+        <w:rPr>
+          <w:rFonts w:ascii="Consolas" w:hAnsi="Consolas"/>
+          <w:sz w:val="20"/>
+          <w:szCs w:val="20"/>
+        </w:rPr>
+        <w:t>эпох</w:t>
+      </w:r>
+      <w:r>
+        <w:rPr>
+          <w:rFonts w:ascii="Consolas" w:hAnsi="Consolas"/>
+          <w:sz w:val="20"/>
+          <w:szCs w:val="20"/>
+          <w:lang w:val="en-US"/>
         </w:rPr>
         <w:br/>
         <w:t xml:space="preserve">        ArrayList&lt;ArrayList&lt;Integer&gt;&gt; block = new ArrayList&lt;&gt;();</w:t>
@@ -6741,6 +7962,7 @@
           <w:rFonts w:ascii="Consolas" w:hAnsi="Consolas"/>
           <w:sz w:val="20"/>
           <w:szCs w:val="20"/>
+          <w:lang w:val="en-US"/>
         </w:rPr>
         <w:br/>
         <w:t xml:space="preserve">        block.add(N1);</w:t>
@@ -6750,6 +7972,7 @@
           <w:rFonts w:ascii="Consolas" w:hAnsi="Consolas"/>
           <w:sz w:val="20"/>
           <w:szCs w:val="20"/>
+          <w:lang w:val="en-US"/>
         </w:rPr>
         <w:br/>
         <w:t xml:space="preserve">        block.add(N2);</w:t>
@@ -6759,6 +7982,7 @@
           <w:rFonts w:ascii="Consolas" w:hAnsi="Consolas"/>
           <w:sz w:val="20"/>
           <w:szCs w:val="20"/>
+          <w:lang w:val="en-US"/>
         </w:rPr>
         <w:br/>
         <w:t xml:space="preserve">        if (mode == 'e') {</w:t>
@@ -6768,6 +7992,7 @@
           <w:rFonts w:ascii="Consolas" w:hAnsi="Consolas"/>
           <w:sz w:val="20"/>
           <w:szCs w:val="20"/>
+          <w:lang w:val="en-US"/>
         </w:rPr>
         <w:br/>
         <w:t xml:space="preserve">            for (int i = 0; i &lt; 16; i++) {</w:t>
@@ -6777,6 +8002,7 @@
           <w:rFonts w:ascii="Consolas" w:hAnsi="Consolas"/>
           <w:sz w:val="20"/>
           <w:szCs w:val="20"/>
+          <w:lang w:val="en-US"/>
         </w:rPr>
         <w:br/>
         <w:t xml:space="preserve">                block = roundFeistelCipher(block, keys.get(i));</w:t>
@@ -6786,6 +8012,7 @@
           <w:rFonts w:ascii="Consolas" w:hAnsi="Consolas"/>
           <w:sz w:val="20"/>
           <w:szCs w:val="20"/>
+          <w:lang w:val="en-US"/>
         </w:rPr>
         <w:br/>
         <w:t xml:space="preserve">            }</w:t>
@@ -6795,6 +8022,7 @@
           <w:rFonts w:ascii="Consolas" w:hAnsi="Consolas"/>
           <w:sz w:val="20"/>
           <w:szCs w:val="20"/>
+          <w:lang w:val="en-US"/>
         </w:rPr>
         <w:br/>
         <w:t xml:space="preserve">            swap(block.get(0), block.get(1));</w:t>
@@ -6804,6 +8032,7 @@
           <w:rFonts w:ascii="Consolas" w:hAnsi="Consolas"/>
           <w:sz w:val="20"/>
           <w:szCs w:val="20"/>
+          <w:lang w:val="en-US"/>
         </w:rPr>
         <w:br/>
         <w:t xml:space="preserve">        } else if (mode == 'd') {</w:t>
@@ -6813,6 +8042,7 @@
           <w:rFonts w:ascii="Consolas" w:hAnsi="Consolas"/>
           <w:sz w:val="20"/>
           <w:szCs w:val="20"/>
+          <w:lang w:val="en-US"/>
         </w:rPr>
         <w:br/>
         <w:t xml:space="preserve">            for (int i = 15; i &gt;= 0; i--) {</w:t>
@@ -6822,6 +8052,7 @@
           <w:rFonts w:ascii="Consolas" w:hAnsi="Consolas"/>
           <w:sz w:val="20"/>
           <w:szCs w:val="20"/>
+          <w:lang w:val="en-US"/>
         </w:rPr>
         <w:br/>
         <w:t xml:space="preserve">                block = roundFeistelCipher(block, keys.get(i));</w:t>
@@ -6831,6 +8062,7 @@
           <w:rFonts w:ascii="Consolas" w:hAnsi="Consolas"/>
           <w:sz w:val="20"/>
           <w:szCs w:val="20"/>
+          <w:lang w:val="en-US"/>
         </w:rPr>
         <w:br/>
         <w:t xml:space="preserve">            }</w:t>
@@ -6840,6 +8072,7 @@
           <w:rFonts w:ascii="Consolas" w:hAnsi="Consolas"/>
           <w:sz w:val="20"/>
           <w:szCs w:val="20"/>
+          <w:lang w:val="en-US"/>
         </w:rPr>
         <w:br/>
         <w:t xml:space="preserve">            swap(block.get(0), block.get(1));</w:t>
@@ -6849,6 +8082,7 @@
           <w:rFonts w:ascii="Consolas" w:hAnsi="Consolas"/>
           <w:sz w:val="20"/>
           <w:szCs w:val="20"/>
+          <w:lang w:val="en-US"/>
         </w:rPr>
         <w:br/>
         <w:t xml:space="preserve">        }</w:t>
@@ -6858,14 +8092,16 @@
           <w:rFonts w:ascii="Consolas" w:hAnsi="Consolas"/>
           <w:sz w:val="20"/>
           <w:szCs w:val="20"/>
-        </w:rPr>
-        <w:br/>
-      </w:r>
-      <w:r>
-        <w:rPr>
-          <w:rFonts w:ascii="Consolas" w:hAnsi="Consolas"/>
-          <w:sz w:val="20"/>
-          <w:szCs w:val="20"/>
+          <w:lang w:val="en-US"/>
+        </w:rPr>
+        <w:br/>
+      </w:r>
+      <w:r>
+        <w:rPr>
+          <w:rFonts w:ascii="Consolas" w:hAnsi="Consolas"/>
+          <w:sz w:val="20"/>
+          <w:szCs w:val="20"/>
+          <w:lang w:val="en-US"/>
         </w:rPr>
         <w:br/>
         <w:t xml:space="preserve">        list = new ArrayList&lt;&gt;();</w:t>
@@ -6875,6 +8111,7 @@
           <w:rFonts w:ascii="Consolas" w:hAnsi="Consolas"/>
           <w:sz w:val="20"/>
           <w:szCs w:val="20"/>
+          <w:lang w:val="en-US"/>
         </w:rPr>
         <w:br/>
         <w:t xml:space="preserve">        for (int i = 0; i &lt; 64; i++) {</w:t>
@@ -6884,6 +8121,7 @@
           <w:rFonts w:ascii="Consolas" w:hAnsi="Consolas"/>
           <w:sz w:val="20"/>
           <w:szCs w:val="20"/>
+          <w:lang w:val="en-US"/>
         </w:rPr>
         <w:br/>
         <w:t xml:space="preserve">            if (i &lt; 32) {</w:t>
@@ -6893,6 +8131,7 @@
           <w:rFonts w:ascii="Consolas" w:hAnsi="Consolas"/>
           <w:sz w:val="20"/>
           <w:szCs w:val="20"/>
+          <w:lang w:val="en-US"/>
         </w:rPr>
         <w:br/>
         <w:t xml:space="preserve">                list.add(block.get(0).get(i));</w:t>
@@ -6902,6 +8141,7 @@
           <w:rFonts w:ascii="Consolas" w:hAnsi="Consolas"/>
           <w:sz w:val="20"/>
           <w:szCs w:val="20"/>
+          <w:lang w:val="en-US"/>
         </w:rPr>
         <w:br/>
         <w:t xml:space="preserve">            } else {</w:t>
@@ -6911,6 +8151,7 @@
           <w:rFonts w:ascii="Consolas" w:hAnsi="Consolas"/>
           <w:sz w:val="20"/>
           <w:szCs w:val="20"/>
+          <w:lang w:val="en-US"/>
         </w:rPr>
         <w:br/>
         <w:t xml:space="preserve">                list.add(block.get(1).get(i%32));</w:t>
@@ -6920,6 +8161,7 @@
           <w:rFonts w:ascii="Consolas" w:hAnsi="Consolas"/>
           <w:sz w:val="20"/>
           <w:szCs w:val="20"/>
+          <w:lang w:val="en-US"/>
         </w:rPr>
         <w:br/>
         <w:t xml:space="preserve">            }</w:t>
@@ -6929,6 +8171,7 @@
           <w:rFonts w:ascii="Consolas" w:hAnsi="Consolas"/>
           <w:sz w:val="20"/>
           <w:szCs w:val="20"/>
+          <w:lang w:val="en-US"/>
         </w:rPr>
         <w:br/>
         <w:t xml:space="preserve">        }</w:t>
@@ -6938,6 +8181,7 @@
           <w:rFonts w:ascii="Consolas" w:hAnsi="Consolas"/>
           <w:sz w:val="20"/>
           <w:szCs w:val="20"/>
+          <w:lang w:val="en-US"/>
         </w:rPr>
         <w:br/>
         <w:t xml:space="preserve">        return list;</w:t>
@@ -6947,6 +8191,7 @@
           <w:rFonts w:ascii="Consolas" w:hAnsi="Consolas"/>
           <w:sz w:val="20"/>
           <w:szCs w:val="20"/>
+          <w:lang w:val="en-US"/>
         </w:rPr>
         <w:br/>
         <w:t xml:space="preserve">    }</w:t>
@@ -6956,14 +8201,16 @@
           <w:rFonts w:ascii="Consolas" w:hAnsi="Consolas"/>
           <w:sz w:val="20"/>
           <w:szCs w:val="20"/>
-        </w:rPr>
-        <w:br/>
-      </w:r>
-      <w:r>
-        <w:rPr>
-          <w:rFonts w:ascii="Consolas" w:hAnsi="Consolas"/>
-          <w:sz w:val="20"/>
-          <w:szCs w:val="20"/>
+          <w:lang w:val="en-US"/>
+        </w:rPr>
+        <w:br/>
+      </w:r>
+      <w:r>
+        <w:rPr>
+          <w:rFonts w:ascii="Consolas" w:hAnsi="Consolas"/>
+          <w:sz w:val="20"/>
+          <w:szCs w:val="20"/>
+          <w:lang w:val="en-US"/>
         </w:rPr>
         <w:br/>
         <w:t xml:space="preserve">    public static void lShift(ArrayList&lt;Integer&gt; block28b, int n) {</w:t>
@@ -6973,6 +8220,7 @@
           <w:rFonts w:ascii="Consolas" w:hAnsi="Consolas"/>
           <w:sz w:val="20"/>
           <w:szCs w:val="20"/>
+          <w:lang w:val="en-US"/>
         </w:rPr>
         <w:br/>
         <w:t xml:space="preserve">        for (int i = 0; i &lt; n; i++) {</w:t>
@@ -6982,6 +8230,7 @@
           <w:rFonts w:ascii="Consolas" w:hAnsi="Consolas"/>
           <w:sz w:val="20"/>
           <w:szCs w:val="20"/>
+          <w:lang w:val="en-US"/>
         </w:rPr>
         <w:br/>
         <w:t xml:space="preserve">            block28b.add(block28b.get(0));</w:t>
@@ -6991,6 +8240,7 @@
           <w:rFonts w:ascii="Consolas" w:hAnsi="Consolas"/>
           <w:sz w:val="20"/>
           <w:szCs w:val="20"/>
+          <w:lang w:val="en-US"/>
         </w:rPr>
         <w:br/>
         <w:t xml:space="preserve">            block28b.remove(0);</w:t>
@@ -7000,6 +8250,7 @@
           <w:rFonts w:ascii="Consolas" w:hAnsi="Consolas"/>
           <w:sz w:val="20"/>
           <w:szCs w:val="20"/>
+          <w:lang w:val="en-US"/>
         </w:rPr>
         <w:br/>
         <w:t xml:space="preserve">        }</w:t>
@@ -7009,6 +8260,7 @@
           <w:rFonts w:ascii="Consolas" w:hAnsi="Consolas"/>
           <w:sz w:val="20"/>
           <w:szCs w:val="20"/>
+          <w:lang w:val="en-US"/>
         </w:rPr>
         <w:br/>
         <w:t xml:space="preserve">    }</w:t>
@@ -7018,14 +8270,16 @@
           <w:rFonts w:ascii="Consolas" w:hAnsi="Consolas"/>
           <w:sz w:val="20"/>
           <w:szCs w:val="20"/>
-        </w:rPr>
-        <w:br/>
-      </w:r>
-      <w:r>
-        <w:rPr>
-          <w:rFonts w:ascii="Consolas" w:hAnsi="Consolas"/>
-          <w:sz w:val="20"/>
-          <w:szCs w:val="20"/>
+          <w:lang w:val="en-US"/>
+        </w:rPr>
+        <w:br/>
+      </w:r>
+      <w:r>
+        <w:rPr>
+          <w:rFonts w:ascii="Consolas" w:hAnsi="Consolas"/>
+          <w:sz w:val="20"/>
+          <w:szCs w:val="20"/>
+          <w:lang w:val="en-US"/>
         </w:rPr>
         <w:br/>
         <w:t xml:space="preserve">    public static ArrayList&lt;Integer&gt; join28bitsTo56bits(</w:t>
@@ -7035,6 +8289,7 @@
           <w:rFonts w:ascii="Consolas" w:hAnsi="Consolas"/>
           <w:sz w:val="20"/>
           <w:szCs w:val="20"/>
+          <w:lang w:val="en-US"/>
         </w:rPr>
         <w:br/>
         <w:t xml:space="preserve">        ArrayList&lt;Integer&gt; block28b1, ArrayList&lt;Integer&gt; block28b2) {</w:t>
@@ -7044,6 +8299,7 @@
           <w:rFonts w:ascii="Consolas" w:hAnsi="Consolas"/>
           <w:sz w:val="20"/>
           <w:szCs w:val="20"/>
+          <w:lang w:val="en-US"/>
         </w:rPr>
         <w:br/>
         <w:t xml:space="preserve">        ArrayList&lt;Integer&gt; result = new ArrayList&lt;&gt;();</w:t>
@@ -7053,6 +8309,7 @@
           <w:rFonts w:ascii="Consolas" w:hAnsi="Consolas"/>
           <w:sz w:val="20"/>
           <w:szCs w:val="20"/>
+          <w:lang w:val="en-US"/>
         </w:rPr>
         <w:br/>
         <w:t xml:space="preserve">        for (int i = 0; i &lt; 56; i++) {</w:t>
@@ -7062,6 +8319,7 @@
           <w:rFonts w:ascii="Consolas" w:hAnsi="Consolas"/>
           <w:sz w:val="20"/>
           <w:szCs w:val="20"/>
+          <w:lang w:val="en-US"/>
         </w:rPr>
         <w:br/>
         <w:t xml:space="preserve">            if (i &lt; 28) {</w:t>
@@ -7071,6 +8329,7 @@
           <w:rFonts w:ascii="Consolas" w:hAnsi="Consolas"/>
           <w:sz w:val="20"/>
           <w:szCs w:val="20"/>
+          <w:lang w:val="en-US"/>
         </w:rPr>
         <w:br/>
         <w:t xml:space="preserve">                result.add(block28b1.get(i));</w:t>
@@ -7080,6 +8339,7 @@
           <w:rFonts w:ascii="Consolas" w:hAnsi="Consolas"/>
           <w:sz w:val="20"/>
           <w:szCs w:val="20"/>
+          <w:lang w:val="en-US"/>
         </w:rPr>
         <w:br/>
         <w:t xml:space="preserve">            } else {</w:t>
@@ -7089,6 +8349,7 @@
           <w:rFonts w:ascii="Consolas" w:hAnsi="Consolas"/>
           <w:sz w:val="20"/>
           <w:szCs w:val="20"/>
+          <w:lang w:val="en-US"/>
         </w:rPr>
         <w:br/>
         <w:t xml:space="preserve">                result.add(block28b2.get(i%28));</w:t>
@@ -7098,6 +8359,7 @@
           <w:rFonts w:ascii="Consolas" w:hAnsi="Consolas"/>
           <w:sz w:val="20"/>
           <w:szCs w:val="20"/>
+          <w:lang w:val="en-US"/>
         </w:rPr>
         <w:br/>
         <w:t xml:space="preserve">            }</w:t>
@@ -7107,6 +8369,7 @@
           <w:rFonts w:ascii="Consolas" w:hAnsi="Consolas"/>
           <w:sz w:val="20"/>
           <w:szCs w:val="20"/>
+          <w:lang w:val="en-US"/>
         </w:rPr>
         <w:br/>
         <w:t xml:space="preserve">        }</w:t>
@@ -7116,14 +8379,16 @@
           <w:rFonts w:ascii="Consolas" w:hAnsi="Consolas"/>
           <w:sz w:val="20"/>
           <w:szCs w:val="20"/>
-        </w:rPr>
-        <w:br/>
-      </w:r>
-      <w:r>
-        <w:rPr>
-          <w:rFonts w:ascii="Consolas" w:hAnsi="Consolas"/>
-          <w:sz w:val="20"/>
-          <w:szCs w:val="20"/>
+          <w:lang w:val="en-US"/>
+        </w:rPr>
+        <w:br/>
+      </w:r>
+      <w:r>
+        <w:rPr>
+          <w:rFonts w:ascii="Consolas" w:hAnsi="Consolas"/>
+          <w:sz w:val="20"/>
+          <w:szCs w:val="20"/>
+          <w:lang w:val="en-US"/>
         </w:rPr>
         <w:lastRenderedPageBreak/>
         <w:t xml:space="preserve">        return result;</w:t>
@@ -7133,6 +8398,7 @@
           <w:rFonts w:ascii="Consolas" w:hAnsi="Consolas"/>
           <w:sz w:val="20"/>
           <w:szCs w:val="20"/>
+          <w:lang w:val="en-US"/>
         </w:rPr>
         <w:br/>
         <w:t xml:space="preserve">    }</w:t>
@@ -7142,14 +8408,16 @@
           <w:rFonts w:ascii="Consolas" w:hAnsi="Consolas"/>
           <w:sz w:val="20"/>
           <w:szCs w:val="20"/>
-        </w:rPr>
-        <w:br/>
-      </w:r>
-      <w:r>
-        <w:rPr>
-          <w:rFonts w:ascii="Consolas" w:hAnsi="Consolas"/>
-          <w:sz w:val="20"/>
-          <w:szCs w:val="20"/>
+          <w:lang w:val="en-US"/>
+        </w:rPr>
+        <w:br/>
+      </w:r>
+      <w:r>
+        <w:rPr>
+          <w:rFonts w:ascii="Consolas" w:hAnsi="Consolas"/>
+          <w:sz w:val="20"/>
+          <w:szCs w:val="20"/>
+          <w:lang w:val="en-US"/>
         </w:rPr>
         <w:br/>
         <w:t xml:space="preserve">    public static ArrayList&lt;Integer&gt; key_contraction_permutation(ArrayList&lt;Integer&gt; block56b) {</w:t>
@@ -7159,6 +8427,7 @@
           <w:rFonts w:ascii="Consolas" w:hAnsi="Consolas"/>
           <w:sz w:val="20"/>
           <w:szCs w:val="20"/>
+          <w:lang w:val="en-US"/>
         </w:rPr>
         <w:br/>
         <w:t xml:space="preserve">        ArrayList&lt;Integer&gt; block48b = new ArrayList&lt;&gt;();</w:t>
@@ -7168,6 +8437,7 @@
           <w:rFonts w:ascii="Consolas" w:hAnsi="Consolas"/>
           <w:sz w:val="20"/>
           <w:szCs w:val="20"/>
+          <w:lang w:val="en-US"/>
         </w:rPr>
         <w:br/>
         <w:t xml:space="preserve">        for (int i = 0; i &lt; 48; i++) {</w:t>
@@ -7177,6 +8447,7 @@
           <w:rFonts w:ascii="Consolas" w:hAnsi="Consolas"/>
           <w:sz w:val="20"/>
           <w:szCs w:val="20"/>
+          <w:lang w:val="en-US"/>
         </w:rPr>
         <w:br/>
         <w:t xml:space="preserve">            block48b.add(block56b.get(CP[i]-1));</w:t>
@@ -7186,6 +8457,7 @@
           <w:rFonts w:ascii="Consolas" w:hAnsi="Consolas"/>
           <w:sz w:val="20"/>
           <w:szCs w:val="20"/>
+          <w:lang w:val="en-US"/>
         </w:rPr>
         <w:br/>
         <w:t xml:space="preserve">        }</w:t>
@@ -7195,6 +8467,7 @@
           <w:rFonts w:ascii="Consolas" w:hAnsi="Consolas"/>
           <w:sz w:val="20"/>
           <w:szCs w:val="20"/>
+          <w:lang w:val="en-US"/>
         </w:rPr>
         <w:br/>
         <w:t xml:space="preserve">        return block48b;</w:t>
@@ -7204,6 +8477,7 @@
           <w:rFonts w:ascii="Consolas" w:hAnsi="Consolas"/>
           <w:sz w:val="20"/>
           <w:szCs w:val="20"/>
+          <w:lang w:val="en-US"/>
         </w:rPr>
         <w:br/>
         <w:t xml:space="preserve">    }</w:t>
@@ -7213,14 +8487,16 @@
           <w:rFonts w:ascii="Consolas" w:hAnsi="Consolas"/>
           <w:sz w:val="20"/>
           <w:szCs w:val="20"/>
-        </w:rPr>
-        <w:br/>
-      </w:r>
-      <w:r>
-        <w:rPr>
-          <w:rFonts w:ascii="Consolas" w:hAnsi="Consolas"/>
-          <w:sz w:val="20"/>
-          <w:szCs w:val="20"/>
+          <w:lang w:val="en-US"/>
+        </w:rPr>
+        <w:br/>
+      </w:r>
+      <w:r>
+        <w:rPr>
+          <w:rFonts w:ascii="Consolas" w:hAnsi="Consolas"/>
+          <w:sz w:val="20"/>
+          <w:szCs w:val="20"/>
+          <w:lang w:val="en-US"/>
         </w:rPr>
         <w:br/>
         <w:t xml:space="preserve">    private static void keyExpansionTo48bits(</w:t>
@@ -7230,6 +8506,7 @@
           <w:rFonts w:ascii="Consolas" w:hAnsi="Consolas"/>
           <w:sz w:val="20"/>
           <w:szCs w:val="20"/>
+          <w:lang w:val="en-US"/>
         </w:rPr>
         <w:br/>
         <w:t xml:space="preserve">        ArrayList&lt;Integer&gt; block28b1,</w:t>
@@ -7239,6 +8516,7 @@
           <w:rFonts w:ascii="Consolas" w:hAnsi="Consolas"/>
           <w:sz w:val="20"/>
           <w:szCs w:val="20"/>
+          <w:lang w:val="en-US"/>
         </w:rPr>
         <w:br/>
         <w:t xml:space="preserve">        ArrayList&lt;Integer&gt; block28b2,</w:t>
@@ -7248,6 +8526,7 @@
           <w:rFonts w:ascii="Consolas" w:hAnsi="Consolas"/>
           <w:sz w:val="20"/>
           <w:szCs w:val="20"/>
+          <w:lang w:val="en-US"/>
         </w:rPr>
         <w:br/>
         <w:t xml:space="preserve">        ArrayList&lt;ArrayList&lt;Integer&gt;&gt; keys48b) {</w:t>
@@ -7257,6 +8536,7 @@
           <w:rFonts w:ascii="Consolas" w:hAnsi="Consolas"/>
           <w:sz w:val="20"/>
           <w:szCs w:val="20"/>
+          <w:lang w:val="en-US"/>
         </w:rPr>
         <w:br/>
         <w:t xml:space="preserve">        ArrayList&lt;Integer&gt; block56b;</w:t>
@@ -7266,6 +8546,7 @@
           <w:rFonts w:ascii="Consolas" w:hAnsi="Consolas"/>
           <w:sz w:val="20"/>
           <w:szCs w:val="20"/>
+          <w:lang w:val="en-US"/>
         </w:rPr>
         <w:br/>
         <w:t xml:space="preserve">        int n;</w:t>
@@ -7275,6 +8556,7 @@
           <w:rFonts w:ascii="Consolas" w:hAnsi="Consolas"/>
           <w:sz w:val="20"/>
           <w:szCs w:val="20"/>
+          <w:lang w:val="en-US"/>
         </w:rPr>
         <w:br/>
         <w:t xml:space="preserve">        for (int i = 0; i &lt; 16; i++) {</w:t>
@@ -7284,6 +8566,7 @@
           <w:rFonts w:ascii="Consolas" w:hAnsi="Consolas"/>
           <w:sz w:val="20"/>
           <w:szCs w:val="20"/>
+          <w:lang w:val="en-US"/>
         </w:rPr>
         <w:br/>
         <w:t xml:space="preserve">            switch (i) {</w:t>
@@ -7293,6 +8576,7 @@
           <w:rFonts w:ascii="Consolas" w:hAnsi="Consolas"/>
           <w:sz w:val="20"/>
           <w:szCs w:val="20"/>
+          <w:lang w:val="en-US"/>
         </w:rPr>
         <w:br/>
         <w:t xml:space="preserve">                case 0: case 1: case 8: case 15: n = 1; break;</w:t>
@@ -7302,6 +8586,7 @@
           <w:rFonts w:ascii="Consolas" w:hAnsi="Consolas"/>
           <w:sz w:val="20"/>
           <w:szCs w:val="20"/>
+          <w:lang w:val="en-US"/>
         </w:rPr>
         <w:br/>
         <w:t xml:space="preserve">                default: n = 2; break;</w:t>
@@ -7311,6 +8596,7 @@
           <w:rFonts w:ascii="Consolas" w:hAnsi="Consolas"/>
           <w:sz w:val="20"/>
           <w:szCs w:val="20"/>
+          <w:lang w:val="en-US"/>
         </w:rPr>
         <w:br/>
         <w:t xml:space="preserve">            }</w:t>
@@ -7320,6 +8606,7 @@
           <w:rFonts w:ascii="Consolas" w:hAnsi="Consolas"/>
           <w:sz w:val="20"/>
           <w:szCs w:val="20"/>
+          <w:lang w:val="en-US"/>
         </w:rPr>
         <w:br/>
         <w:t xml:space="preserve">            lShift(block28b1, n);</w:t>
@@ -7329,6 +8616,7 @@
           <w:rFonts w:ascii="Consolas" w:hAnsi="Consolas"/>
           <w:sz w:val="20"/>
           <w:szCs w:val="20"/>
+          <w:lang w:val="en-US"/>
         </w:rPr>
         <w:br/>
         <w:t xml:space="preserve">            lShift(block28b2, n);</w:t>
@@ -7338,6 +8626,7 @@
           <w:rFonts w:ascii="Consolas" w:hAnsi="Consolas"/>
           <w:sz w:val="20"/>
           <w:szCs w:val="20"/>
+          <w:lang w:val="en-US"/>
         </w:rPr>
         <w:br/>
         <w:t xml:space="preserve">            block56b = join28bitsTo56bits(block28b1, block28b2);</w:t>
@@ -7347,6 +8636,7 @@
           <w:rFonts w:ascii="Consolas" w:hAnsi="Consolas"/>
           <w:sz w:val="20"/>
           <w:szCs w:val="20"/>
+          <w:lang w:val="en-US"/>
         </w:rPr>
         <w:br/>
         <w:t xml:space="preserve">            keys48b.add(key_contraction_permutation(block56b));</w:t>
@@ -7356,6 +8646,7 @@
           <w:rFonts w:ascii="Consolas" w:hAnsi="Consolas"/>
           <w:sz w:val="20"/>
           <w:szCs w:val="20"/>
+          <w:lang w:val="en-US"/>
         </w:rPr>
         <w:br/>
         <w:t xml:space="preserve">        }</w:t>
@@ -7365,6 +8656,7 @@
           <w:rFonts w:ascii="Consolas" w:hAnsi="Consolas"/>
           <w:sz w:val="20"/>
           <w:szCs w:val="20"/>
+          <w:lang w:val="en-US"/>
         </w:rPr>
         <w:br/>
         <w:t xml:space="preserve">    }</w:t>
@@ -7374,14 +8666,16 @@
           <w:rFonts w:ascii="Consolas" w:hAnsi="Consolas"/>
           <w:sz w:val="20"/>
           <w:szCs w:val="20"/>
-        </w:rPr>
-        <w:br/>
-      </w:r>
-      <w:r>
-        <w:rPr>
-          <w:rFonts w:ascii="Consolas" w:hAnsi="Consolas"/>
-          <w:sz w:val="20"/>
-          <w:szCs w:val="20"/>
+          <w:lang w:val="en-US"/>
+        </w:rPr>
+        <w:br/>
+      </w:r>
+      <w:r>
+        <w:rPr>
+          <w:rFonts w:ascii="Consolas" w:hAnsi="Consolas"/>
+          <w:sz w:val="20"/>
+          <w:szCs w:val="20"/>
+          <w:lang w:val="en-US"/>
         </w:rPr>
         <w:br/>
         <w:t xml:space="preserve">    public static void keyPermutation56bitsTo28bits(</w:t>
@@ -7391,6 +8685,7 @@
           <w:rFonts w:ascii="Consolas" w:hAnsi="Consolas"/>
           <w:sz w:val="20"/>
           <w:szCs w:val="20"/>
+          <w:lang w:val="en-US"/>
         </w:rPr>
         <w:br/>
         <w:t xml:space="preserve">        ArrayList&lt;Integer&gt; key, ArrayList&lt;ArrayList&lt;Integer&gt;&gt; keys48b) {</w:t>
@@ -7400,6 +8695,7 @@
           <w:rFonts w:ascii="Consolas" w:hAnsi="Consolas"/>
           <w:sz w:val="20"/>
           <w:szCs w:val="20"/>
+          <w:lang w:val="en-US"/>
         </w:rPr>
         <w:br/>
         <w:t xml:space="preserve">            ArrayList&lt;Integer&gt; block28b1 = new ArrayList&lt;&gt;();</w:t>
@@ -7409,6 +8705,7 @@
           <w:rFonts w:ascii="Consolas" w:hAnsi="Consolas"/>
           <w:sz w:val="20"/>
           <w:szCs w:val="20"/>
+          <w:lang w:val="en-US"/>
         </w:rPr>
         <w:br/>
         <w:t xml:space="preserve">            ArrayList&lt;Integer&gt; block28b2 = new ArrayList&lt;&gt;();</w:t>
@@ -7418,6 +8715,7 @@
           <w:rFonts w:ascii="Consolas" w:hAnsi="Consolas"/>
           <w:sz w:val="20"/>
           <w:szCs w:val="20"/>
+          <w:lang w:val="en-US"/>
         </w:rPr>
         <w:br/>
         <w:t xml:space="preserve">            for (int i = 0; i &lt; 28; i++) {</w:t>
@@ -7427,6 +8725,7 @@
           <w:rFonts w:ascii="Consolas" w:hAnsi="Consolas"/>
           <w:sz w:val="20"/>
           <w:szCs w:val="20"/>
+          <w:lang w:val="en-US"/>
         </w:rPr>
         <w:br/>
         <w:t xml:space="preserve">                block28b1.add(key.get(K1P[i]));</w:t>
@@ -7436,6 +8735,7 @@
           <w:rFonts w:ascii="Consolas" w:hAnsi="Consolas"/>
           <w:sz w:val="20"/>
           <w:szCs w:val="20"/>
+          <w:lang w:val="en-US"/>
         </w:rPr>
         <w:br/>
         <w:t xml:space="preserve">                block28b2.add(key.get(K2P[i]));</w:t>
@@ -7445,6 +8745,7 @@
           <w:rFonts w:ascii="Consolas" w:hAnsi="Consolas"/>
           <w:sz w:val="20"/>
           <w:szCs w:val="20"/>
+          <w:lang w:val="en-US"/>
         </w:rPr>
         <w:br/>
         <w:t xml:space="preserve">            }</w:t>
@@ -7454,6 +8755,7 @@
           <w:rFonts w:ascii="Consolas" w:hAnsi="Consolas"/>
           <w:sz w:val="20"/>
           <w:szCs w:val="20"/>
+          <w:lang w:val="en-US"/>
         </w:rPr>
         <w:br/>
         <w:t xml:space="preserve">            keyExpansionTo48bits(block28b1, block28b2, keys48b);</w:t>
@@ -7463,6 +8765,7 @@
           <w:rFonts w:ascii="Consolas" w:hAnsi="Consolas"/>
           <w:sz w:val="20"/>
           <w:szCs w:val="20"/>
+          <w:lang w:val="en-US"/>
         </w:rPr>
         <w:br/>
         <w:t xml:space="preserve">    }</w:t>
@@ -7472,14 +8775,16 @@
           <w:rFonts w:ascii="Consolas" w:hAnsi="Consolas"/>
           <w:sz w:val="20"/>
           <w:szCs w:val="20"/>
-        </w:rPr>
-        <w:br/>
-      </w:r>
-      <w:r>
-        <w:rPr>
-          <w:rFonts w:ascii="Consolas" w:hAnsi="Consolas"/>
-          <w:sz w:val="20"/>
-          <w:szCs w:val="20"/>
+          <w:lang w:val="en-US"/>
+        </w:rPr>
+        <w:br/>
+      </w:r>
+      <w:r>
+        <w:rPr>
+          <w:rFonts w:ascii="Consolas" w:hAnsi="Consolas"/>
+          <w:sz w:val="20"/>
+          <w:szCs w:val="20"/>
+          <w:lang w:val="en-US"/>
         </w:rPr>
         <w:br/>
         <w:t xml:space="preserve">    public static ArrayList&lt;Integer&gt; finalPermutation(ArrayList&lt;Integer&gt; workBloc) {</w:t>
@@ -7489,6 +8794,7 @@
           <w:rFonts w:ascii="Consolas" w:hAnsi="Consolas"/>
           <w:sz w:val="20"/>
           <w:szCs w:val="20"/>
+          <w:lang w:val="en-US"/>
         </w:rPr>
         <w:br/>
         <w:t xml:space="preserve">        ArrayList&lt;Integer&gt; result= new ArrayList&lt;&gt;();</w:t>
@@ -7498,6 +8804,7 @@
           <w:rFonts w:ascii="Consolas" w:hAnsi="Consolas"/>
           <w:sz w:val="20"/>
           <w:szCs w:val="20"/>
+          <w:lang w:val="en-US"/>
         </w:rPr>
         <w:br/>
         <w:t xml:space="preserve">        for (int i = 0; i &lt; 64; i++) {</w:t>
@@ -7507,6 +8814,7 @@
           <w:rFonts w:ascii="Consolas" w:hAnsi="Consolas"/>
           <w:sz w:val="20"/>
           <w:szCs w:val="20"/>
+          <w:lang w:val="en-US"/>
         </w:rPr>
         <w:br/>
         <w:t xml:space="preserve">            result.add(workBloc.get(FP[i]-1));</w:t>
@@ -7516,6 +8824,7 @@
           <w:rFonts w:ascii="Consolas" w:hAnsi="Consolas"/>
           <w:sz w:val="20"/>
           <w:szCs w:val="20"/>
+          <w:lang w:val="en-US"/>
         </w:rPr>
         <w:br/>
         <w:t xml:space="preserve">        }</w:t>
@@ -7525,6 +8834,7 @@
           <w:rFonts w:ascii="Consolas" w:hAnsi="Consolas"/>
           <w:sz w:val="20"/>
           <w:szCs w:val="20"/>
+          <w:lang w:val="en-US"/>
         </w:rPr>
         <w:br/>
         <w:t xml:space="preserve">        return result;</w:t>
@@ -7534,6 +8844,7 @@
           <w:rFonts w:ascii="Consolas" w:hAnsi="Consolas"/>
           <w:sz w:val="20"/>
           <w:szCs w:val="20"/>
+          <w:lang w:val="en-US"/>
         </w:rPr>
         <w:br/>
         <w:t xml:space="preserve">    }</w:t>
@@ -7543,14 +8854,16 @@
           <w:rFonts w:ascii="Consolas" w:hAnsi="Consolas"/>
           <w:sz w:val="20"/>
           <w:szCs w:val="20"/>
-        </w:rPr>
-        <w:br/>
-      </w:r>
-      <w:r>
-        <w:rPr>
-          <w:rFonts w:ascii="Consolas" w:hAnsi="Consolas"/>
-          <w:sz w:val="20"/>
-          <w:szCs w:val="20"/>
+          <w:lang w:val="en-US"/>
+        </w:rPr>
+        <w:br/>
+      </w:r>
+      <w:r>
+        <w:rPr>
+          <w:rFonts w:ascii="Consolas" w:hAnsi="Consolas"/>
+          <w:sz w:val="20"/>
+          <w:szCs w:val="20"/>
+          <w:lang w:val="en-US"/>
         </w:rPr>
         <w:br/>
         <w:t xml:space="preserve">    public static ArrayList&lt;Integer&gt; DES(ArrayList&lt;Integer&gt; binaryCode, char mode, String skey) {</w:t>
@@ -7560,6 +8873,7 @@
           <w:rFonts w:ascii="Consolas" w:hAnsi="Consolas"/>
           <w:sz w:val="20"/>
           <w:szCs w:val="20"/>
+          <w:lang w:val="en-US"/>
         </w:rPr>
         <w:br/>
         <w:t xml:space="preserve">        ArrayList&lt;Integer&gt; result = new ArrayList&lt;&gt;();</w:t>
@@ -7569,32 +8883,137 @@
           <w:rFonts w:ascii="Consolas" w:hAnsi="Consolas"/>
           <w:sz w:val="20"/>
           <w:szCs w:val="20"/>
-        </w:rPr>
-        <w:br/>
-      </w:r>
-      <w:r>
-        <w:rPr>
-          <w:rFonts w:ascii="Consolas" w:hAnsi="Consolas"/>
-          <w:sz w:val="20"/>
-          <w:szCs w:val="20"/>
-        </w:rPr>
-        <w:br/>
-        <w:t xml:space="preserve">        // создадим все 16 ключей</w:t>
-      </w:r>
-      <w:r>
-        <w:rPr>
-          <w:rFonts w:ascii="Consolas" w:hAnsi="Consolas"/>
-          <w:sz w:val="20"/>
-          <w:szCs w:val="20"/>
-        </w:rPr>
-        <w:br/>
-        <w:t xml:space="preserve">        // получили ключ в битах</w:t>
-      </w:r>
-      <w:r>
-        <w:rPr>
-          <w:rFonts w:ascii="Consolas" w:hAnsi="Consolas"/>
-          <w:sz w:val="20"/>
-          <w:szCs w:val="20"/>
+          <w:lang w:val="en-US"/>
+        </w:rPr>
+        <w:br/>
+      </w:r>
+      <w:r>
+        <w:rPr>
+          <w:rFonts w:ascii="Consolas" w:hAnsi="Consolas"/>
+          <w:sz w:val="20"/>
+          <w:szCs w:val="20"/>
+          <w:lang w:val="en-US"/>
+        </w:rPr>
+        <w:br/>
+        <w:t xml:space="preserve">        // </w:t>
+      </w:r>
+      <w:r>
+        <w:rPr>
+          <w:rFonts w:ascii="Consolas" w:hAnsi="Consolas"/>
+          <w:sz w:val="20"/>
+          <w:szCs w:val="20"/>
+        </w:rPr>
+        <w:t>создадим</w:t>
+      </w:r>
+      <w:r>
+        <w:rPr>
+          <w:rFonts w:ascii="Consolas" w:hAnsi="Consolas"/>
+          <w:sz w:val="20"/>
+          <w:szCs w:val="20"/>
+          <w:lang w:val="en-US"/>
+        </w:rPr>
+        <w:t xml:space="preserve"> </w:t>
+      </w:r>
+      <w:r>
+        <w:rPr>
+          <w:rFonts w:ascii="Consolas" w:hAnsi="Consolas"/>
+          <w:sz w:val="20"/>
+          <w:szCs w:val="20"/>
+        </w:rPr>
+        <w:t>все</w:t>
+      </w:r>
+      <w:r>
+        <w:rPr>
+          <w:rFonts w:ascii="Consolas" w:hAnsi="Consolas"/>
+          <w:sz w:val="20"/>
+          <w:szCs w:val="20"/>
+          <w:lang w:val="en-US"/>
+        </w:rPr>
+        <w:t xml:space="preserve"> 16 </w:t>
+      </w:r>
+      <w:r>
+        <w:rPr>
+          <w:rFonts w:ascii="Consolas" w:hAnsi="Consolas"/>
+          <w:sz w:val="20"/>
+          <w:szCs w:val="20"/>
+        </w:rPr>
+        <w:t>ключей</w:t>
+      </w:r>
+      <w:r>
+        <w:rPr>
+          <w:rFonts w:ascii="Consolas" w:hAnsi="Consolas"/>
+          <w:sz w:val="20"/>
+          <w:szCs w:val="20"/>
+          <w:lang w:val="en-US"/>
+        </w:rPr>
+        <w:br/>
+        <w:t xml:space="preserve">        // </w:t>
+      </w:r>
+      <w:r>
+        <w:rPr>
+          <w:rFonts w:ascii="Consolas" w:hAnsi="Consolas"/>
+          <w:sz w:val="20"/>
+          <w:szCs w:val="20"/>
+        </w:rPr>
+        <w:t>получили</w:t>
+      </w:r>
+      <w:r>
+        <w:rPr>
+          <w:rFonts w:ascii="Consolas" w:hAnsi="Consolas"/>
+          <w:sz w:val="20"/>
+          <w:szCs w:val="20"/>
+          <w:lang w:val="en-US"/>
+        </w:rPr>
+        <w:t xml:space="preserve"> </w:t>
+      </w:r>
+      <w:r>
+        <w:rPr>
+          <w:rFonts w:ascii="Consolas" w:hAnsi="Consolas"/>
+          <w:sz w:val="20"/>
+          <w:szCs w:val="20"/>
+        </w:rPr>
+        <w:t>ключ</w:t>
+      </w:r>
+      <w:r>
+        <w:rPr>
+          <w:rFonts w:ascii="Consolas" w:hAnsi="Consolas"/>
+          <w:sz w:val="20"/>
+          <w:szCs w:val="20"/>
+          <w:lang w:val="en-US"/>
+        </w:rPr>
+        <w:t xml:space="preserve"> </w:t>
+      </w:r>
+      <w:r>
+        <w:rPr>
+          <w:rFonts w:ascii="Consolas" w:hAnsi="Consolas"/>
+          <w:sz w:val="20"/>
+          <w:szCs w:val="20"/>
+        </w:rPr>
+        <w:t>в</w:t>
+      </w:r>
+      <w:r>
+        <w:rPr>
+          <w:rFonts w:ascii="Consolas" w:hAnsi="Consolas"/>
+          <w:sz w:val="20"/>
+          <w:szCs w:val="20"/>
+          <w:lang w:val="en-US"/>
+        </w:rPr>
+        <w:t xml:space="preserve"> </w:t>
+      </w:r>
+      <w:r>
+        <w:rPr>
+          <w:rFonts w:ascii="Consolas" w:hAnsi="Consolas"/>
+          <w:sz w:val="20"/>
+          <w:szCs w:val="20"/>
+        </w:rPr>
+        <w:t>битах</w:t>
+      </w:r>
+      <w:r>
+        <w:rPr>
+          <w:rFonts w:ascii="Consolas" w:hAnsi="Consolas"/>
+          <w:sz w:val="20"/>
+          <w:szCs w:val="20"/>
+          <w:lang w:val="en-US"/>
         </w:rPr>
         <w:br/>
         <w:t xml:space="preserve">        ArrayList&lt;Integer&gt; key = convertToBinaryStr(skey);</w:t>
@@ -7604,15 +9023,93 @@
           <w:rFonts w:ascii="Consolas" w:hAnsi="Consolas"/>
           <w:sz w:val="20"/>
           <w:szCs w:val="20"/>
-        </w:rPr>
-        <w:br/>
-        <w:t xml:space="preserve">        // список для хранения всех 16 ключей</w:t>
-      </w:r>
-      <w:r>
-        <w:rPr>
-          <w:rFonts w:ascii="Consolas" w:hAnsi="Consolas"/>
-          <w:sz w:val="20"/>
-          <w:szCs w:val="20"/>
+          <w:lang w:val="en-US"/>
+        </w:rPr>
+        <w:br/>
+        <w:t xml:space="preserve">        // </w:t>
+      </w:r>
+      <w:r>
+        <w:rPr>
+          <w:rFonts w:ascii="Consolas" w:hAnsi="Consolas"/>
+          <w:sz w:val="20"/>
+          <w:szCs w:val="20"/>
+        </w:rPr>
+        <w:t>список</w:t>
+      </w:r>
+      <w:r>
+        <w:rPr>
+          <w:rFonts w:ascii="Consolas" w:hAnsi="Consolas"/>
+          <w:sz w:val="20"/>
+          <w:szCs w:val="20"/>
+          <w:lang w:val="en-US"/>
+        </w:rPr>
+        <w:t xml:space="preserve"> </w:t>
+      </w:r>
+      <w:r>
+        <w:rPr>
+          <w:rFonts w:ascii="Consolas" w:hAnsi="Consolas"/>
+          <w:sz w:val="20"/>
+          <w:szCs w:val="20"/>
+        </w:rPr>
+        <w:t>для</w:t>
+      </w:r>
+      <w:r>
+        <w:rPr>
+          <w:rFonts w:ascii="Consolas" w:hAnsi="Consolas"/>
+          <w:sz w:val="20"/>
+          <w:szCs w:val="20"/>
+          <w:lang w:val="en-US"/>
+        </w:rPr>
+        <w:t xml:space="preserve"> </w:t>
+      </w:r>
+      <w:r>
+        <w:rPr>
+          <w:rFonts w:ascii="Consolas" w:hAnsi="Consolas"/>
+          <w:sz w:val="20"/>
+          <w:szCs w:val="20"/>
+        </w:rPr>
+        <w:t>хранения</w:t>
+      </w:r>
+      <w:r>
+        <w:rPr>
+          <w:rFonts w:ascii="Consolas" w:hAnsi="Consolas"/>
+          <w:sz w:val="20"/>
+          <w:szCs w:val="20"/>
+          <w:lang w:val="en-US"/>
+        </w:rPr>
+        <w:t xml:space="preserve"> </w:t>
+      </w:r>
+      <w:r>
+        <w:rPr>
+          <w:rFonts w:ascii="Consolas" w:hAnsi="Consolas"/>
+          <w:sz w:val="20"/>
+          <w:szCs w:val="20"/>
+        </w:rPr>
+        <w:t>всех</w:t>
+      </w:r>
+      <w:r>
+        <w:rPr>
+          <w:rFonts w:ascii="Consolas" w:hAnsi="Consolas"/>
+          <w:sz w:val="20"/>
+          <w:szCs w:val="20"/>
+          <w:lang w:val="en-US"/>
+        </w:rPr>
+        <w:t xml:space="preserve"> 16 </w:t>
+      </w:r>
+      <w:r>
+        <w:rPr>
+          <w:rFonts w:ascii="Consolas" w:hAnsi="Consolas"/>
+          <w:sz w:val="20"/>
+          <w:szCs w:val="20"/>
+        </w:rPr>
+        <w:t>ключей</w:t>
+      </w:r>
+      <w:r>
+        <w:rPr>
+          <w:rFonts w:ascii="Consolas" w:hAnsi="Consolas"/>
+          <w:sz w:val="20"/>
+          <w:szCs w:val="20"/>
+          <w:lang w:val="en-US"/>
         </w:rPr>
         <w:br/>
         <w:t xml:space="preserve">        ArrayList&lt;ArrayList&lt;Integer&gt;&gt; keys48b = new ArrayList&lt;&gt;();</w:t>
@@ -7622,6 +9119,7 @@
           <w:rFonts w:ascii="Consolas" w:hAnsi="Consolas"/>
           <w:sz w:val="20"/>
           <w:szCs w:val="20"/>
+          <w:lang w:val="en-US"/>
         </w:rPr>
         <w:br/>
         <w:t xml:space="preserve">        keyPermutation56bitsTo28bits(key, keys48b);</w:t>
@@ -7631,24 +9129,69 @@
           <w:rFonts w:ascii="Consolas" w:hAnsi="Consolas"/>
           <w:sz w:val="20"/>
           <w:szCs w:val="20"/>
-        </w:rPr>
-        <w:br/>
-      </w:r>
-      <w:r>
-        <w:rPr>
-          <w:rFonts w:ascii="Consolas" w:hAnsi="Consolas"/>
-          <w:sz w:val="20"/>
-          <w:szCs w:val="20"/>
+          <w:lang w:val="en-US"/>
+        </w:rPr>
+        <w:br/>
+      </w:r>
+      <w:r>
+        <w:rPr>
+          <w:rFonts w:ascii="Consolas" w:hAnsi="Consolas"/>
+          <w:sz w:val="20"/>
+          <w:szCs w:val="20"/>
+          <w:lang w:val="en-US"/>
         </w:rPr>
         <w:lastRenderedPageBreak/>
         <w:br/>
-        <w:t xml:space="preserve">        // выделяем первый блок</w:t>
-      </w:r>
-      <w:r>
-        <w:rPr>
-          <w:rFonts w:ascii="Consolas" w:hAnsi="Consolas"/>
-          <w:sz w:val="20"/>
-          <w:szCs w:val="20"/>
+        <w:t xml:space="preserve">        // </w:t>
+      </w:r>
+      <w:r>
+        <w:rPr>
+          <w:rFonts w:ascii="Consolas" w:hAnsi="Consolas"/>
+          <w:sz w:val="20"/>
+          <w:szCs w:val="20"/>
+        </w:rPr>
+        <w:t>выделяем</w:t>
+      </w:r>
+      <w:r>
+        <w:rPr>
+          <w:rFonts w:ascii="Consolas" w:hAnsi="Consolas"/>
+          <w:sz w:val="20"/>
+          <w:szCs w:val="20"/>
+          <w:lang w:val="en-US"/>
+        </w:rPr>
+        <w:t xml:space="preserve"> </w:t>
+      </w:r>
+      <w:r>
+        <w:rPr>
+          <w:rFonts w:ascii="Consolas" w:hAnsi="Consolas"/>
+          <w:sz w:val="20"/>
+          <w:szCs w:val="20"/>
+        </w:rPr>
+        <w:t>первый</w:t>
+      </w:r>
+      <w:r>
+        <w:rPr>
+          <w:rFonts w:ascii="Consolas" w:hAnsi="Consolas"/>
+          <w:sz w:val="20"/>
+          <w:szCs w:val="20"/>
+          <w:lang w:val="en-US"/>
+        </w:rPr>
+        <w:t xml:space="preserve"> </w:t>
+      </w:r>
+      <w:r>
+        <w:rPr>
+          <w:rFonts w:ascii="Consolas" w:hAnsi="Consolas"/>
+          <w:sz w:val="20"/>
+          <w:szCs w:val="20"/>
+        </w:rPr>
+        <w:t>блок</w:t>
+      </w:r>
+      <w:r>
+        <w:rPr>
+          <w:rFonts w:ascii="Consolas" w:hAnsi="Consolas"/>
+          <w:sz w:val="20"/>
+          <w:szCs w:val="20"/>
+          <w:lang w:val="en-US"/>
         </w:rPr>
         <w:br/>
         <w:t xml:space="preserve">        ArrayList&lt;Integer&gt; workBloc;</w:t>
@@ -7658,6 +9201,7 @@
           <w:rFonts w:ascii="Consolas" w:hAnsi="Consolas"/>
           <w:sz w:val="20"/>
           <w:szCs w:val="20"/>
+          <w:lang w:val="en-US"/>
         </w:rPr>
         <w:br/>
         <w:t xml:space="preserve">        int a = 0;</w:t>
@@ -7667,6 +9211,7 @@
           <w:rFonts w:ascii="Consolas" w:hAnsi="Consolas"/>
           <w:sz w:val="20"/>
           <w:szCs w:val="20"/>
+          <w:lang w:val="en-US"/>
         </w:rPr>
         <w:br/>
         <w:t xml:space="preserve">        while (!binaryCode.isEmpty()) {</w:t>
@@ -7676,6 +9221,7 @@
           <w:rFonts w:ascii="Consolas" w:hAnsi="Consolas"/>
           <w:sz w:val="20"/>
           <w:szCs w:val="20"/>
+          <w:lang w:val="en-US"/>
         </w:rPr>
         <w:br/>
         <w:t xml:space="preserve">            workBloc = new ArrayList&lt;&gt;();</w:t>
@@ -7685,6 +9231,7 @@
           <w:rFonts w:ascii="Consolas" w:hAnsi="Consolas"/>
           <w:sz w:val="20"/>
           <w:szCs w:val="20"/>
+          <w:lang w:val="en-US"/>
         </w:rPr>
         <w:br/>
         <w:t xml:space="preserve">            for (int i = 0; i &lt; 64; i++) {</w:t>
@@ -7694,6 +9241,7 @@
           <w:rFonts w:ascii="Consolas" w:hAnsi="Consolas"/>
           <w:sz w:val="20"/>
           <w:szCs w:val="20"/>
+          <w:lang w:val="en-US"/>
         </w:rPr>
         <w:br/>
         <w:t xml:space="preserve">                workBloc.add(binaryCode.get(0));</w:t>
@@ -7703,6 +9251,7 @@
           <w:rFonts w:ascii="Consolas" w:hAnsi="Consolas"/>
           <w:sz w:val="20"/>
           <w:szCs w:val="20"/>
+          <w:lang w:val="en-US"/>
         </w:rPr>
         <w:br/>
         <w:t xml:space="preserve">                binaryCode.remove(0);</w:t>
@@ -7712,6 +9261,7 @@
           <w:rFonts w:ascii="Consolas" w:hAnsi="Consolas"/>
           <w:sz w:val="20"/>
           <w:szCs w:val="20"/>
+          <w:lang w:val="en-US"/>
         </w:rPr>
         <w:br/>
         <w:t xml:space="preserve">            }</w:t>
@@ -7721,6 +9271,7 @@
           <w:rFonts w:ascii="Consolas" w:hAnsi="Consolas"/>
           <w:sz w:val="20"/>
           <w:szCs w:val="20"/>
+          <w:lang w:val="en-US"/>
         </w:rPr>
         <w:br/>
         <w:t xml:space="preserve">            System.out.println("i = " + a);</w:t>
@@ -7730,6 +9281,7 @@
           <w:rFonts w:ascii="Consolas" w:hAnsi="Consolas"/>
           <w:sz w:val="20"/>
           <w:szCs w:val="20"/>
+          <w:lang w:val="en-US"/>
         </w:rPr>
         <w:br/>
         <w:t xml:space="preserve">            for (int k = 0; k &lt; 64; k++) {</w:t>
@@ -7739,6 +9291,7 @@
           <w:rFonts w:ascii="Consolas" w:hAnsi="Consolas"/>
           <w:sz w:val="20"/>
           <w:szCs w:val="20"/>
+          <w:lang w:val="en-US"/>
         </w:rPr>
         <w:br/>
         <w:t xml:space="preserve">                if (k%8 == 0) {</w:t>
@@ -7748,6 +9301,7 @@
           <w:rFonts w:ascii="Consolas" w:hAnsi="Consolas"/>
           <w:sz w:val="20"/>
           <w:szCs w:val="20"/>
+          <w:lang w:val="en-US"/>
         </w:rPr>
         <w:br/>
         <w:t xml:space="preserve">                    System.out.println();</w:t>
@@ -7757,6 +9311,7 @@
           <w:rFonts w:ascii="Consolas" w:hAnsi="Consolas"/>
           <w:sz w:val="20"/>
           <w:szCs w:val="20"/>
+          <w:lang w:val="en-US"/>
         </w:rPr>
         <w:br/>
         <w:t xml:space="preserve">                }</w:t>
@@ -7766,6 +9321,7 @@
           <w:rFonts w:ascii="Consolas" w:hAnsi="Consolas"/>
           <w:sz w:val="20"/>
           <w:szCs w:val="20"/>
+          <w:lang w:val="en-US"/>
         </w:rPr>
         <w:br/>
         <w:t xml:space="preserve">                System.out.print(workBloc.get(k));</w:t>
@@ -7775,14 +9331,16 @@
           <w:rFonts w:ascii="Consolas" w:hAnsi="Consolas"/>
           <w:sz w:val="20"/>
           <w:szCs w:val="20"/>
-        </w:rPr>
-        <w:br/>
-      </w:r>
-      <w:r>
-        <w:rPr>
-          <w:rFonts w:ascii="Consolas" w:hAnsi="Consolas"/>
-          <w:sz w:val="20"/>
-          <w:szCs w:val="20"/>
+          <w:lang w:val="en-US"/>
+        </w:rPr>
+        <w:br/>
+      </w:r>
+      <w:r>
+        <w:rPr>
+          <w:rFonts w:ascii="Consolas" w:hAnsi="Consolas"/>
+          <w:sz w:val="20"/>
+          <w:szCs w:val="20"/>
+          <w:lang w:val="en-US"/>
         </w:rPr>
         <w:br/>
         <w:t xml:space="preserve">            }</w:t>
@@ -7792,6 +9350,7 @@
           <w:rFonts w:ascii="Consolas" w:hAnsi="Consolas"/>
           <w:sz w:val="20"/>
           <w:szCs w:val="20"/>
+          <w:lang w:val="en-US"/>
         </w:rPr>
         <w:br/>
         <w:t xml:space="preserve">            System.out.println();</w:t>
@@ -7801,6 +9360,7 @@
           <w:rFonts w:ascii="Consolas" w:hAnsi="Consolas"/>
           <w:sz w:val="20"/>
           <w:szCs w:val="20"/>
+          <w:lang w:val="en-US"/>
         </w:rPr>
         <w:br/>
         <w:t xml:space="preserve">            a++;</w:t>
@@ -7810,23 +9370,85 @@
           <w:rFonts w:ascii="Consolas" w:hAnsi="Consolas"/>
           <w:sz w:val="20"/>
           <w:szCs w:val="20"/>
-        </w:rPr>
-        <w:br/>
-      </w:r>
-      <w:r>
-        <w:rPr>
-          <w:rFonts w:ascii="Consolas" w:hAnsi="Consolas"/>
-          <w:sz w:val="20"/>
-          <w:szCs w:val="20"/>
-        </w:rPr>
-        <w:br/>
-        <w:t xml:space="preserve">            //теперь делаем начальную перестановку</w:t>
-      </w:r>
-      <w:r>
-        <w:rPr>
-          <w:rFonts w:ascii="Consolas" w:hAnsi="Consolas"/>
-          <w:sz w:val="20"/>
-          <w:szCs w:val="20"/>
+          <w:lang w:val="en-US"/>
+        </w:rPr>
+        <w:br/>
+      </w:r>
+      <w:r>
+        <w:rPr>
+          <w:rFonts w:ascii="Consolas" w:hAnsi="Consolas"/>
+          <w:sz w:val="20"/>
+          <w:szCs w:val="20"/>
+          <w:lang w:val="en-US"/>
+        </w:rPr>
+        <w:br/>
+        <w:t xml:space="preserve">            //</w:t>
+      </w:r>
+      <w:r>
+        <w:rPr>
+          <w:rFonts w:ascii="Consolas" w:hAnsi="Consolas"/>
+          <w:sz w:val="20"/>
+          <w:szCs w:val="20"/>
+        </w:rPr>
+        <w:t>теперь</w:t>
+      </w:r>
+      <w:r>
+        <w:rPr>
+          <w:rFonts w:ascii="Consolas" w:hAnsi="Consolas"/>
+          <w:sz w:val="20"/>
+          <w:szCs w:val="20"/>
+          <w:lang w:val="en-US"/>
+        </w:rPr>
+        <w:t xml:space="preserve"> </w:t>
+      </w:r>
+      <w:r>
+        <w:rPr>
+          <w:rFonts w:ascii="Consolas" w:hAnsi="Consolas"/>
+          <w:sz w:val="20"/>
+          <w:szCs w:val="20"/>
+        </w:rPr>
+        <w:t>делаем</w:t>
+      </w:r>
+      <w:r>
+        <w:rPr>
+          <w:rFonts w:ascii="Consolas" w:hAnsi="Consolas"/>
+          <w:sz w:val="20"/>
+          <w:szCs w:val="20"/>
+          <w:lang w:val="en-US"/>
+        </w:rPr>
+        <w:t xml:space="preserve"> </w:t>
+      </w:r>
+      <w:r>
+        <w:rPr>
+          <w:rFonts w:ascii="Consolas" w:hAnsi="Consolas"/>
+          <w:sz w:val="20"/>
+          <w:szCs w:val="20"/>
+        </w:rPr>
+        <w:t>начальную</w:t>
+      </w:r>
+      <w:r>
+        <w:rPr>
+          <w:rFonts w:ascii="Consolas" w:hAnsi="Consolas"/>
+          <w:sz w:val="20"/>
+          <w:szCs w:val="20"/>
+          <w:lang w:val="en-US"/>
+        </w:rPr>
+        <w:t xml:space="preserve"> </w:t>
+      </w:r>
+      <w:r>
+        <w:rPr>
+          <w:rFonts w:ascii="Consolas" w:hAnsi="Consolas"/>
+          <w:sz w:val="20"/>
+          <w:szCs w:val="20"/>
+        </w:rPr>
+        <w:t>перестановку</w:t>
+      </w:r>
+      <w:r>
+        <w:rPr>
+          <w:rFonts w:ascii="Consolas" w:hAnsi="Consolas"/>
+          <w:sz w:val="20"/>
+          <w:szCs w:val="20"/>
+          <w:lang w:val="en-US"/>
         </w:rPr>
         <w:br/>
         <w:t xml:space="preserve">            workBloc = initialPermutation(workBloc);</w:t>
@@ -7836,14 +9458,16 @@
           <w:rFonts w:ascii="Consolas" w:hAnsi="Consolas"/>
           <w:sz w:val="20"/>
           <w:szCs w:val="20"/>
-        </w:rPr>
-        <w:br/>
-      </w:r>
-      <w:r>
-        <w:rPr>
-          <w:rFonts w:ascii="Consolas" w:hAnsi="Consolas"/>
-          <w:sz w:val="20"/>
-          <w:szCs w:val="20"/>
+          <w:lang w:val="en-US"/>
+        </w:rPr>
+        <w:br/>
+      </w:r>
+      <w:r>
+        <w:rPr>
+          <w:rFonts w:ascii="Consolas" w:hAnsi="Consolas"/>
+          <w:sz w:val="20"/>
+          <w:szCs w:val="20"/>
+          <w:lang w:val="en-US"/>
         </w:rPr>
         <w:br/>
         <w:t xml:space="preserve">            workBloc = feistelCipher(workBloc, keys48b, mode);</w:t>
@@ -7853,14 +9477,16 @@
           <w:rFonts w:ascii="Consolas" w:hAnsi="Consolas"/>
           <w:sz w:val="20"/>
           <w:szCs w:val="20"/>
-        </w:rPr>
-        <w:br/>
-      </w:r>
-      <w:r>
-        <w:rPr>
-          <w:rFonts w:ascii="Consolas" w:hAnsi="Consolas"/>
-          <w:sz w:val="20"/>
-          <w:szCs w:val="20"/>
+          <w:lang w:val="en-US"/>
+        </w:rPr>
+        <w:br/>
+      </w:r>
+      <w:r>
+        <w:rPr>
+          <w:rFonts w:ascii="Consolas" w:hAnsi="Consolas"/>
+          <w:sz w:val="20"/>
+          <w:szCs w:val="20"/>
+          <w:lang w:val="en-US"/>
         </w:rPr>
         <w:br/>
         <w:t xml:space="preserve">            workBloc = finalPermutation(workBloc);</w:t>
@@ -7870,14 +9496,16 @@
           <w:rFonts w:ascii="Consolas" w:hAnsi="Consolas"/>
           <w:sz w:val="20"/>
           <w:szCs w:val="20"/>
-        </w:rPr>
-        <w:br/>
-      </w:r>
-      <w:r>
-        <w:rPr>
-          <w:rFonts w:ascii="Consolas" w:hAnsi="Consolas"/>
-          <w:sz w:val="20"/>
-          <w:szCs w:val="20"/>
+          <w:lang w:val="en-US"/>
+        </w:rPr>
+        <w:br/>
+      </w:r>
+      <w:r>
+        <w:rPr>
+          <w:rFonts w:ascii="Consolas" w:hAnsi="Consolas"/>
+          <w:sz w:val="20"/>
+          <w:szCs w:val="20"/>
+          <w:lang w:val="en-US"/>
         </w:rPr>
         <w:br/>
         <w:t xml:space="preserve">            for (int j = 0; j &lt; 64; j++) {</w:t>
@@ -7887,6 +9515,7 @@
           <w:rFonts w:ascii="Consolas" w:hAnsi="Consolas"/>
           <w:sz w:val="20"/>
           <w:szCs w:val="20"/>
+          <w:lang w:val="en-US"/>
         </w:rPr>
         <w:br/>
         <w:t xml:space="preserve">                result.add(workBloc.get(j));</w:t>
@@ -7896,6 +9525,7 @@
           <w:rFonts w:ascii="Consolas" w:hAnsi="Consolas"/>
           <w:sz w:val="20"/>
           <w:szCs w:val="20"/>
+          <w:lang w:val="en-US"/>
         </w:rPr>
         <w:br/>
         <w:t xml:space="preserve">            }</w:t>
@@ -7905,6 +9535,7 @@
           <w:rFonts w:ascii="Consolas" w:hAnsi="Consolas"/>
           <w:sz w:val="20"/>
           <w:szCs w:val="20"/>
+          <w:lang w:val="en-US"/>
         </w:rPr>
         <w:br/>
         <w:t xml:space="preserve">        }</w:t>
@@ -7914,14 +9545,16 @@
           <w:rFonts w:ascii="Consolas" w:hAnsi="Consolas"/>
           <w:sz w:val="20"/>
           <w:szCs w:val="20"/>
-        </w:rPr>
-        <w:br/>
-      </w:r>
-      <w:r>
-        <w:rPr>
-          <w:rFonts w:ascii="Consolas" w:hAnsi="Consolas"/>
-          <w:sz w:val="20"/>
-          <w:szCs w:val="20"/>
+          <w:lang w:val="en-US"/>
+        </w:rPr>
+        <w:br/>
+      </w:r>
+      <w:r>
+        <w:rPr>
+          <w:rFonts w:ascii="Consolas" w:hAnsi="Consolas"/>
+          <w:sz w:val="20"/>
+          <w:szCs w:val="20"/>
+          <w:lang w:val="en-US"/>
         </w:rPr>
         <w:br/>
         <w:t xml:space="preserve">        return result;</w:t>
@@ -7931,6 +9564,7 @@
           <w:rFonts w:ascii="Consolas" w:hAnsi="Consolas"/>
           <w:sz w:val="20"/>
           <w:szCs w:val="20"/>
+          <w:lang w:val="en-US"/>
         </w:rPr>
         <w:br/>
         <w:t xml:space="preserve">    }</w:t>
@@ -7940,14 +9574,16 @@
           <w:rFonts w:ascii="Consolas" w:hAnsi="Consolas"/>
           <w:sz w:val="20"/>
           <w:szCs w:val="20"/>
-        </w:rPr>
-        <w:br/>
-      </w:r>
-      <w:r>
-        <w:rPr>
-          <w:rFonts w:ascii="Consolas" w:hAnsi="Consolas"/>
-          <w:sz w:val="20"/>
-          <w:szCs w:val="20"/>
+          <w:lang w:val="en-US"/>
+        </w:rPr>
+        <w:br/>
+      </w:r>
+      <w:r>
+        <w:rPr>
+          <w:rFonts w:ascii="Consolas" w:hAnsi="Consolas"/>
+          <w:sz w:val="20"/>
+          <w:szCs w:val="20"/>
+          <w:lang w:val="en-US"/>
         </w:rPr>
         <w:br/>
         <w:t xml:space="preserve">    public static void main(String[] args) {</w:t>
@@ -7957,14 +9593,16 @@
           <w:rFonts w:ascii="Consolas" w:hAnsi="Consolas"/>
           <w:sz w:val="20"/>
           <w:szCs w:val="20"/>
-        </w:rPr>
-        <w:br/>
-      </w:r>
-      <w:r>
-        <w:rPr>
-          <w:rFonts w:ascii="Consolas" w:hAnsi="Consolas"/>
-          <w:sz w:val="20"/>
-          <w:szCs w:val="20"/>
+          <w:lang w:val="en-US"/>
+        </w:rPr>
+        <w:br/>
+      </w:r>
+      <w:r>
+        <w:rPr>
+          <w:rFonts w:ascii="Consolas" w:hAnsi="Consolas"/>
+          <w:sz w:val="20"/>
+          <w:szCs w:val="20"/>
+          <w:lang w:val="en-US"/>
         </w:rPr>
         <w:br/>
         <w:t xml:space="preserve">        String skey = "DESkey56";</w:t>
@@ -7974,14 +9612,16 @@
           <w:rFonts w:ascii="Consolas" w:hAnsi="Consolas"/>
           <w:sz w:val="20"/>
           <w:szCs w:val="20"/>
-        </w:rPr>
-        <w:br/>
-      </w:r>
-      <w:r>
-        <w:rPr>
-          <w:rFonts w:ascii="Consolas" w:hAnsi="Consolas"/>
-          <w:sz w:val="20"/>
-          <w:szCs w:val="20"/>
+          <w:lang w:val="en-US"/>
+        </w:rPr>
+        <w:br/>
+      </w:r>
+      <w:r>
+        <w:rPr>
+          <w:rFonts w:ascii="Consolas" w:hAnsi="Consolas"/>
+          <w:sz w:val="20"/>
+          <w:szCs w:val="20"/>
+          <w:lang w:val="en-US"/>
         </w:rPr>
         <w:br/>
         <w:t xml:space="preserve">        Scanner scan = new Scanner(System.in);</w:t>
@@ -7991,14 +9631,16 @@
           <w:rFonts w:ascii="Consolas" w:hAnsi="Consolas"/>
           <w:sz w:val="20"/>
           <w:szCs w:val="20"/>
-        </w:rPr>
-        <w:br/>
-      </w:r>
-      <w:r>
-        <w:rPr>
-          <w:rFonts w:ascii="Consolas" w:hAnsi="Consolas"/>
-          <w:sz w:val="20"/>
-          <w:szCs w:val="20"/>
+          <w:lang w:val="en-US"/>
+        </w:rPr>
+        <w:br/>
+      </w:r>
+      <w:r>
+        <w:rPr>
+          <w:rFonts w:ascii="Consolas" w:hAnsi="Consolas"/>
+          <w:sz w:val="20"/>
+          <w:szCs w:val="20"/>
+          <w:lang w:val="en-US"/>
         </w:rPr>
         <w:br/>
         <w:t xml:space="preserve">        System.out.print("Enter phrase: ");</w:t>
@@ -8008,32 +9650,132 @@
           <w:rFonts w:ascii="Consolas" w:hAnsi="Consolas"/>
           <w:sz w:val="20"/>
           <w:szCs w:val="20"/>
-        </w:rPr>
-        <w:br/>
-        <w:t xml:space="preserve">        String phrase = scan.next();</w:t>
-      </w:r>
-      <w:r>
-        <w:rPr>
-          <w:rFonts w:ascii="Consolas" w:hAnsi="Consolas"/>
-          <w:sz w:val="20"/>
-          <w:szCs w:val="20"/>
-        </w:rPr>
-        <w:br/>
-      </w:r>
-      <w:r>
-        <w:rPr>
-          <w:rFonts w:ascii="Consolas" w:hAnsi="Consolas"/>
-          <w:sz w:val="20"/>
-          <w:szCs w:val="20"/>
-        </w:rPr>
-        <w:br/>
-        <w:t xml:space="preserve">        // преобразовали фразу в последовательность битов</w:t>
-      </w:r>
-      <w:r>
-        <w:rPr>
-          <w:rFonts w:ascii="Consolas" w:hAnsi="Consolas"/>
-          <w:sz w:val="20"/>
-          <w:szCs w:val="20"/>
+          <w:lang w:val="en-US"/>
+        </w:rPr>
+        <w:br/>
+        <w:t xml:space="preserve">        String phrase = scan.next</w:t>
+      </w:r>
+      <w:r>
+        <w:rPr>
+          <w:rFonts w:ascii="Consolas" w:hAnsi="Consolas"/>
+          <w:sz w:val="20"/>
+          <w:szCs w:val="20"/>
+          <w:lang w:val="en-US"/>
+        </w:rPr>
+        <w:t>Line</w:t>
+      </w:r>
+      <w:r>
+        <w:rPr>
+          <w:rFonts w:ascii="Consolas" w:hAnsi="Consolas"/>
+          <w:sz w:val="20"/>
+          <w:szCs w:val="20"/>
+          <w:lang w:val="en-US"/>
+        </w:rPr>
+        <w:t>();</w:t>
+      </w:r>
+      <w:bookmarkStart w:id="0" w:name="_GoBack"/>
+      <w:bookmarkEnd w:id="0"/>
+      <w:r>
+        <w:rPr>
+          <w:rFonts w:ascii="Consolas" w:hAnsi="Consolas"/>
+          <w:sz w:val="20"/>
+          <w:szCs w:val="20"/>
+          <w:lang w:val="en-US"/>
+        </w:rPr>
+        <w:br/>
+      </w:r>
+      <w:r>
+        <w:rPr>
+          <w:rFonts w:ascii="Consolas" w:hAnsi="Consolas"/>
+          <w:sz w:val="20"/>
+          <w:szCs w:val="20"/>
+          <w:lang w:val="en-US"/>
+        </w:rPr>
+        <w:br/>
+        <w:t xml:space="preserve">        // </w:t>
+      </w:r>
+      <w:r>
+        <w:rPr>
+          <w:rFonts w:ascii="Consolas" w:hAnsi="Consolas"/>
+          <w:sz w:val="20"/>
+          <w:szCs w:val="20"/>
+        </w:rPr>
+        <w:t>преобразовали</w:t>
+      </w:r>
+      <w:r>
+        <w:rPr>
+          <w:rFonts w:ascii="Consolas" w:hAnsi="Consolas"/>
+          <w:sz w:val="20"/>
+          <w:szCs w:val="20"/>
+          <w:lang w:val="en-US"/>
+        </w:rPr>
+        <w:t xml:space="preserve"> </w:t>
+      </w:r>
+      <w:r>
+        <w:rPr>
+          <w:rFonts w:ascii="Consolas" w:hAnsi="Consolas"/>
+          <w:sz w:val="20"/>
+          <w:szCs w:val="20"/>
+        </w:rPr>
+        <w:t>фразу</w:t>
+      </w:r>
+      <w:r>
+        <w:rPr>
+          <w:rFonts w:ascii="Consolas" w:hAnsi="Consolas"/>
+          <w:sz w:val="20"/>
+          <w:szCs w:val="20"/>
+          <w:lang w:val="en-US"/>
+        </w:rPr>
+        <w:t xml:space="preserve"> </w:t>
+      </w:r>
+      <w:r>
+        <w:rPr>
+          <w:rFonts w:ascii="Consolas" w:hAnsi="Consolas"/>
+          <w:sz w:val="20"/>
+          <w:szCs w:val="20"/>
+        </w:rPr>
+        <w:t>в</w:t>
+      </w:r>
+      <w:r>
+        <w:rPr>
+          <w:rFonts w:ascii="Consolas" w:hAnsi="Consolas"/>
+          <w:sz w:val="20"/>
+          <w:szCs w:val="20"/>
+          <w:lang w:val="en-US"/>
+        </w:rPr>
+        <w:t xml:space="preserve"> </w:t>
+      </w:r>
+      <w:r>
+        <w:rPr>
+          <w:rFonts w:ascii="Consolas" w:hAnsi="Consolas"/>
+          <w:sz w:val="20"/>
+          <w:szCs w:val="20"/>
+        </w:rPr>
+        <w:t>последовательность</w:t>
+      </w:r>
+      <w:r>
+        <w:rPr>
+          <w:rFonts w:ascii="Consolas" w:hAnsi="Consolas"/>
+          <w:sz w:val="20"/>
+          <w:szCs w:val="20"/>
+          <w:lang w:val="en-US"/>
+        </w:rPr>
+        <w:t xml:space="preserve"> </w:t>
+      </w:r>
+      <w:r>
+        <w:rPr>
+          <w:rFonts w:ascii="Consolas" w:hAnsi="Consolas"/>
+          <w:sz w:val="20"/>
+          <w:szCs w:val="20"/>
+        </w:rPr>
+        <w:t>битов</w:t>
+      </w:r>
+      <w:r>
+        <w:rPr>
+          <w:rFonts w:ascii="Consolas" w:hAnsi="Consolas"/>
+          <w:sz w:val="20"/>
+          <w:szCs w:val="20"/>
+          <w:lang w:val="en-US"/>
         </w:rPr>
         <w:br/>
         <w:t xml:space="preserve">        ArrayList&lt;Integer&gt; binaryCode = convertToBinaryStr(phrase);</w:t>
@@ -8043,23 +9785,221 @@
           <w:rFonts w:ascii="Consolas" w:hAnsi="Consolas"/>
           <w:sz w:val="20"/>
           <w:szCs w:val="20"/>
-        </w:rPr>
-        <w:br/>
-      </w:r>
-      <w:r>
-        <w:rPr>
-          <w:rFonts w:ascii="Consolas" w:hAnsi="Consolas"/>
-          <w:sz w:val="20"/>
-          <w:szCs w:val="20"/>
-        </w:rPr>
-        <w:br/>
-        <w:t xml:space="preserve">        //здесь нужно разбить строку на блоки по 64 бита или дополнить до 64 бит</w:t>
-      </w:r>
-      <w:r>
-        <w:rPr>
-          <w:rFonts w:ascii="Consolas" w:hAnsi="Consolas"/>
-          <w:sz w:val="20"/>
-          <w:szCs w:val="20"/>
+          <w:lang w:val="en-US"/>
+        </w:rPr>
+        <w:br/>
+      </w:r>
+      <w:r>
+        <w:rPr>
+          <w:rFonts w:ascii="Consolas" w:hAnsi="Consolas"/>
+          <w:sz w:val="20"/>
+          <w:szCs w:val="20"/>
+          <w:lang w:val="en-US"/>
+        </w:rPr>
+        <w:br/>
+        <w:t xml:space="preserve">        //</w:t>
+      </w:r>
+      <w:r>
+        <w:rPr>
+          <w:rFonts w:ascii="Consolas" w:hAnsi="Consolas"/>
+          <w:sz w:val="20"/>
+          <w:szCs w:val="20"/>
+        </w:rPr>
+        <w:t>здесь</w:t>
+      </w:r>
+      <w:r>
+        <w:rPr>
+          <w:rFonts w:ascii="Consolas" w:hAnsi="Consolas"/>
+          <w:sz w:val="20"/>
+          <w:szCs w:val="20"/>
+          <w:lang w:val="en-US"/>
+        </w:rPr>
+        <w:t xml:space="preserve"> </w:t>
+      </w:r>
+      <w:r>
+        <w:rPr>
+          <w:rFonts w:ascii="Consolas" w:hAnsi="Consolas"/>
+          <w:sz w:val="20"/>
+          <w:szCs w:val="20"/>
+        </w:rPr>
+        <w:t>нужно</w:t>
+      </w:r>
+      <w:r>
+        <w:rPr>
+          <w:rFonts w:ascii="Consolas" w:hAnsi="Consolas"/>
+          <w:sz w:val="20"/>
+          <w:szCs w:val="20"/>
+          <w:lang w:val="en-US"/>
+        </w:rPr>
+        <w:t xml:space="preserve"> </w:t>
+      </w:r>
+      <w:r>
+        <w:rPr>
+          <w:rFonts w:ascii="Consolas" w:hAnsi="Consolas"/>
+          <w:sz w:val="20"/>
+          <w:szCs w:val="20"/>
+        </w:rPr>
+        <w:t>разбить</w:t>
+      </w:r>
+      <w:r>
+        <w:rPr>
+          <w:rFonts w:ascii="Consolas" w:hAnsi="Consolas"/>
+          <w:sz w:val="20"/>
+          <w:szCs w:val="20"/>
+          <w:lang w:val="en-US"/>
+        </w:rPr>
+        <w:t xml:space="preserve"> </w:t>
+      </w:r>
+      <w:r>
+        <w:rPr>
+          <w:rFonts w:ascii="Consolas" w:hAnsi="Consolas"/>
+          <w:sz w:val="20"/>
+          <w:szCs w:val="20"/>
+        </w:rPr>
+        <w:t>строку</w:t>
+      </w:r>
+      <w:r>
+        <w:rPr>
+          <w:rFonts w:ascii="Consolas" w:hAnsi="Consolas"/>
+          <w:sz w:val="20"/>
+          <w:szCs w:val="20"/>
+          <w:lang w:val="en-US"/>
+        </w:rPr>
+        <w:t xml:space="preserve"> </w:t>
+      </w:r>
+      <w:r>
+        <w:rPr>
+          <w:rFonts w:ascii="Consolas" w:hAnsi="Consolas"/>
+          <w:sz w:val="20"/>
+          <w:szCs w:val="20"/>
+        </w:rPr>
+        <w:t>на</w:t>
+      </w:r>
+      <w:r>
+        <w:rPr>
+          <w:rFonts w:ascii="Consolas" w:hAnsi="Consolas"/>
+          <w:sz w:val="20"/>
+          <w:szCs w:val="20"/>
+          <w:lang w:val="en-US"/>
+        </w:rPr>
+        <w:t xml:space="preserve"> </w:t>
+      </w:r>
+      <w:r>
+        <w:rPr>
+          <w:rFonts w:ascii="Consolas" w:hAnsi="Consolas"/>
+          <w:sz w:val="20"/>
+          <w:szCs w:val="20"/>
+        </w:rPr>
+        <w:t>блоки</w:t>
+      </w:r>
+      <w:r>
+        <w:rPr>
+          <w:rFonts w:ascii="Consolas" w:hAnsi="Consolas"/>
+          <w:sz w:val="20"/>
+          <w:szCs w:val="20"/>
+          <w:lang w:val="en-US"/>
+        </w:rPr>
+        <w:t xml:space="preserve"> </w:t>
+      </w:r>
+      <w:r>
+        <w:rPr>
+          <w:rFonts w:ascii="Consolas" w:hAnsi="Consolas"/>
+          <w:sz w:val="20"/>
+          <w:szCs w:val="20"/>
+        </w:rPr>
+        <w:t>по</w:t>
+      </w:r>
+      <w:r>
+        <w:rPr>
+          <w:rFonts w:ascii="Consolas" w:hAnsi="Consolas"/>
+          <w:sz w:val="20"/>
+          <w:szCs w:val="20"/>
+          <w:lang w:val="en-US"/>
+        </w:rPr>
+        <w:t xml:space="preserve"> 64 </w:t>
+      </w:r>
+      <w:r>
+        <w:rPr>
+          <w:rFonts w:ascii="Consolas" w:hAnsi="Consolas"/>
+          <w:sz w:val="20"/>
+          <w:szCs w:val="20"/>
+        </w:rPr>
+        <w:t>бита</w:t>
+      </w:r>
+      <w:r>
+        <w:rPr>
+          <w:rFonts w:ascii="Consolas" w:hAnsi="Consolas"/>
+          <w:sz w:val="20"/>
+          <w:szCs w:val="20"/>
+          <w:lang w:val="en-US"/>
+        </w:rPr>
+        <w:t xml:space="preserve"> </w:t>
+      </w:r>
+      <w:r>
+        <w:rPr>
+          <w:rFonts w:ascii="Consolas" w:hAnsi="Consolas"/>
+          <w:sz w:val="20"/>
+          <w:szCs w:val="20"/>
+        </w:rPr>
+        <w:t>или</w:t>
+      </w:r>
+      <w:r>
+        <w:rPr>
+          <w:rFonts w:ascii="Consolas" w:hAnsi="Consolas"/>
+          <w:sz w:val="20"/>
+          <w:szCs w:val="20"/>
+          <w:lang w:val="en-US"/>
+        </w:rPr>
+        <w:t xml:space="preserve"> </w:t>
+      </w:r>
+      <w:r>
+        <w:rPr>
+          <w:rFonts w:ascii="Consolas" w:hAnsi="Consolas"/>
+          <w:sz w:val="20"/>
+          <w:szCs w:val="20"/>
+        </w:rPr>
+        <w:t>дополнить</w:t>
+      </w:r>
+      <w:r>
+        <w:rPr>
+          <w:rFonts w:ascii="Consolas" w:hAnsi="Consolas"/>
+          <w:sz w:val="20"/>
+          <w:szCs w:val="20"/>
+          <w:lang w:val="en-US"/>
+        </w:rPr>
+        <w:t xml:space="preserve"> </w:t>
+      </w:r>
+      <w:r>
+        <w:rPr>
+          <w:rFonts w:ascii="Consolas" w:hAnsi="Consolas"/>
+          <w:sz w:val="20"/>
+          <w:szCs w:val="20"/>
+        </w:rPr>
+        <w:t>до</w:t>
+      </w:r>
+      <w:r>
+        <w:rPr>
+          <w:rFonts w:ascii="Consolas" w:hAnsi="Consolas"/>
+          <w:sz w:val="20"/>
+          <w:szCs w:val="20"/>
+          <w:lang w:val="en-US"/>
+        </w:rPr>
+        <w:t xml:space="preserve"> 64 </w:t>
+      </w:r>
+      <w:r>
+        <w:rPr>
+          <w:rFonts w:ascii="Consolas" w:hAnsi="Consolas"/>
+          <w:sz w:val="20"/>
+          <w:szCs w:val="20"/>
+        </w:rPr>
+        <w:t>бит</w:t>
+      </w:r>
+      <w:r>
+        <w:rPr>
+          <w:rFonts w:ascii="Consolas" w:hAnsi="Consolas"/>
+          <w:sz w:val="20"/>
+          <w:szCs w:val="20"/>
+          <w:lang w:val="en-US"/>
         </w:rPr>
         <w:br/>
         <w:t xml:space="preserve">        addUpTo64(binaryCode);</w:t>
@@ -8069,14 +10009,16 @@
           <w:rFonts w:ascii="Consolas" w:hAnsi="Consolas"/>
           <w:sz w:val="20"/>
           <w:szCs w:val="20"/>
-        </w:rPr>
-        <w:br/>
-      </w:r>
-      <w:r>
-        <w:rPr>
-          <w:rFonts w:ascii="Consolas" w:hAnsi="Consolas"/>
-          <w:sz w:val="20"/>
-          <w:szCs w:val="20"/>
+          <w:lang w:val="en-US"/>
+        </w:rPr>
+        <w:br/>
+      </w:r>
+      <w:r>
+        <w:rPr>
+          <w:rFonts w:ascii="Consolas" w:hAnsi="Consolas"/>
+          <w:sz w:val="20"/>
+          <w:szCs w:val="20"/>
+          <w:lang w:val="en-US"/>
         </w:rPr>
         <w:br/>
         <w:t xml:space="preserve">        System.out.println("bin code = \n" + binaryCode);</w:t>
@@ -8086,6 +10028,7 @@
           <w:rFonts w:ascii="Consolas" w:hAnsi="Consolas"/>
           <w:sz w:val="20"/>
           <w:szCs w:val="20"/>
+          <w:lang w:val="en-US"/>
         </w:rPr>
         <w:br/>
         <w:t xml:space="preserve">        System.out.println();</w:t>
@@ -8095,14 +10038,16 @@
           <w:rFonts w:ascii="Consolas" w:hAnsi="Consolas"/>
           <w:sz w:val="20"/>
           <w:szCs w:val="20"/>
-        </w:rPr>
-        <w:br/>
-      </w:r>
-      <w:r>
-        <w:rPr>
-          <w:rFonts w:ascii="Consolas" w:hAnsi="Consolas"/>
-          <w:sz w:val="20"/>
-          <w:szCs w:val="20"/>
+          <w:lang w:val="en-US"/>
+        </w:rPr>
+        <w:br/>
+      </w:r>
+      <w:r>
+        <w:rPr>
+          <w:rFonts w:ascii="Consolas" w:hAnsi="Consolas"/>
+          <w:sz w:val="20"/>
+          <w:szCs w:val="20"/>
+          <w:lang w:val="en-US"/>
         </w:rPr>
         <w:br/>
         <w:t xml:space="preserve">        ArrayList&lt;Integer&gt; result = DES(binaryCode, 'e', skey);</w:t>
@@ -8112,6 +10057,7 @@
           <w:rFonts w:ascii="Consolas" w:hAnsi="Consolas"/>
           <w:sz w:val="20"/>
           <w:szCs w:val="20"/>
+          <w:lang w:val="en-US"/>
         </w:rPr>
         <w:br/>
         <w:t xml:space="preserve">        System.out.println();</w:t>
@@ -8121,6 +10067,7 @@
           <w:rFonts w:ascii="Consolas" w:hAnsi="Consolas"/>
           <w:sz w:val="20"/>
           <w:szCs w:val="20"/>
+          <w:lang w:val="en-US"/>
         </w:rPr>
         <w:br/>
         <w:t xml:space="preserve">        System.out.println("result = " + convertToCharStr(result));</w:t>
@@ -8130,14 +10077,16 @@
           <w:rFonts w:ascii="Consolas" w:hAnsi="Consolas"/>
           <w:sz w:val="20"/>
           <w:szCs w:val="20"/>
-        </w:rPr>
-        <w:br/>
-      </w:r>
-      <w:r>
-        <w:rPr>
-          <w:rFonts w:ascii="Consolas" w:hAnsi="Consolas"/>
-          <w:sz w:val="20"/>
-          <w:szCs w:val="20"/>
+          <w:lang w:val="en-US"/>
+        </w:rPr>
+        <w:br/>
+      </w:r>
+      <w:r>
+        <w:rPr>
+          <w:rFonts w:ascii="Consolas" w:hAnsi="Consolas"/>
+          <w:sz w:val="20"/>
+          <w:szCs w:val="20"/>
+          <w:lang w:val="en-US"/>
         </w:rPr>
         <w:lastRenderedPageBreak/>
         <w:br/>
@@ -8147,6 +10096,7 @@
           <w:rFonts w:ascii="Consolas" w:hAnsi="Consolas"/>
           <w:sz w:val="20"/>
           <w:szCs w:val="20"/>
+          <w:lang w:val="en-US"/>
         </w:rPr>
         <w:br/>
         <w:t xml:space="preserve">        ArrayList&lt;Integer&gt; result2 = DES(result, 'd', skey);</w:t>
@@ -8156,6 +10106,7 @@
           <w:rFonts w:ascii="Consolas" w:hAnsi="Consolas"/>
           <w:sz w:val="20"/>
           <w:szCs w:val="20"/>
+          <w:lang w:val="en-US"/>
         </w:rPr>
         <w:br/>
         <w:t xml:space="preserve">        System.out.println();</w:t>
@@ -8165,6 +10116,7 @@
           <w:rFonts w:ascii="Consolas" w:hAnsi="Consolas"/>
           <w:sz w:val="20"/>
           <w:szCs w:val="20"/>
+          <w:lang w:val="en-US"/>
         </w:rPr>
         <w:br/>
         <w:t xml:space="preserve">        System.out.println("result2 = " + result2);</w:t>
@@ -8174,6 +10126,7 @@
           <w:rFonts w:ascii="Consolas" w:hAnsi="Consolas"/>
           <w:sz w:val="20"/>
           <w:szCs w:val="20"/>
+          <w:lang w:val="en-US"/>
         </w:rPr>
         <w:br/>
         <w:t xml:space="preserve">        System.out.println("result2 = " + convertToCharStr(result2));</w:t>
@@ -8183,14 +10136,16 @@
           <w:rFonts w:ascii="Consolas" w:hAnsi="Consolas"/>
           <w:sz w:val="20"/>
           <w:szCs w:val="20"/>
-        </w:rPr>
-        <w:br/>
-      </w:r>
-      <w:r>
-        <w:rPr>
-          <w:rFonts w:ascii="Consolas" w:hAnsi="Consolas"/>
-          <w:sz w:val="20"/>
-          <w:szCs w:val="20"/>
+          <w:lang w:val="en-US"/>
+        </w:rPr>
+        <w:br/>
+      </w:r>
+      <w:r>
+        <w:rPr>
+          <w:rFonts w:ascii="Consolas" w:hAnsi="Consolas"/>
+          <w:sz w:val="20"/>
+          <w:szCs w:val="20"/>
+          <w:lang w:val="en-US"/>
         </w:rPr>
         <w:br/>
         <w:t xml:space="preserve">    }</w:t>
@@ -8200,10 +10155,12 @@
           <w:rFonts w:ascii="Consolas" w:hAnsi="Consolas"/>
           <w:sz w:val="20"/>
           <w:szCs w:val="20"/>
+          <w:lang w:val="en-US"/>
         </w:rPr>
         <w:br/>
         <w:t>}</w:t>
       </w:r>
+      <w:proofErr w:type="gramEnd"/>
     </w:p>
     <w:p>
       <w:pPr>
